--- a/Niet site/Documents/OWASP_DEV.docx
+++ b/Niet site/Documents/OWASP_DEV.docx
@@ -594,7 +594,13 @@
               <w:tab w:val="right" w:leader="dot" w:pos="9016"/>
             </w:tabs>
             <w:rPr>
+              <w:rFonts w:eastAsiaTheme="minorEastAsia" w:cstheme="minorBidi"/>
+              <w:b w:val="0"/>
+              <w:bCs w:val="0"/>
               <w:noProof/>
+              <w:sz w:val="24"/>
+              <w:szCs w:val="24"/>
+              <w:lang w:val="nl-NL" w:eastAsia="nl-NL"/>
             </w:rPr>
           </w:pPr>
           <w:r>
@@ -614,7 +620,7 @@
             </w:rPr>
             <w:fldChar w:fldCharType="separate"/>
           </w:r>
-          <w:hyperlink w:anchor="_Toc532471363" w:history="1">
+          <w:hyperlink w:anchor="_Toc532471736" w:history="1">
             <w:r>
               <w:rPr>
                 <w:rStyle w:val="Hyperlink"/>
@@ -642,7 +648,7 @@
                 <w:noProof/>
                 <w:webHidden/>
               </w:rPr>
-              <w:instrText xml:space="preserve"> PAGEREF _Toc532471363 \h </w:instrText>
+              <w:instrText xml:space="preserve"> PAGEREF _Toc532471736 \h </w:instrText>
             </w:r>
             <w:r>
               <w:rPr>
@@ -662,7 +668,773 @@
                 <w:noProof/>
                 <w:webHidden/>
               </w:rPr>
-              <w:t>1</w:t>
+              <w:t>2</w:t>
+            </w:r>
+            <w:r>
+              <w:rPr>
+                <w:noProof/>
+                <w:webHidden/>
+              </w:rPr>
+              <w:fldChar w:fldCharType="end"/>
+            </w:r>
+          </w:hyperlink>
+        </w:p>
+        <w:p>
+          <w:pPr>
+            <w:pStyle w:val="Inhopg1"/>
+            <w:tabs>
+              <w:tab w:val="right" w:leader="dot" w:pos="9016"/>
+            </w:tabs>
+            <w:rPr>
+              <w:rFonts w:eastAsiaTheme="minorEastAsia" w:cstheme="minorBidi"/>
+              <w:b w:val="0"/>
+              <w:bCs w:val="0"/>
+              <w:noProof/>
+              <w:sz w:val="24"/>
+              <w:szCs w:val="24"/>
+              <w:lang w:val="nl-NL" w:eastAsia="nl-NL"/>
+            </w:rPr>
+          </w:pPr>
+          <w:hyperlink w:anchor="_Toc532471737" w:history="1">
+            <w:r>
+              <w:rPr>
+                <w:rStyle w:val="Hyperlink"/>
+                <w:noProof/>
+                <w:lang w:val="nl-NL"/>
+              </w:rPr>
+              <w:t>A1:2017-I</w:t>
+            </w:r>
+            <w:r>
+              <w:rPr>
+                <w:rStyle w:val="Hyperlink"/>
+                <w:noProof/>
+                <w:lang w:val="nl-NL"/>
+              </w:rPr>
+              <w:t>n</w:t>
+            </w:r>
+            <w:r>
+              <w:rPr>
+                <w:rStyle w:val="Hyperlink"/>
+                <w:noProof/>
+                <w:lang w:val="nl-NL"/>
+              </w:rPr>
+              <w:t>jection</w:t>
+            </w:r>
+            <w:r>
+              <w:rPr>
+                <w:noProof/>
+                <w:webHidden/>
+              </w:rPr>
+              <w:tab/>
+            </w:r>
+            <w:r>
+              <w:rPr>
+                <w:noProof/>
+                <w:webHidden/>
+              </w:rPr>
+              <w:fldChar w:fldCharType="begin"/>
+            </w:r>
+            <w:r>
+              <w:rPr>
+                <w:noProof/>
+                <w:webHidden/>
+              </w:rPr>
+              <w:instrText xml:space="preserve"> PAGEREF _Toc532471737 \h </w:instrText>
+            </w:r>
+            <w:r>
+              <w:rPr>
+                <w:noProof/>
+                <w:webHidden/>
+              </w:rPr>
+            </w:r>
+            <w:r>
+              <w:rPr>
+                <w:noProof/>
+                <w:webHidden/>
+              </w:rPr>
+              <w:fldChar w:fldCharType="separate"/>
+            </w:r>
+            <w:r>
+              <w:rPr>
+                <w:noProof/>
+                <w:webHidden/>
+              </w:rPr>
+              <w:t>2</w:t>
+            </w:r>
+            <w:r>
+              <w:rPr>
+                <w:noProof/>
+                <w:webHidden/>
+              </w:rPr>
+              <w:fldChar w:fldCharType="end"/>
+            </w:r>
+          </w:hyperlink>
+        </w:p>
+        <w:p>
+          <w:pPr>
+            <w:pStyle w:val="Inhopg1"/>
+            <w:tabs>
+              <w:tab w:val="right" w:leader="dot" w:pos="9016"/>
+            </w:tabs>
+            <w:rPr>
+              <w:rFonts w:eastAsiaTheme="minorEastAsia" w:cstheme="minorBidi"/>
+              <w:b w:val="0"/>
+              <w:bCs w:val="0"/>
+              <w:noProof/>
+              <w:sz w:val="24"/>
+              <w:szCs w:val="24"/>
+              <w:lang w:val="nl-NL" w:eastAsia="nl-NL"/>
+            </w:rPr>
+          </w:pPr>
+          <w:hyperlink w:anchor="_Toc532471738" w:history="1">
+            <w:r>
+              <w:rPr>
+                <w:rStyle w:val="Hyperlink"/>
+                <w:noProof/>
+                <w:lang w:val="nl-NL"/>
+              </w:rPr>
+              <w:t>A2:2017-Broken Authentication</w:t>
+            </w:r>
+            <w:r>
+              <w:rPr>
+                <w:noProof/>
+                <w:webHidden/>
+              </w:rPr>
+              <w:tab/>
+            </w:r>
+            <w:r>
+              <w:rPr>
+                <w:noProof/>
+                <w:webHidden/>
+              </w:rPr>
+              <w:fldChar w:fldCharType="begin"/>
+            </w:r>
+            <w:r>
+              <w:rPr>
+                <w:noProof/>
+                <w:webHidden/>
+              </w:rPr>
+              <w:instrText xml:space="preserve"> PAGEREF _Toc532471738 \h </w:instrText>
+            </w:r>
+            <w:r>
+              <w:rPr>
+                <w:noProof/>
+                <w:webHidden/>
+              </w:rPr>
+            </w:r>
+            <w:r>
+              <w:rPr>
+                <w:noProof/>
+                <w:webHidden/>
+              </w:rPr>
+              <w:fldChar w:fldCharType="separate"/>
+            </w:r>
+            <w:r>
+              <w:rPr>
+                <w:noProof/>
+                <w:webHidden/>
+              </w:rPr>
+              <w:t>3</w:t>
+            </w:r>
+            <w:r>
+              <w:rPr>
+                <w:noProof/>
+                <w:webHidden/>
+              </w:rPr>
+              <w:fldChar w:fldCharType="end"/>
+            </w:r>
+          </w:hyperlink>
+        </w:p>
+        <w:p>
+          <w:pPr>
+            <w:pStyle w:val="Inhopg1"/>
+            <w:tabs>
+              <w:tab w:val="right" w:leader="dot" w:pos="9016"/>
+            </w:tabs>
+            <w:rPr>
+              <w:rFonts w:eastAsiaTheme="minorEastAsia" w:cstheme="minorBidi"/>
+              <w:b w:val="0"/>
+              <w:bCs w:val="0"/>
+              <w:noProof/>
+              <w:sz w:val="24"/>
+              <w:szCs w:val="24"/>
+              <w:lang w:val="nl-NL" w:eastAsia="nl-NL"/>
+            </w:rPr>
+          </w:pPr>
+          <w:hyperlink w:anchor="_Toc532471739" w:history="1">
+            <w:r>
+              <w:rPr>
+                <w:rStyle w:val="Hyperlink"/>
+                <w:noProof/>
+                <w:lang w:val="nl-NL"/>
+              </w:rPr>
+              <w:t>A3:2017-Sensitive Data Exposure</w:t>
+            </w:r>
+            <w:r>
+              <w:rPr>
+                <w:noProof/>
+                <w:webHidden/>
+              </w:rPr>
+              <w:tab/>
+            </w:r>
+            <w:r>
+              <w:rPr>
+                <w:noProof/>
+                <w:webHidden/>
+              </w:rPr>
+              <w:fldChar w:fldCharType="begin"/>
+            </w:r>
+            <w:r>
+              <w:rPr>
+                <w:noProof/>
+                <w:webHidden/>
+              </w:rPr>
+              <w:instrText xml:space="preserve"> PAGEREF _Toc532471739 \h </w:instrText>
+            </w:r>
+            <w:r>
+              <w:rPr>
+                <w:noProof/>
+                <w:webHidden/>
+              </w:rPr>
+            </w:r>
+            <w:r>
+              <w:rPr>
+                <w:noProof/>
+                <w:webHidden/>
+              </w:rPr>
+              <w:fldChar w:fldCharType="separate"/>
+            </w:r>
+            <w:r>
+              <w:rPr>
+                <w:noProof/>
+                <w:webHidden/>
+              </w:rPr>
+              <w:t>4</w:t>
+            </w:r>
+            <w:r>
+              <w:rPr>
+                <w:noProof/>
+                <w:webHidden/>
+              </w:rPr>
+              <w:fldChar w:fldCharType="end"/>
+            </w:r>
+          </w:hyperlink>
+        </w:p>
+        <w:p>
+          <w:pPr>
+            <w:pStyle w:val="Inhopg1"/>
+            <w:tabs>
+              <w:tab w:val="right" w:leader="dot" w:pos="9016"/>
+            </w:tabs>
+            <w:rPr>
+              <w:rFonts w:eastAsiaTheme="minorEastAsia" w:cstheme="minorBidi"/>
+              <w:b w:val="0"/>
+              <w:bCs w:val="0"/>
+              <w:noProof/>
+              <w:sz w:val="24"/>
+              <w:szCs w:val="24"/>
+              <w:lang w:val="nl-NL" w:eastAsia="nl-NL"/>
+            </w:rPr>
+          </w:pPr>
+          <w:hyperlink w:anchor="_Toc532471740" w:history="1">
+            <w:r>
+              <w:rPr>
+                <w:rStyle w:val="Hyperlink"/>
+                <w:noProof/>
+                <w:lang w:val="nl-NL"/>
+              </w:rPr>
+              <w:t>A4:2017-XML External Entities (XXE)</w:t>
+            </w:r>
+            <w:r>
+              <w:rPr>
+                <w:noProof/>
+                <w:webHidden/>
+              </w:rPr>
+              <w:tab/>
+            </w:r>
+            <w:r>
+              <w:rPr>
+                <w:noProof/>
+                <w:webHidden/>
+              </w:rPr>
+              <w:fldChar w:fldCharType="begin"/>
+            </w:r>
+            <w:r>
+              <w:rPr>
+                <w:noProof/>
+                <w:webHidden/>
+              </w:rPr>
+              <w:instrText xml:space="preserve"> PAGEREF _Toc532471740 \h </w:instrText>
+            </w:r>
+            <w:r>
+              <w:rPr>
+                <w:noProof/>
+                <w:webHidden/>
+              </w:rPr>
+            </w:r>
+            <w:r>
+              <w:rPr>
+                <w:noProof/>
+                <w:webHidden/>
+              </w:rPr>
+              <w:fldChar w:fldCharType="separate"/>
+            </w:r>
+            <w:r>
+              <w:rPr>
+                <w:noProof/>
+                <w:webHidden/>
+              </w:rPr>
+              <w:t>5</w:t>
+            </w:r>
+            <w:r>
+              <w:rPr>
+                <w:noProof/>
+                <w:webHidden/>
+              </w:rPr>
+              <w:fldChar w:fldCharType="end"/>
+            </w:r>
+          </w:hyperlink>
+        </w:p>
+        <w:p>
+          <w:pPr>
+            <w:pStyle w:val="Inhopg1"/>
+            <w:tabs>
+              <w:tab w:val="right" w:leader="dot" w:pos="9016"/>
+            </w:tabs>
+            <w:rPr>
+              <w:rFonts w:eastAsiaTheme="minorEastAsia" w:cstheme="minorBidi"/>
+              <w:b w:val="0"/>
+              <w:bCs w:val="0"/>
+              <w:noProof/>
+              <w:sz w:val="24"/>
+              <w:szCs w:val="24"/>
+              <w:lang w:val="nl-NL" w:eastAsia="nl-NL"/>
+            </w:rPr>
+          </w:pPr>
+          <w:hyperlink w:anchor="_Toc532471741" w:history="1">
+            <w:r>
+              <w:rPr>
+                <w:rStyle w:val="Hyperlink"/>
+                <w:noProof/>
+                <w:lang w:val="nl-NL"/>
+              </w:rPr>
+              <w:t>A5:2017-Broken Access Control [Merged]</w:t>
+            </w:r>
+            <w:r>
+              <w:rPr>
+                <w:noProof/>
+                <w:webHidden/>
+              </w:rPr>
+              <w:tab/>
+            </w:r>
+            <w:r>
+              <w:rPr>
+                <w:noProof/>
+                <w:webHidden/>
+              </w:rPr>
+              <w:fldChar w:fldCharType="begin"/>
+            </w:r>
+            <w:r>
+              <w:rPr>
+                <w:noProof/>
+                <w:webHidden/>
+              </w:rPr>
+              <w:instrText xml:space="preserve"> PAGEREF _Toc532471741 \h </w:instrText>
+            </w:r>
+            <w:r>
+              <w:rPr>
+                <w:noProof/>
+                <w:webHidden/>
+              </w:rPr>
+            </w:r>
+            <w:r>
+              <w:rPr>
+                <w:noProof/>
+                <w:webHidden/>
+              </w:rPr>
+              <w:fldChar w:fldCharType="separate"/>
+            </w:r>
+            <w:r>
+              <w:rPr>
+                <w:noProof/>
+                <w:webHidden/>
+              </w:rPr>
+              <w:t>6</w:t>
+            </w:r>
+            <w:r>
+              <w:rPr>
+                <w:noProof/>
+                <w:webHidden/>
+              </w:rPr>
+              <w:fldChar w:fldCharType="end"/>
+            </w:r>
+          </w:hyperlink>
+        </w:p>
+        <w:p>
+          <w:pPr>
+            <w:pStyle w:val="Inhopg1"/>
+            <w:tabs>
+              <w:tab w:val="right" w:leader="dot" w:pos="9016"/>
+            </w:tabs>
+            <w:rPr>
+              <w:rFonts w:eastAsiaTheme="minorEastAsia" w:cstheme="minorBidi"/>
+              <w:b w:val="0"/>
+              <w:bCs w:val="0"/>
+              <w:noProof/>
+              <w:sz w:val="24"/>
+              <w:szCs w:val="24"/>
+              <w:lang w:val="nl-NL" w:eastAsia="nl-NL"/>
+            </w:rPr>
+          </w:pPr>
+          <w:hyperlink w:anchor="_Toc532471742" w:history="1">
+            <w:r>
+              <w:rPr>
+                <w:rStyle w:val="Hyperlink"/>
+                <w:noProof/>
+                <w:lang w:val="nl-NL"/>
+              </w:rPr>
+              <w:t>A6:2017-Security Misconfiguration</w:t>
+            </w:r>
+            <w:r>
+              <w:rPr>
+                <w:noProof/>
+                <w:webHidden/>
+              </w:rPr>
+              <w:tab/>
+            </w:r>
+            <w:r>
+              <w:rPr>
+                <w:noProof/>
+                <w:webHidden/>
+              </w:rPr>
+              <w:fldChar w:fldCharType="begin"/>
+            </w:r>
+            <w:r>
+              <w:rPr>
+                <w:noProof/>
+                <w:webHidden/>
+              </w:rPr>
+              <w:instrText xml:space="preserve"> PAGEREF _Toc532471742 \h </w:instrText>
+            </w:r>
+            <w:r>
+              <w:rPr>
+                <w:noProof/>
+                <w:webHidden/>
+              </w:rPr>
+            </w:r>
+            <w:r>
+              <w:rPr>
+                <w:noProof/>
+                <w:webHidden/>
+              </w:rPr>
+              <w:fldChar w:fldCharType="separate"/>
+            </w:r>
+            <w:r>
+              <w:rPr>
+                <w:noProof/>
+                <w:webHidden/>
+              </w:rPr>
+              <w:t>7</w:t>
+            </w:r>
+            <w:r>
+              <w:rPr>
+                <w:noProof/>
+                <w:webHidden/>
+              </w:rPr>
+              <w:fldChar w:fldCharType="end"/>
+            </w:r>
+          </w:hyperlink>
+        </w:p>
+        <w:p>
+          <w:pPr>
+            <w:pStyle w:val="Inhopg1"/>
+            <w:tabs>
+              <w:tab w:val="right" w:leader="dot" w:pos="9016"/>
+            </w:tabs>
+            <w:rPr>
+              <w:rFonts w:eastAsiaTheme="minorEastAsia" w:cstheme="minorBidi"/>
+              <w:b w:val="0"/>
+              <w:bCs w:val="0"/>
+              <w:noProof/>
+              <w:sz w:val="24"/>
+              <w:szCs w:val="24"/>
+              <w:lang w:val="nl-NL" w:eastAsia="nl-NL"/>
+            </w:rPr>
+          </w:pPr>
+          <w:hyperlink w:anchor="_Toc532471743" w:history="1">
+            <w:r>
+              <w:rPr>
+                <w:rStyle w:val="Hyperlink"/>
+                <w:noProof/>
+                <w:lang w:val="nl-NL"/>
+              </w:rPr>
+              <w:t>A7:2017-Cross-Site Scripting (XSS)</w:t>
+            </w:r>
+            <w:r>
+              <w:rPr>
+                <w:noProof/>
+                <w:webHidden/>
+              </w:rPr>
+              <w:tab/>
+            </w:r>
+            <w:r>
+              <w:rPr>
+                <w:noProof/>
+                <w:webHidden/>
+              </w:rPr>
+              <w:fldChar w:fldCharType="begin"/>
+            </w:r>
+            <w:r>
+              <w:rPr>
+                <w:noProof/>
+                <w:webHidden/>
+              </w:rPr>
+              <w:instrText xml:space="preserve"> PAGEREF _Toc532471743 \h </w:instrText>
+            </w:r>
+            <w:r>
+              <w:rPr>
+                <w:noProof/>
+                <w:webHidden/>
+              </w:rPr>
+            </w:r>
+            <w:r>
+              <w:rPr>
+                <w:noProof/>
+                <w:webHidden/>
+              </w:rPr>
+              <w:fldChar w:fldCharType="separate"/>
+            </w:r>
+            <w:r>
+              <w:rPr>
+                <w:noProof/>
+                <w:webHidden/>
+              </w:rPr>
+              <w:t>8</w:t>
+            </w:r>
+            <w:r>
+              <w:rPr>
+                <w:noProof/>
+                <w:webHidden/>
+              </w:rPr>
+              <w:fldChar w:fldCharType="end"/>
+            </w:r>
+          </w:hyperlink>
+        </w:p>
+        <w:p>
+          <w:pPr>
+            <w:pStyle w:val="Inhopg1"/>
+            <w:tabs>
+              <w:tab w:val="right" w:leader="dot" w:pos="9016"/>
+            </w:tabs>
+            <w:rPr>
+              <w:rFonts w:eastAsiaTheme="minorEastAsia" w:cstheme="minorBidi"/>
+              <w:b w:val="0"/>
+              <w:bCs w:val="0"/>
+              <w:noProof/>
+              <w:sz w:val="24"/>
+              <w:szCs w:val="24"/>
+              <w:lang w:val="nl-NL" w:eastAsia="nl-NL"/>
+            </w:rPr>
+          </w:pPr>
+          <w:hyperlink w:anchor="_Toc532471744" w:history="1">
+            <w:r>
+              <w:rPr>
+                <w:rStyle w:val="Hyperlink"/>
+                <w:noProof/>
+                <w:lang w:val="nl-NL"/>
+              </w:rPr>
+              <w:t>A8:2017-Insecure Deserialization</w:t>
+            </w:r>
+            <w:r>
+              <w:rPr>
+                <w:noProof/>
+                <w:webHidden/>
+              </w:rPr>
+              <w:tab/>
+            </w:r>
+            <w:r>
+              <w:rPr>
+                <w:noProof/>
+                <w:webHidden/>
+              </w:rPr>
+              <w:fldChar w:fldCharType="begin"/>
+            </w:r>
+            <w:r>
+              <w:rPr>
+                <w:noProof/>
+                <w:webHidden/>
+              </w:rPr>
+              <w:instrText xml:space="preserve"> PAGEREF _Toc532471744 \h </w:instrText>
+            </w:r>
+            <w:r>
+              <w:rPr>
+                <w:noProof/>
+                <w:webHidden/>
+              </w:rPr>
+            </w:r>
+            <w:r>
+              <w:rPr>
+                <w:noProof/>
+                <w:webHidden/>
+              </w:rPr>
+              <w:fldChar w:fldCharType="separate"/>
+            </w:r>
+            <w:r>
+              <w:rPr>
+                <w:noProof/>
+                <w:webHidden/>
+              </w:rPr>
+              <w:t>9</w:t>
+            </w:r>
+            <w:r>
+              <w:rPr>
+                <w:noProof/>
+                <w:webHidden/>
+              </w:rPr>
+              <w:fldChar w:fldCharType="end"/>
+            </w:r>
+          </w:hyperlink>
+        </w:p>
+        <w:p>
+          <w:pPr>
+            <w:pStyle w:val="Inhopg1"/>
+            <w:tabs>
+              <w:tab w:val="right" w:leader="dot" w:pos="9016"/>
+            </w:tabs>
+            <w:rPr>
+              <w:rFonts w:eastAsiaTheme="minorEastAsia" w:cstheme="minorBidi"/>
+              <w:b w:val="0"/>
+              <w:bCs w:val="0"/>
+              <w:noProof/>
+              <w:sz w:val="24"/>
+              <w:szCs w:val="24"/>
+              <w:lang w:val="nl-NL" w:eastAsia="nl-NL"/>
+            </w:rPr>
+          </w:pPr>
+          <w:hyperlink w:anchor="_Toc532471745" w:history="1">
+            <w:r>
+              <w:rPr>
+                <w:rStyle w:val="Hyperlink"/>
+                <w:noProof/>
+                <w:lang w:val="nl-NL"/>
+              </w:rPr>
+              <w:t>A9:2017-Using Components with Known Vulnerabilities</w:t>
+            </w:r>
+            <w:r>
+              <w:rPr>
+                <w:noProof/>
+                <w:webHidden/>
+              </w:rPr>
+              <w:tab/>
+            </w:r>
+            <w:r>
+              <w:rPr>
+                <w:noProof/>
+                <w:webHidden/>
+              </w:rPr>
+              <w:fldChar w:fldCharType="begin"/>
+            </w:r>
+            <w:r>
+              <w:rPr>
+                <w:noProof/>
+                <w:webHidden/>
+              </w:rPr>
+              <w:instrText xml:space="preserve"> PAGEREF _Toc532471745 \h </w:instrText>
+            </w:r>
+            <w:r>
+              <w:rPr>
+                <w:noProof/>
+                <w:webHidden/>
+              </w:rPr>
+            </w:r>
+            <w:r>
+              <w:rPr>
+                <w:noProof/>
+                <w:webHidden/>
+              </w:rPr>
+              <w:fldChar w:fldCharType="separate"/>
+            </w:r>
+            <w:r>
+              <w:rPr>
+                <w:noProof/>
+                <w:webHidden/>
+              </w:rPr>
+              <w:t>10</w:t>
+            </w:r>
+            <w:r>
+              <w:rPr>
+                <w:noProof/>
+                <w:webHidden/>
+              </w:rPr>
+              <w:fldChar w:fldCharType="end"/>
+            </w:r>
+          </w:hyperlink>
+        </w:p>
+        <w:p>
+          <w:pPr>
+            <w:pStyle w:val="Inhopg1"/>
+            <w:tabs>
+              <w:tab w:val="right" w:leader="dot" w:pos="9016"/>
+            </w:tabs>
+            <w:rPr>
+              <w:rFonts w:eastAsiaTheme="minorEastAsia" w:cstheme="minorBidi"/>
+              <w:b w:val="0"/>
+              <w:bCs w:val="0"/>
+              <w:noProof/>
+              <w:sz w:val="24"/>
+              <w:szCs w:val="24"/>
+              <w:lang w:val="nl-NL" w:eastAsia="nl-NL"/>
+            </w:rPr>
+          </w:pPr>
+          <w:hyperlink w:anchor="_Toc532471746" w:history="1">
+            <w:r>
+              <w:rPr>
+                <w:rStyle w:val="Hyperlink"/>
+                <w:noProof/>
+                <w:lang w:val="nl-NL"/>
+              </w:rPr>
+              <w:t>A10:2017-Insufficient Logging &amp; Monitoring</w:t>
+            </w:r>
+            <w:r>
+              <w:rPr>
+                <w:noProof/>
+                <w:webHidden/>
+              </w:rPr>
+              <w:tab/>
+            </w:r>
+            <w:r>
+              <w:rPr>
+                <w:noProof/>
+                <w:webHidden/>
+              </w:rPr>
+              <w:fldChar w:fldCharType="begin"/>
+            </w:r>
+            <w:r>
+              <w:rPr>
+                <w:noProof/>
+                <w:webHidden/>
+              </w:rPr>
+              <w:instrText xml:space="preserve"> PAGEREF _Toc532471746 \h </w:instrText>
+            </w:r>
+            <w:r>
+              <w:rPr>
+                <w:noProof/>
+                <w:webHidden/>
+              </w:rPr>
+            </w:r>
+            <w:r>
+              <w:rPr>
+                <w:noProof/>
+                <w:webHidden/>
+              </w:rPr>
+              <w:fldChar w:fldCharType="separate"/>
+            </w:r>
+            <w:r>
+              <w:rPr>
+                <w:noProof/>
+                <w:webHidden/>
+              </w:rPr>
+              <w:t>11</w:t>
             </w:r>
             <w:r>
               <w:rPr>
@@ -703,7 +1475,6 @@
           <w:lang w:val="nl-NL"/>
         </w:rPr>
       </w:pPr>
-      <w:bookmarkStart w:id="0" w:name="_Toc532471363"/>
       <w:r>
         <w:rPr>
           <w:lang w:val="nl-NL"/>
@@ -718,6 +1489,7 @@
           <w:lang w:val="nl-NL"/>
         </w:rPr>
       </w:pPr>
+      <w:bookmarkStart w:id="0" w:name="_Toc532471736"/>
       <w:r>
         <w:rPr>
           <w:lang w:val="nl-NL"/>
@@ -816,12 +1588,14 @@
           <w:lang w:val="nl-NL"/>
         </w:rPr>
       </w:pPr>
+      <w:bookmarkStart w:id="1" w:name="_Toc532471737"/>
       <w:r>
         <w:rPr>
           <w:lang w:val="nl-NL"/>
         </w:rPr>
         <w:t>A1:2017-Injection</w:t>
       </w:r>
+      <w:bookmarkEnd w:id="1"/>
     </w:p>
     <w:p>
       <w:pPr>
@@ -906,27 +1680,67 @@
     <w:p>
       <w:pPr>
         <w:rPr>
+          <w:lang w:val="nl-NL"/>
+        </w:rPr>
+      </w:pPr>
+      <w:bookmarkStart w:id="2" w:name="_GoBack"/>
+      <w:bookmarkEnd w:id="2"/>
+    </w:p>
+    <w:p>
+      <w:pPr>
+        <w:rPr>
+          <w:lang w:val="nl-NL"/>
+        </w:rPr>
+      </w:pPr>
+    </w:p>
+    <w:p>
+      <w:pPr>
+        <w:rPr>
           <w:b/>
           <w:lang w:val="nl-NL"/>
         </w:rPr>
       </w:pPr>
-      <w:bookmarkStart w:id="1" w:name="_GoBack"/>
-      <w:bookmarkEnd w:id="1"/>
-      <w:r>
-        <w:rPr>
-          <w:b/>
-          <w:lang w:val="nl-NL"/>
-        </w:rPr>
+    </w:p>
+    <w:p>
+      <w:pPr>
+        <w:rPr>
+          <w:rFonts w:asciiTheme="majorHAnsi" w:eastAsiaTheme="majorEastAsia" w:hAnsiTheme="majorHAnsi" w:cstheme="majorBidi"/>
+          <w:color w:val="2F5496" w:themeColor="accent1" w:themeShade="BF"/>
+          <w:sz w:val="32"/>
+          <w:szCs w:val="32"/>
+          <w:lang w:val="nl-NL"/>
+        </w:rPr>
+      </w:pPr>
+      <w:r>
+        <w:rPr>
+          <w:lang w:val="nl-NL"/>
+        </w:rPr>
+        <w:br w:type="page"/>
+      </w:r>
+    </w:p>
+    <w:p>
+      <w:pPr>
+        <w:pStyle w:val="Kop1"/>
+        <w:rPr>
+          <w:lang w:val="nl-NL"/>
+        </w:rPr>
+      </w:pPr>
+      <w:bookmarkStart w:id="3" w:name="_Toc532471738"/>
+      <w:r>
+        <w:rPr>
+          <w:lang w:val="nl-NL"/>
+        </w:rPr>
+        <w:lastRenderedPageBreak/>
         <w:t xml:space="preserve">A2:2017-Broken </w:t>
       </w:r>
       <w:proofErr w:type="spellStart"/>
       <w:r>
         <w:rPr>
-          <w:b/>
           <w:lang w:val="nl-NL"/>
         </w:rPr>
         <w:t>Authentication</w:t>
       </w:r>
+      <w:bookmarkEnd w:id="3"/>
       <w:proofErr w:type="spellEnd"/>
     </w:p>
     <w:p>
@@ -1069,17 +1883,43 @@
     <w:p>
       <w:pPr>
         <w:rPr>
-          <w:b/>
-          <w:lang w:val="nl-NL"/>
-        </w:rPr>
-      </w:pPr>
-      <w:r>
-        <w:rPr>
-          <w:b/>
-          <w:lang w:val="nl-NL"/>
-        </w:rPr>
+          <w:lang w:val="nl-NL"/>
+        </w:rPr>
+      </w:pPr>
+    </w:p>
+    <w:p>
+      <w:pPr>
+        <w:rPr>
+          <w:rFonts w:asciiTheme="majorHAnsi" w:eastAsiaTheme="majorEastAsia" w:hAnsiTheme="majorHAnsi" w:cstheme="majorBidi"/>
+          <w:color w:val="2F5496" w:themeColor="accent1" w:themeShade="BF"/>
+          <w:sz w:val="32"/>
+          <w:szCs w:val="32"/>
+          <w:lang w:val="nl-NL"/>
+        </w:rPr>
+      </w:pPr>
+      <w:r>
+        <w:rPr>
+          <w:lang w:val="nl-NL"/>
+        </w:rPr>
+        <w:br w:type="page"/>
+      </w:r>
+    </w:p>
+    <w:p>
+      <w:pPr>
+        <w:pStyle w:val="Kop1"/>
+        <w:rPr>
+          <w:lang w:val="nl-NL"/>
+        </w:rPr>
+      </w:pPr>
+      <w:bookmarkStart w:id="4" w:name="_Toc532471739"/>
+      <w:r>
+        <w:rPr>
+          <w:lang w:val="nl-NL"/>
+        </w:rPr>
+        <w:lastRenderedPageBreak/>
         <w:t>A3:2017-Sensitive Data Exposure</w:t>
       </w:r>
+      <w:bookmarkEnd w:id="4"/>
     </w:p>
     <w:p>
       <w:pPr>
@@ -1141,12 +1981,27 @@
           <w:b/>
           <w:lang w:val="nl-NL"/>
         </w:rPr>
+        <w:br w:type="page"/>
+      </w:r>
+    </w:p>
+    <w:p>
+      <w:pPr>
+        <w:pStyle w:val="Kop1"/>
+        <w:rPr>
+          <w:lang w:val="nl-NL"/>
+        </w:rPr>
+      </w:pPr>
+      <w:bookmarkStart w:id="5" w:name="_Toc532471740"/>
+      <w:r>
+        <w:rPr>
+          <w:lang w:val="nl-NL"/>
+        </w:rPr>
+        <w:lastRenderedPageBreak/>
         <w:t xml:space="preserve">A4:2017-XML </w:t>
       </w:r>
       <w:proofErr w:type="spellStart"/>
       <w:r>
         <w:rPr>
-          <w:b/>
           <w:lang w:val="nl-NL"/>
         </w:rPr>
         <w:t>External</w:t>
@@ -1154,7 +2009,6 @@
       <w:proofErr w:type="spellEnd"/>
       <w:r>
         <w:rPr>
-          <w:b/>
           <w:lang w:val="nl-NL"/>
         </w:rPr>
         <w:t xml:space="preserve"> </w:t>
@@ -1162,7 +2016,6 @@
       <w:proofErr w:type="spellStart"/>
       <w:r>
         <w:rPr>
-          <w:b/>
           <w:lang w:val="nl-NL"/>
         </w:rPr>
         <w:t>Entities</w:t>
@@ -1170,10 +2023,16 @@
       <w:proofErr w:type="spellEnd"/>
       <w:r>
         <w:rPr>
-          <w:b/>
-          <w:lang w:val="nl-NL"/>
-        </w:rPr>
-        <w:t xml:space="preserve"> (XXE) </w:t>
+          <w:lang w:val="nl-NL"/>
+        </w:rPr>
+        <w:t xml:space="preserve"> (XXE)</w:t>
+      </w:r>
+      <w:bookmarkEnd w:id="5"/>
+      <w:r>
+        <w:rPr>
+          <w:lang w:val="nl-NL"/>
+        </w:rPr>
+        <w:t xml:space="preserve"> </w:t>
       </w:r>
     </w:p>
     <w:p>
@@ -1222,12 +2081,27 @@
           <w:b/>
           <w:lang w:val="nl-NL"/>
         </w:rPr>
+        <w:br w:type="page"/>
+      </w:r>
+    </w:p>
+    <w:p>
+      <w:pPr>
+        <w:pStyle w:val="Kop1"/>
+        <w:rPr>
+          <w:lang w:val="nl-NL"/>
+        </w:rPr>
+      </w:pPr>
+      <w:bookmarkStart w:id="6" w:name="_Toc532471741"/>
+      <w:r>
+        <w:rPr>
+          <w:lang w:val="nl-NL"/>
+        </w:rPr>
+        <w:lastRenderedPageBreak/>
         <w:t>A5:2017-Broken Access Control [</w:t>
       </w:r>
       <w:proofErr w:type="spellStart"/>
       <w:r>
         <w:rPr>
-          <w:b/>
           <w:lang w:val="nl-NL"/>
         </w:rPr>
         <w:t>Merged</w:t>
@@ -1235,11 +2109,11 @@
       <w:proofErr w:type="spellEnd"/>
       <w:r>
         <w:rPr>
-          <w:b/>
           <w:lang w:val="nl-NL"/>
         </w:rPr>
         <w:t>]</w:t>
       </w:r>
+      <w:bookmarkEnd w:id="6"/>
     </w:p>
     <w:p>
       <w:pPr>
@@ -1256,21 +2130,7 @@
         <w:rPr>
           <w:lang w:val="nl-NL"/>
         </w:rPr>
-        <w:t xml:space="preserve">Zorg da teen specifiek iemand gegevens kunnen aanpassen aan de database Zorg dat alle </w:t>
-      </w:r>
-      <w:proofErr w:type="gramStart"/>
-      <w:r>
-        <w:rPr>
-          <w:lang w:val="nl-NL"/>
-        </w:rPr>
-        <w:t>toegangscontrole</w:t>
-      </w:r>
-      <w:proofErr w:type="gramEnd"/>
-      <w:r>
-        <w:rPr>
-          <w:lang w:val="nl-NL"/>
-        </w:rPr>
-        <w:t xml:space="preserve"> gemonitord en gelogd worden</w:t>
+        <w:t>Zorg da teen specifiek iemand gegevens kunnen aanpassen aan de database Zorg dat alle toegangscontrole gemonitord en gelogd worden</w:t>
       </w:r>
     </w:p>
     <w:p>
@@ -1337,16 +2197,32 @@
           <w:b/>
           <w:lang w:val="nl-NL"/>
         </w:rPr>
+        <w:br w:type="page"/>
+      </w:r>
+    </w:p>
+    <w:p>
+      <w:pPr>
+        <w:pStyle w:val="Kop1"/>
+        <w:rPr>
+          <w:lang w:val="nl-NL"/>
+        </w:rPr>
+      </w:pPr>
+      <w:bookmarkStart w:id="7" w:name="_Toc532471742"/>
+      <w:r>
+        <w:rPr>
+          <w:lang w:val="nl-NL"/>
+        </w:rPr>
+        <w:lastRenderedPageBreak/>
         <w:t xml:space="preserve">A6:2017-Security </w:t>
       </w:r>
       <w:proofErr w:type="spellStart"/>
       <w:r>
         <w:rPr>
-          <w:b/>
           <w:lang w:val="nl-NL"/>
         </w:rPr>
         <w:t>Misconfiguration</w:t>
       </w:r>
+      <w:bookmarkEnd w:id="7"/>
       <w:proofErr w:type="spellEnd"/>
     </w:p>
     <w:p>
@@ -1403,8 +2279,25 @@
           <w:b/>
           <w:lang w:val="nl-NL"/>
         </w:rPr>
+        <w:br w:type="page"/>
+      </w:r>
+    </w:p>
+    <w:p>
+      <w:pPr>
+        <w:pStyle w:val="Kop1"/>
+        <w:rPr>
+          <w:lang w:val="nl-NL"/>
+        </w:rPr>
+      </w:pPr>
+      <w:bookmarkStart w:id="8" w:name="_Toc532471743"/>
+      <w:r>
+        <w:rPr>
+          <w:lang w:val="nl-NL"/>
+        </w:rPr>
+        <w:lastRenderedPageBreak/>
         <w:t>A7:2017-Cross-Site Scripting (XSS)</w:t>
       </w:r>
+      <w:bookmarkEnd w:id="8"/>
     </w:p>
     <w:p>
       <w:pPr>
@@ -1499,33 +2392,9 @@
     <w:p>
       <w:pPr>
         <w:rPr>
-          <w:b/>
-          <w:lang w:val="nl-NL"/>
-        </w:rPr>
-      </w:pPr>
-      <w:r>
-        <w:rPr>
-          <w:b/>
-          <w:lang w:val="nl-NL"/>
-        </w:rPr>
-        <w:t xml:space="preserve">A8:2017-Insecure </w:t>
-      </w:r>
-      <w:proofErr w:type="spellStart"/>
-      <w:r>
-        <w:rPr>
-          <w:b/>
-          <w:lang w:val="nl-NL"/>
-        </w:rPr>
-        <w:t>Deserialization</w:t>
-      </w:r>
-      <w:proofErr w:type="spellEnd"/>
-      <w:r>
-        <w:rPr>
-          <w:b/>
-          <w:lang w:val="nl-NL"/>
-        </w:rPr>
-        <w:t xml:space="preserve"> </w:t>
-      </w:r>
+          <w:lang w:val="nl-NL"/>
+        </w:rPr>
+      </w:pPr>
     </w:p>
     <w:p>
       <w:pPr>
@@ -1538,92 +2407,20 @@
           <w:lang w:val="nl-NL"/>
         </w:rPr>
       </w:pPr>
-      <w:proofErr w:type="spellStart"/>
-      <w:r>
-        <w:rPr>
-          <w:lang w:val="nl-NL"/>
-        </w:rPr>
-        <w:t>Logging</w:t>
-      </w:r>
-      <w:proofErr w:type="spellEnd"/>
-      <w:r>
-        <w:rPr>
-          <w:lang w:val="nl-NL"/>
-        </w:rPr>
-        <w:t xml:space="preserve"> toevoegen zodat je kan traceren wat er is gebeurt</w:t>
-      </w:r>
-    </w:p>
-    <w:p>
-      <w:pPr>
-        <w:rPr>
-          <w:b/>
-          <w:lang w:val="nl-NL"/>
-        </w:rPr>
-      </w:pPr>
-      <w:r>
-        <w:rPr>
-          <w:b/>
-          <w:lang w:val="nl-NL"/>
-        </w:rPr>
-        <w:t xml:space="preserve">A9:2017-Using </w:t>
-      </w:r>
-      <w:proofErr w:type="spellStart"/>
-      <w:r>
-        <w:rPr>
-          <w:b/>
-          <w:lang w:val="nl-NL"/>
-        </w:rPr>
-        <w:t>Components</w:t>
-      </w:r>
-      <w:proofErr w:type="spellEnd"/>
-      <w:r>
-        <w:rPr>
-          <w:b/>
-          <w:lang w:val="nl-NL"/>
-        </w:rPr>
-        <w:t xml:space="preserve"> </w:t>
-      </w:r>
-      <w:proofErr w:type="spellStart"/>
-      <w:r>
-        <w:rPr>
-          <w:b/>
-          <w:lang w:val="nl-NL"/>
-        </w:rPr>
-        <w:t>with</w:t>
-      </w:r>
-      <w:proofErr w:type="spellEnd"/>
-      <w:r>
-        <w:rPr>
-          <w:b/>
-          <w:lang w:val="nl-NL"/>
-        </w:rPr>
-        <w:t xml:space="preserve"> </w:t>
-      </w:r>
-      <w:proofErr w:type="spellStart"/>
-      <w:r>
-        <w:rPr>
-          <w:b/>
-          <w:lang w:val="nl-NL"/>
-        </w:rPr>
-        <w:t>Known</w:t>
-      </w:r>
-      <w:proofErr w:type="spellEnd"/>
-      <w:r>
-        <w:rPr>
-          <w:b/>
-          <w:lang w:val="nl-NL"/>
-        </w:rPr>
-        <w:t xml:space="preserve"> </w:t>
-      </w:r>
-      <w:proofErr w:type="spellStart"/>
-      <w:r>
-        <w:rPr>
-          <w:b/>
-          <w:lang w:val="nl-NL"/>
-        </w:rPr>
-        <w:t>Vulnerabilities</w:t>
-      </w:r>
-      <w:proofErr w:type="spellEnd"/>
+      <w:r>
+        <w:rPr>
+          <w:lang w:val="nl-NL"/>
+        </w:rPr>
+        <w:t>Check extensie</w:t>
+      </w:r>
+    </w:p>
+    <w:p>
+      <w:pPr>
+        <w:pStyle w:val="Lijstalinea"/>
+        <w:rPr>
+          <w:lang w:val="nl-NL"/>
+        </w:rPr>
+      </w:pPr>
     </w:p>
     <w:p>
       <w:pPr>
@@ -1638,19 +2435,18 @@
       </w:pPr>
       <w:r>
         <w:rPr>
-          <w:strike/>
-          <w:lang w:val="nl-NL"/>
-        </w:rPr>
-        <w:lastRenderedPageBreak/>
-        <w:t xml:space="preserve">Gebruik alleen officiële componenten </w:t>
-      </w:r>
-      <w:r>
-        <w:rPr>
-          <w:color w:val="00B0F0"/>
-          <w:lang w:val="nl-NL"/>
-        </w:rPr>
-        <w:t>(toegepast)</w:t>
-      </w:r>
+          <w:lang w:val="nl-NL"/>
+        </w:rPr>
+        <w:t>Aan bestand wat voor type</w:t>
+      </w:r>
+    </w:p>
+    <w:p>
+      <w:pPr>
+        <w:pStyle w:val="Lijstalinea"/>
+        <w:rPr>
+          <w:lang w:val="nl-NL"/>
+        </w:rPr>
+      </w:pPr>
     </w:p>
     <w:p>
       <w:pPr>
@@ -1665,55 +2461,32 @@
       </w:pPr>
       <w:r>
         <w:rPr>
-          <w:strike/>
-          <w:lang w:val="nl-NL"/>
-        </w:rPr>
-        <w:t>Geüpdatet versie van componenten</w:t>
-      </w:r>
-      <w:r>
-        <w:rPr>
-          <w:lang w:val="nl-NL"/>
-        </w:rPr>
-        <w:t xml:space="preserve"> </w:t>
-      </w:r>
-      <w:r>
-        <w:rPr>
-          <w:color w:val="00B0F0"/>
-          <w:lang w:val="nl-NL"/>
-        </w:rPr>
-        <w:t>(toegepast)</w:t>
-      </w:r>
-    </w:p>
-    <w:p>
-      <w:pPr>
-        <w:rPr>
-          <w:b/>
-          <w:lang w:val="nl-NL"/>
-        </w:rPr>
-      </w:pPr>
-      <w:r>
-        <w:rPr>
-          <w:b/>
-          <w:lang w:val="nl-NL"/>
-        </w:rPr>
-        <w:t xml:space="preserve">A10:2017-Insufficient </w:t>
+          <w:lang w:val="nl-NL"/>
+        </w:rPr>
+        <w:t xml:space="preserve">PHP-methode om formaat </w:t>
       </w:r>
       <w:proofErr w:type="spellStart"/>
       <w:r>
         <w:rPr>
-          <w:b/>
-          <w:lang w:val="nl-NL"/>
-        </w:rPr>
-        <w:t>Logging</w:t>
+          <w:lang w:val="nl-NL"/>
+        </w:rPr>
+        <w:t>photo</w:t>
       </w:r>
       <w:proofErr w:type="spellEnd"/>
       <w:r>
         <w:rPr>
-          <w:b/>
-          <w:lang w:val="nl-NL"/>
-        </w:rPr>
-        <w:t xml:space="preserve"> &amp; Monitoring</w:t>
-      </w:r>
+          <w:lang w:val="nl-NL"/>
+        </w:rPr>
+        <w:t xml:space="preserve"> te vragen</w:t>
+      </w:r>
+    </w:p>
+    <w:p>
+      <w:pPr>
+        <w:pStyle w:val="Lijstalinea"/>
+        <w:rPr>
+          <w:lang w:val="nl-NL"/>
+        </w:rPr>
+      </w:pPr>
     </w:p>
     <w:p>
       <w:pPr>
@@ -1730,13 +2503,62 @@
         <w:rPr>
           <w:lang w:val="nl-NL"/>
         </w:rPr>
+        <w:t>Als gevalideerd dat foto gemaakt is -&gt; foto bouwen om alle code eruit te filteren.</w:t>
+      </w:r>
+    </w:p>
+    <w:p>
+      <w:pPr>
+        <w:rPr>
+          <w:lang w:val="nl-NL"/>
+        </w:rPr>
+      </w:pPr>
+    </w:p>
+    <w:p>
+      <w:pPr>
+        <w:rPr>
+          <w:rFonts w:asciiTheme="majorHAnsi" w:eastAsiaTheme="majorEastAsia" w:hAnsiTheme="majorHAnsi" w:cstheme="majorBidi"/>
+          <w:color w:val="2F5496" w:themeColor="accent1" w:themeShade="BF"/>
+          <w:sz w:val="32"/>
+          <w:szCs w:val="32"/>
+          <w:lang w:val="nl-NL"/>
+        </w:rPr>
+      </w:pPr>
+      <w:r>
+        <w:rPr>
+          <w:lang w:val="nl-NL"/>
+        </w:rPr>
+        <w:br w:type="page"/>
+      </w:r>
+    </w:p>
+    <w:p>
+      <w:pPr>
+        <w:pStyle w:val="Kop1"/>
+        <w:rPr>
+          <w:lang w:val="nl-NL"/>
+        </w:rPr>
+      </w:pPr>
+      <w:bookmarkStart w:id="9" w:name="_Toc532471744"/>
+      <w:r>
+        <w:rPr>
+          <w:lang w:val="nl-NL"/>
+        </w:rPr>
+        <w:lastRenderedPageBreak/>
+        <w:t xml:space="preserve">A8:2017-Insecure </w:t>
+      </w:r>
+      <w:proofErr w:type="spellStart"/>
+      <w:r>
+        <w:rPr>
+          <w:lang w:val="nl-NL"/>
+        </w:rPr>
+        <w:t>Deserialization</w:t>
+      </w:r>
+      <w:bookmarkEnd w:id="9"/>
+      <w:proofErr w:type="spellEnd"/>
+      <w:r>
+        <w:rPr>
+          <w:lang w:val="nl-NL"/>
+        </w:rPr>
         <w:t xml:space="preserve"> </w:t>
-      </w:r>
-      <w:r>
-        <w:rPr>
-          <w:lang w:val="nl-NL"/>
-        </w:rPr>
-        <w:t>Zorg dat logs gegenereerd worden zodat deze logs door een gecentraliseerd logbeheersysteem gebruikt kan worden.</w:t>
       </w:r>
     </w:p>
     <w:p>
@@ -1750,12 +2572,27 @@
           <w:lang w:val="nl-NL"/>
         </w:rPr>
       </w:pPr>
-      <w:r>
-        <w:rPr>
-          <w:lang w:val="nl-NL"/>
-        </w:rPr>
-        <w:t>Het systeem zo monitoren dat er een alarm af gaat wanneer verdacht gedrag wordt gedecreteerd</w:t>
-      </w:r>
+      <w:proofErr w:type="spellStart"/>
+      <w:r>
+        <w:rPr>
+          <w:lang w:val="nl-NL"/>
+        </w:rPr>
+        <w:t>Logging</w:t>
+      </w:r>
+      <w:proofErr w:type="spellEnd"/>
+      <w:r>
+        <w:rPr>
+          <w:lang w:val="nl-NL"/>
+        </w:rPr>
+        <w:t xml:space="preserve"> toevoegen zodat je kan traceren wat er is gebeurt</w:t>
+      </w:r>
+    </w:p>
+    <w:p>
+      <w:pPr>
+        <w:rPr>
+          <w:lang w:val="nl-NL"/>
+        </w:rPr>
+      </w:pPr>
     </w:p>
     <w:p>
       <w:pPr>
@@ -1772,8 +2609,325 @@
         <w:rPr>
           <w:lang w:val="nl-NL"/>
         </w:rPr>
+        <w:t xml:space="preserve">Gaat </w:t>
+      </w:r>
+      <w:proofErr w:type="spellStart"/>
+      <w:r>
+        <w:rPr>
+          <w:lang w:val="nl-NL"/>
+        </w:rPr>
+        <w:t>jeroen</w:t>
+      </w:r>
+      <w:proofErr w:type="spellEnd"/>
+      <w:r>
+        <w:rPr>
+          <w:lang w:val="nl-NL"/>
+        </w:rPr>
+        <w:t xml:space="preserve"> doen en uitleggen</w:t>
+      </w:r>
+    </w:p>
+    <w:p>
+      <w:pPr>
+        <w:rPr>
+          <w:lang w:val="nl-NL"/>
+        </w:rPr>
+      </w:pPr>
+    </w:p>
+    <w:p>
+      <w:pPr>
+        <w:rPr>
+          <w:rFonts w:asciiTheme="majorHAnsi" w:eastAsiaTheme="majorEastAsia" w:hAnsiTheme="majorHAnsi" w:cstheme="majorBidi"/>
+          <w:color w:val="2F5496" w:themeColor="accent1" w:themeShade="BF"/>
+          <w:sz w:val="32"/>
+          <w:szCs w:val="32"/>
+          <w:lang w:val="nl-NL"/>
+        </w:rPr>
+      </w:pPr>
+      <w:r>
+        <w:rPr>
+          <w:lang w:val="nl-NL"/>
+        </w:rPr>
+        <w:br w:type="page"/>
+      </w:r>
+    </w:p>
+    <w:p>
+      <w:pPr>
+        <w:pStyle w:val="Kop1"/>
+        <w:rPr>
+          <w:lang w:val="nl-NL"/>
+        </w:rPr>
+      </w:pPr>
+      <w:bookmarkStart w:id="10" w:name="_Toc532471745"/>
+      <w:r>
+        <w:rPr>
+          <w:lang w:val="nl-NL"/>
+        </w:rPr>
+        <w:lastRenderedPageBreak/>
+        <w:t xml:space="preserve">A9:2017-Using </w:t>
+      </w:r>
+      <w:proofErr w:type="spellStart"/>
+      <w:r>
+        <w:rPr>
+          <w:lang w:val="nl-NL"/>
+        </w:rPr>
+        <w:t>Components</w:t>
+      </w:r>
+      <w:proofErr w:type="spellEnd"/>
+      <w:r>
+        <w:rPr>
+          <w:lang w:val="nl-NL"/>
+        </w:rPr>
+        <w:t xml:space="preserve"> </w:t>
+      </w:r>
+      <w:proofErr w:type="spellStart"/>
+      <w:r>
+        <w:rPr>
+          <w:lang w:val="nl-NL"/>
+        </w:rPr>
+        <w:t>with</w:t>
+      </w:r>
+      <w:proofErr w:type="spellEnd"/>
+      <w:r>
+        <w:rPr>
+          <w:lang w:val="nl-NL"/>
+        </w:rPr>
+        <w:t xml:space="preserve"> </w:t>
+      </w:r>
+      <w:proofErr w:type="spellStart"/>
+      <w:r>
+        <w:rPr>
+          <w:lang w:val="nl-NL"/>
+        </w:rPr>
+        <w:t>Known</w:t>
+      </w:r>
+      <w:proofErr w:type="spellEnd"/>
+      <w:r>
+        <w:rPr>
+          <w:lang w:val="nl-NL"/>
+        </w:rPr>
+        <w:t xml:space="preserve"> </w:t>
+      </w:r>
+      <w:proofErr w:type="spellStart"/>
+      <w:r>
+        <w:rPr>
+          <w:lang w:val="nl-NL"/>
+        </w:rPr>
+        <w:t>Vulnerabilities</w:t>
+      </w:r>
+      <w:bookmarkEnd w:id="10"/>
+      <w:proofErr w:type="spellEnd"/>
+    </w:p>
+    <w:p>
+      <w:pPr>
+        <w:pStyle w:val="Lijstalinea"/>
+        <w:numPr>
+          <w:ilvl w:val="0"/>
+          <w:numId w:val="1"/>
+        </w:numPr>
+        <w:rPr>
+          <w:lang w:val="nl-NL"/>
+        </w:rPr>
+      </w:pPr>
+      <w:r>
+        <w:rPr>
+          <w:strike/>
+          <w:lang w:val="nl-NL"/>
+        </w:rPr>
+        <w:t xml:space="preserve">Gebruik alleen officiële componenten </w:t>
+      </w:r>
+      <w:r>
+        <w:rPr>
+          <w:color w:val="00B0F0"/>
+          <w:lang w:val="nl-NL"/>
+        </w:rPr>
+        <w:t>(toegepast)</w:t>
+      </w:r>
+    </w:p>
+    <w:p>
+      <w:pPr>
+        <w:pStyle w:val="Lijstalinea"/>
+        <w:numPr>
+          <w:ilvl w:val="0"/>
+          <w:numId w:val="1"/>
+        </w:numPr>
+        <w:rPr>
+          <w:lang w:val="nl-NL"/>
+        </w:rPr>
+      </w:pPr>
+      <w:r>
+        <w:rPr>
+          <w:strike/>
+          <w:lang w:val="nl-NL"/>
+        </w:rPr>
+        <w:t>Geüpdatet versie van componenten</w:t>
+      </w:r>
+      <w:r>
+        <w:rPr>
+          <w:lang w:val="nl-NL"/>
+        </w:rPr>
+        <w:t xml:space="preserve"> </w:t>
+      </w:r>
+      <w:r>
+        <w:rPr>
+          <w:color w:val="00B0F0"/>
+          <w:lang w:val="nl-NL"/>
+        </w:rPr>
+        <w:t>(toegepast)</w:t>
+      </w:r>
+    </w:p>
+    <w:p>
+      <w:pPr>
+        <w:rPr>
+          <w:lang w:val="nl-NL"/>
+        </w:rPr>
+      </w:pPr>
+    </w:p>
+    <w:p>
+      <w:pPr>
+        <w:pStyle w:val="Lijstalinea"/>
+        <w:numPr>
+          <w:ilvl w:val="0"/>
+          <w:numId w:val="1"/>
+        </w:numPr>
+        <w:rPr>
+          <w:lang w:val="nl-NL"/>
+        </w:rPr>
+      </w:pPr>
+      <w:r>
+        <w:rPr>
+          <w:lang w:val="nl-NL"/>
+        </w:rPr>
+        <w:t>We gebruiken geen componenten?</w:t>
+      </w:r>
+    </w:p>
+    <w:p>
+      <w:pPr>
+        <w:rPr>
+          <w:lang w:val="nl-NL"/>
+        </w:rPr>
+      </w:pPr>
+    </w:p>
+    <w:p>
+      <w:pPr>
+        <w:rPr>
+          <w:rFonts w:asciiTheme="majorHAnsi" w:eastAsiaTheme="majorEastAsia" w:hAnsiTheme="majorHAnsi" w:cstheme="majorBidi"/>
+          <w:color w:val="2F5496" w:themeColor="accent1" w:themeShade="BF"/>
+          <w:sz w:val="32"/>
+          <w:szCs w:val="32"/>
+          <w:lang w:val="nl-NL"/>
+        </w:rPr>
+      </w:pPr>
+      <w:r>
+        <w:rPr>
+          <w:lang w:val="nl-NL"/>
+        </w:rPr>
+        <w:br w:type="page"/>
+      </w:r>
+    </w:p>
+    <w:p>
+      <w:pPr>
+        <w:pStyle w:val="Kop1"/>
+        <w:rPr>
+          <w:lang w:val="nl-NL"/>
+        </w:rPr>
+      </w:pPr>
+      <w:bookmarkStart w:id="11" w:name="_Toc532471746"/>
+      <w:r>
+        <w:rPr>
+          <w:lang w:val="nl-NL"/>
+        </w:rPr>
+        <w:lastRenderedPageBreak/>
+        <w:t xml:space="preserve">A10:2017-Insufficient </w:t>
+      </w:r>
+      <w:proofErr w:type="spellStart"/>
+      <w:r>
+        <w:rPr>
+          <w:lang w:val="nl-NL"/>
+        </w:rPr>
+        <w:t>Logging</w:t>
+      </w:r>
+      <w:proofErr w:type="spellEnd"/>
+      <w:r>
+        <w:rPr>
+          <w:lang w:val="nl-NL"/>
+        </w:rPr>
+        <w:t xml:space="preserve"> &amp; Monitoring</w:t>
+      </w:r>
+      <w:bookmarkEnd w:id="11"/>
+    </w:p>
+    <w:p>
+      <w:pPr>
+        <w:pStyle w:val="Lijstalinea"/>
+        <w:numPr>
+          <w:ilvl w:val="0"/>
+          <w:numId w:val="1"/>
+        </w:numPr>
+        <w:rPr>
+          <w:lang w:val="nl-NL"/>
+        </w:rPr>
+      </w:pPr>
+      <w:r>
+        <w:rPr>
+          <w:lang w:val="nl-NL"/>
+        </w:rPr>
+        <w:t xml:space="preserve"> </w:t>
+      </w:r>
+      <w:r>
+        <w:rPr>
+          <w:lang w:val="nl-NL"/>
+        </w:rPr>
+        <w:t>Zorg dat logs gegenereerd worden zodat deze logs door een gecentraliseerd logbeheersysteem gebruikt kan worden.</w:t>
+      </w:r>
+    </w:p>
+    <w:p>
+      <w:pPr>
+        <w:pStyle w:val="Lijstalinea"/>
+        <w:numPr>
+          <w:ilvl w:val="0"/>
+          <w:numId w:val="1"/>
+        </w:numPr>
+        <w:rPr>
+          <w:lang w:val="nl-NL"/>
+        </w:rPr>
+      </w:pPr>
+      <w:r>
+        <w:rPr>
+          <w:lang w:val="nl-NL"/>
+        </w:rPr>
+        <w:t>Het systeem zo monitoren dat er een alarm af gaat wanneer verdacht gedrag wordt gedecreteerd</w:t>
+      </w:r>
+    </w:p>
+    <w:p>
+      <w:pPr>
+        <w:pStyle w:val="Lijstalinea"/>
+        <w:numPr>
+          <w:ilvl w:val="0"/>
+          <w:numId w:val="1"/>
+        </w:numPr>
+        <w:rPr>
+          <w:lang w:val="nl-NL"/>
+        </w:rPr>
+      </w:pPr>
+      <w:r>
+        <w:rPr>
+          <w:lang w:val="nl-NL"/>
+        </w:rPr>
         <w:t>Zorg dat er een plan van herstel beschikbaar is indien iets fout is</w:t>
       </w:r>
+    </w:p>
+    <w:p>
+      <w:pPr>
+        <w:rPr>
+          <w:lang w:val="nl-NL"/>
+        </w:rPr>
+      </w:pPr>
+    </w:p>
+    <w:p>
+      <w:pPr>
+        <w:rPr>
+          <w:lang w:val="nl-NL"/>
+        </w:rPr>
+      </w:pPr>
     </w:p>
     <w:sectPr>
       <w:pgSz w:w="11906" w:h="16838"/>
@@ -3131,7 +4285,7 @@
 </file>
 
 <file path=customXml/itemProps1.xml><?xml version="1.0" encoding="utf-8"?>
-<ds:datastoreItem xmlns:ds="http://schemas.openxmlformats.org/officeDocument/2006/customXml" ds:itemID="{4D537171-B409-A74B-993C-B7DD9DBD1D28}">
+<ds:datastoreItem xmlns:ds="http://schemas.openxmlformats.org/officeDocument/2006/customXml" ds:itemID="{6BF01710-276B-6C4B-BB4D-6D157266DC31}">
   <ds:schemaRefs>
     <ds:schemaRef ds:uri="http://schemas.openxmlformats.org/officeDocument/2006/bibliography"/>
   </ds:schemaRefs>

--- a/Niet site/Documents/OWASP_DEV.docx
+++ b/Niet site/Documents/OWASP_DEV.docx
@@ -1683,8 +1683,6 @@
           <w:lang w:val="nl-NL"/>
         </w:rPr>
       </w:pPr>
-      <w:bookmarkStart w:id="2" w:name="_GoBack"/>
-      <w:bookmarkEnd w:id="2"/>
     </w:p>
     <w:p>
       <w:pPr>
@@ -1725,7 +1723,7 @@
           <w:lang w:val="nl-NL"/>
         </w:rPr>
       </w:pPr>
-      <w:bookmarkStart w:id="3" w:name="_Toc532471738"/>
+      <w:bookmarkStart w:id="2" w:name="_Toc532471738"/>
       <w:r>
         <w:rPr>
           <w:lang w:val="nl-NL"/>
@@ -1733,15 +1731,13 @@
         <w:lastRenderedPageBreak/>
         <w:t xml:space="preserve">A2:2017-Broken </w:t>
       </w:r>
-      <w:proofErr w:type="spellStart"/>
-      <w:r>
-        <w:rPr>
-          <w:lang w:val="nl-NL"/>
-        </w:rPr>
-        <w:t>Authentication</w:t>
-      </w:r>
-      <w:bookmarkEnd w:id="3"/>
-      <w:proofErr w:type="spellEnd"/>
+      <w:bookmarkEnd w:id="2"/>
+      <w:r>
+        <w:rPr>
+          <w:lang w:val="nl-NL"/>
+        </w:rPr>
+        <w:t>Authenticatie</w:t>
+      </w:r>
     </w:p>
     <w:p>
       <w:pPr>
@@ -1911,7 +1907,7 @@
           <w:lang w:val="nl-NL"/>
         </w:rPr>
       </w:pPr>
-      <w:bookmarkStart w:id="4" w:name="_Toc532471739"/>
+      <w:bookmarkStart w:id="3" w:name="_Toc532471739"/>
       <w:r>
         <w:rPr>
           <w:lang w:val="nl-NL"/>
@@ -1919,7 +1915,7 @@
         <w:lastRenderedPageBreak/>
         <w:t>A3:2017-Sensitive Data Exposure</w:t>
       </w:r>
-      <w:bookmarkEnd w:id="4"/>
+      <w:bookmarkEnd w:id="3"/>
     </w:p>
     <w:p>
       <w:pPr>
@@ -1972,68 +1968,9 @@
     <w:p>
       <w:pPr>
         <w:rPr>
-          <w:b/>
-          <w:lang w:val="nl-NL"/>
-        </w:rPr>
-      </w:pPr>
-      <w:r>
-        <w:rPr>
-          <w:b/>
-          <w:lang w:val="nl-NL"/>
-        </w:rPr>
-        <w:br w:type="page"/>
-      </w:r>
-    </w:p>
-    <w:p>
-      <w:pPr>
-        <w:pStyle w:val="Kop1"/>
-        <w:rPr>
-          <w:lang w:val="nl-NL"/>
-        </w:rPr>
-      </w:pPr>
-      <w:bookmarkStart w:id="5" w:name="_Toc532471740"/>
-      <w:r>
-        <w:rPr>
-          <w:lang w:val="nl-NL"/>
-        </w:rPr>
-        <w:lastRenderedPageBreak/>
-        <w:t xml:space="preserve">A4:2017-XML </w:t>
-      </w:r>
-      <w:proofErr w:type="spellStart"/>
-      <w:r>
-        <w:rPr>
-          <w:lang w:val="nl-NL"/>
-        </w:rPr>
-        <w:t>External</w:t>
-      </w:r>
-      <w:proofErr w:type="spellEnd"/>
-      <w:r>
-        <w:rPr>
-          <w:lang w:val="nl-NL"/>
-        </w:rPr>
-        <w:t xml:space="preserve"> </w:t>
-      </w:r>
-      <w:proofErr w:type="spellStart"/>
-      <w:r>
-        <w:rPr>
-          <w:lang w:val="nl-NL"/>
-        </w:rPr>
-        <w:t>Entities</w:t>
-      </w:r>
-      <w:proofErr w:type="spellEnd"/>
-      <w:r>
-        <w:rPr>
-          <w:lang w:val="nl-NL"/>
-        </w:rPr>
-        <w:t xml:space="preserve"> (XXE)</w:t>
-      </w:r>
-      <w:bookmarkEnd w:id="5"/>
-      <w:r>
-        <w:rPr>
-          <w:lang w:val="nl-NL"/>
-        </w:rPr>
-        <w:t xml:space="preserve"> </w:t>
-      </w:r>
+          <w:lang w:val="nl-NL"/>
+        </w:rPr>
+      </w:pPr>
     </w:p>
     <w:p>
       <w:pPr>
@@ -2050,70 +1987,30 @@
         <w:rPr>
           <w:lang w:val="nl-NL"/>
         </w:rPr>
-        <w:t>Valideren van Xml-bestanden/ Weigeren van toestemming om Xml-bestanden te uploaden</w:t>
+        <w:t xml:space="preserve">We </w:t>
+      </w:r>
+      <w:proofErr w:type="spellStart"/>
+      <w:r>
+        <w:rPr>
+          <w:lang w:val="nl-NL"/>
+        </w:rPr>
+        <w:t>hashen</w:t>
+      </w:r>
+      <w:proofErr w:type="spellEnd"/>
+      <w:r>
+        <w:rPr>
+          <w:lang w:val="nl-NL"/>
+        </w:rPr>
+        <w:t xml:space="preserve"> het password</w:t>
       </w:r>
     </w:p>
     <w:p>
       <w:pPr>
         <w:pStyle w:val="Lijstalinea"/>
         <w:rPr>
-          <w:color w:val="70AD47" w:themeColor="accent6"/>
-          <w:lang w:val="nl-NL"/>
-        </w:rPr>
-      </w:pPr>
-      <w:r>
-        <w:rPr>
-          <w:color w:val="70AD47" w:themeColor="accent6"/>
-          <w:lang w:val="nl-NL"/>
-        </w:rPr>
-        <w:t>(Wij gebruiken geen XML dus in hoeverre moet dit toegepast worden?)</w:t>
-      </w:r>
-    </w:p>
-    <w:p>
-      <w:pPr>
-        <w:rPr>
-          <w:b/>
-          <w:lang w:val="nl-NL"/>
-        </w:rPr>
-      </w:pPr>
-      <w:r>
-        <w:rPr>
-          <w:b/>
-          <w:lang w:val="nl-NL"/>
-        </w:rPr>
-        <w:br w:type="page"/>
-      </w:r>
-    </w:p>
-    <w:p>
-      <w:pPr>
-        <w:pStyle w:val="Kop1"/>
-        <w:rPr>
-          <w:lang w:val="nl-NL"/>
-        </w:rPr>
-      </w:pPr>
-      <w:bookmarkStart w:id="6" w:name="_Toc532471741"/>
-      <w:r>
-        <w:rPr>
-          <w:lang w:val="nl-NL"/>
-        </w:rPr>
-        <w:lastRenderedPageBreak/>
-        <w:t>A5:2017-Broken Access Control [</w:t>
-      </w:r>
-      <w:proofErr w:type="spellStart"/>
-      <w:r>
-        <w:rPr>
-          <w:lang w:val="nl-NL"/>
-        </w:rPr>
-        <w:t>Merged</w:t>
-      </w:r>
-      <w:proofErr w:type="spellEnd"/>
-      <w:r>
-        <w:rPr>
-          <w:lang w:val="nl-NL"/>
-        </w:rPr>
-        <w:t>]</w:t>
-      </w:r>
-      <w:bookmarkEnd w:id="6"/>
+          <w:lang w:val="nl-NL"/>
+        </w:rPr>
+      </w:pPr>
     </w:p>
     <w:p>
       <w:pPr>
@@ -2123,15 +2020,262 @@
           <w:numId w:val="1"/>
         </w:numPr>
         <w:rPr>
-          <w:lang w:val="nl-NL"/>
-        </w:rPr>
-      </w:pPr>
-      <w:r>
-        <w:rPr>
-          <w:lang w:val="nl-NL"/>
-        </w:rPr>
-        <w:t>Zorg da teen specifiek iemand gegevens kunnen aanpassen aan de database Zorg dat alle toegangscontrole gemonitord en gelogd worden</w:t>
-      </w:r>
+          <w:b/>
+          <w:lang w:val="nl-NL"/>
+        </w:rPr>
+      </w:pPr>
+      <w:r>
+        <w:rPr>
+          <w:b/>
+          <w:lang w:val="nl-NL"/>
+        </w:rPr>
+        <w:t xml:space="preserve">We gebruiken standaard </w:t>
+      </w:r>
+      <w:proofErr w:type="spellStart"/>
+      <w:r>
+        <w:rPr>
+          <w:b/>
+          <w:lang w:val="nl-NL"/>
+        </w:rPr>
+        <w:t>php</w:t>
+      </w:r>
+      <w:proofErr w:type="spellEnd"/>
+      <w:r>
+        <w:rPr>
+          <w:b/>
+          <w:lang w:val="nl-NL"/>
+        </w:rPr>
+        <w:t xml:space="preserve"> </w:t>
+      </w:r>
+      <w:r>
+        <w:rPr>
+          <w:b/>
+          <w:lang w:val="nl-NL"/>
+        </w:rPr>
+        <w:br w:type="page"/>
+      </w:r>
+    </w:p>
+    <w:p>
+      <w:pPr>
+        <w:pStyle w:val="Kop1"/>
+        <w:rPr>
+          <w:lang w:val="nl-NL"/>
+        </w:rPr>
+      </w:pPr>
+      <w:bookmarkStart w:id="4" w:name="_Toc532471740"/>
+      <w:r>
+        <w:rPr>
+          <w:lang w:val="nl-NL"/>
+        </w:rPr>
+        <w:lastRenderedPageBreak/>
+        <w:t xml:space="preserve">A4:2017-XML </w:t>
+      </w:r>
+      <w:proofErr w:type="spellStart"/>
+      <w:r>
+        <w:rPr>
+          <w:lang w:val="nl-NL"/>
+        </w:rPr>
+        <w:t>External</w:t>
+      </w:r>
+      <w:proofErr w:type="spellEnd"/>
+      <w:r>
+        <w:rPr>
+          <w:lang w:val="nl-NL"/>
+        </w:rPr>
+        <w:t xml:space="preserve"> </w:t>
+      </w:r>
+      <w:proofErr w:type="spellStart"/>
+      <w:r>
+        <w:rPr>
+          <w:lang w:val="nl-NL"/>
+        </w:rPr>
+        <w:t>Entities</w:t>
+      </w:r>
+      <w:proofErr w:type="spellEnd"/>
+      <w:r>
+        <w:rPr>
+          <w:lang w:val="nl-NL"/>
+        </w:rPr>
+        <w:t xml:space="preserve"> (XXE)</w:t>
+      </w:r>
+      <w:bookmarkEnd w:id="4"/>
+      <w:r>
+        <w:rPr>
+          <w:lang w:val="nl-NL"/>
+        </w:rPr>
+        <w:t xml:space="preserve"> </w:t>
+      </w:r>
+    </w:p>
+    <w:p>
+      <w:pPr>
+        <w:rPr>
+          <w:lang w:val="nl-NL"/>
+        </w:rPr>
+      </w:pPr>
+      <w:bookmarkStart w:id="5" w:name="_GoBack"/>
+      <w:bookmarkEnd w:id="5"/>
+      <w:r>
+        <w:rPr>
+          <w:lang w:val="nl-NL"/>
+        </w:rPr>
+        <w:t xml:space="preserve">Voor dit onderdeel zijn we op het oog valide. We hebben geen XML </w:t>
+      </w:r>
+      <w:proofErr w:type="spellStart"/>
+      <w:r>
+        <w:rPr>
+          <w:lang w:val="nl-NL"/>
+        </w:rPr>
+        <w:t>entities</w:t>
+      </w:r>
+      <w:proofErr w:type="spellEnd"/>
+      <w:r>
+        <w:rPr>
+          <w:lang w:val="nl-NL"/>
+        </w:rPr>
+        <w:t xml:space="preserve"> draaien waardoo</w:t>
+      </w:r>
+      <w:r>
+        <w:rPr>
+          <w:lang w:val="nl-NL"/>
+        </w:rPr>
+        <w:t xml:space="preserve">r dit voor nu veilig is. Maar op het moment dat wij wel </w:t>
+      </w:r>
+      <w:proofErr w:type="spellStart"/>
+      <w:r>
+        <w:rPr>
+          <w:lang w:val="nl-NL"/>
+        </w:rPr>
+        <w:t>XML</w:t>
+      </w:r>
+      <w:r>
+        <w:rPr>
+          <w:lang w:val="nl-NL"/>
+        </w:rPr>
+        <w:t>-</w:t>
+      </w:r>
+      <w:r>
+        <w:rPr>
+          <w:lang w:val="nl-NL"/>
+        </w:rPr>
+        <w:t>bestanden</w:t>
+      </w:r>
+      <w:proofErr w:type="spellEnd"/>
+      <w:r>
+        <w:rPr>
+          <w:lang w:val="nl-NL"/>
+        </w:rPr>
+        <w:t xml:space="preserve"> hadden gehad dan hadden we het op de volgende manier proberen af te vangen.</w:t>
+      </w:r>
+    </w:p>
+    <w:p>
+      <w:pPr>
+        <w:rPr>
+          <w:lang w:val="nl-NL"/>
+        </w:rPr>
+      </w:pPr>
+      <w:r>
+        <w:rPr>
+          <w:lang w:val="nl-NL"/>
+        </w:rPr>
+        <w:t>Dit kan gecontroleerd worden door verschillende tools. Die kunnen controleren op de boomstructuren binnen de XML lagen. Worden tags naar verwachting ook weer gesloten.</w:t>
+      </w:r>
+    </w:p>
+    <w:p>
+      <w:pPr>
+        <w:rPr>
+          <w:lang w:val="nl-NL"/>
+        </w:rPr>
+      </w:pPr>
+      <w:r>
+        <w:rPr>
+          <w:lang w:val="nl-NL"/>
+        </w:rPr>
+        <w:t>Daarnaast wordt er vanuit PHP een standaard meegeleverd die checkt o</w:t>
+      </w:r>
+      <w:r>
+        <w:rPr>
+          <w:lang w:val="nl-NL"/>
+        </w:rPr>
+        <w:t xml:space="preserve">f dit valide is. Dit is de </w:t>
+      </w:r>
+      <w:proofErr w:type="spellStart"/>
+      <w:r>
+        <w:rPr>
+          <w:lang w:val="nl-NL"/>
+        </w:rPr>
+        <w:t>XMLReader</w:t>
+      </w:r>
+      <w:proofErr w:type="spellEnd"/>
+      <w:r>
+        <w:rPr>
+          <w:lang w:val="nl-NL"/>
+        </w:rPr>
+        <w:t>. Deze standaard is waar bekend veilig te gebruiken. We zouden het daarom op die manier toegepast hebben</w:t>
+      </w:r>
+      <w:r>
+        <w:rPr>
+          <w:lang w:val="nl-NL"/>
+        </w:rPr>
+        <w:t>.</w:t>
+      </w:r>
+      <w:r>
+        <w:rPr>
+          <w:lang w:val="nl-NL"/>
+        </w:rPr>
+        <w:t xml:space="preserve">  </w:t>
+      </w:r>
+    </w:p>
+    <w:p>
+      <w:pPr>
+        <w:rPr>
+          <w:b/>
+          <w:lang w:val="nl-NL"/>
+        </w:rPr>
+      </w:pPr>
+      <w:r>
+        <w:rPr>
+          <w:lang w:val="nl-NL"/>
+        </w:rPr>
+        <w:t xml:space="preserve">Daarnaast wil je XML tijdig valideren omdat het problemen op je websites kan tonen die afgevangen hadden kunnen worden. </w:t>
+      </w:r>
+      <w:r>
+        <w:rPr>
+          <w:b/>
+          <w:lang w:val="nl-NL"/>
+        </w:rPr>
+        <w:br w:type="page"/>
+      </w:r>
+    </w:p>
+    <w:p>
+      <w:pPr>
+        <w:pStyle w:val="Kop1"/>
+        <w:rPr>
+          <w:lang w:val="nl-NL"/>
+        </w:rPr>
+      </w:pPr>
+      <w:bookmarkStart w:id="6" w:name="_Toc532471741"/>
+      <w:r>
+        <w:rPr>
+          <w:lang w:val="nl-NL"/>
+        </w:rPr>
+        <w:lastRenderedPageBreak/>
+        <w:t>A5:2017-Broken Access Control [</w:t>
+      </w:r>
+      <w:proofErr w:type="spellStart"/>
+      <w:r>
+        <w:rPr>
+          <w:lang w:val="nl-NL"/>
+        </w:rPr>
+        <w:t>Merged</w:t>
+      </w:r>
+      <w:proofErr w:type="spellEnd"/>
+      <w:r>
+        <w:rPr>
+          <w:lang w:val="nl-NL"/>
+        </w:rPr>
+        <w:t>]</w:t>
+      </w:r>
+      <w:bookmarkEnd w:id="6"/>
     </w:p>
     <w:p>
       <w:pPr>
@@ -2141,89 +2285,15 @@
           <w:numId w:val="1"/>
         </w:numPr>
         <w:rPr>
-          <w:color w:val="00B0F0"/>
-          <w:lang w:val="nl-NL"/>
-        </w:rPr>
-      </w:pPr>
-      <w:r>
-        <w:rPr>
-          <w:lang w:val="nl-NL"/>
-        </w:rPr>
-        <w:t>Invalideer JWT-toke</w:t>
-      </w:r>
-      <w:r>
-        <w:rPr>
-          <w:lang w:val="nl-NL"/>
-        </w:rPr>
-        <w:t>ns wanneer gebruikers uitloggen</w:t>
-      </w:r>
-      <w:r>
-        <w:rPr>
-          <w:lang w:val="nl-NL"/>
-        </w:rPr>
-        <w:t xml:space="preserve"> </w:t>
-      </w:r>
-      <w:r>
-        <w:rPr>
-          <w:color w:val="00B0F0"/>
-          <w:lang w:val="nl-NL"/>
-        </w:rPr>
-        <w:t>(</w:t>
-      </w:r>
-      <w:r>
-        <w:rPr>
-          <w:color w:val="00B0F0"/>
-          <w:lang w:val="nl-NL"/>
-        </w:rPr>
-        <w:t>toegepast</w:t>
-      </w:r>
-      <w:r>
-        <w:rPr>
-          <w:color w:val="00B0F0"/>
-          <w:lang w:val="nl-NL"/>
-        </w:rPr>
-        <w:t>?)</w:t>
-      </w:r>
-    </w:p>
-    <w:p>
-      <w:pPr>
-        <w:rPr>
-          <w:b/>
-          <w:lang w:val="nl-NL"/>
-        </w:rPr>
-      </w:pPr>
-      <w:r>
-        <w:rPr>
-          <w:b/>
-          <w:lang w:val="nl-NL"/>
-        </w:rPr>
-        <w:br w:type="page"/>
-      </w:r>
-    </w:p>
-    <w:p>
-      <w:pPr>
-        <w:pStyle w:val="Kop1"/>
-        <w:rPr>
-          <w:lang w:val="nl-NL"/>
-        </w:rPr>
-      </w:pPr>
-      <w:bookmarkStart w:id="7" w:name="_Toc532471742"/>
-      <w:r>
-        <w:rPr>
-          <w:lang w:val="nl-NL"/>
-        </w:rPr>
-        <w:lastRenderedPageBreak/>
-        <w:t xml:space="preserve">A6:2017-Security </w:t>
-      </w:r>
-      <w:proofErr w:type="spellStart"/>
-      <w:r>
-        <w:rPr>
-          <w:lang w:val="nl-NL"/>
-        </w:rPr>
-        <w:t>Misconfiguration</w:t>
-      </w:r>
-      <w:bookmarkEnd w:id="7"/>
-      <w:proofErr w:type="spellEnd"/>
+          <w:lang w:val="nl-NL"/>
+        </w:rPr>
+      </w:pPr>
+      <w:r>
+        <w:rPr>
+          <w:lang w:val="nl-NL"/>
+        </w:rPr>
+        <w:t>Zorg da teen specifiek iemand gegevens kunnen aanpassen aan de database Zorg dat alle toegangscontrole gemonitord en gelogd worden</w:t>
+      </w:r>
     </w:p>
     <w:p>
       <w:pPr>
@@ -2233,21 +2303,89 @@
           <w:numId w:val="1"/>
         </w:numPr>
         <w:rPr>
-          <w:lang w:val="nl-NL"/>
-        </w:rPr>
-      </w:pPr>
-      <w:r>
-        <w:rPr>
-          <w:lang w:val="nl-NL"/>
-        </w:rPr>
-        <w:t xml:space="preserve">Gebruik </w:t>
-      </w:r>
-      <w:r>
-        <w:rPr>
-          <w:lang w:val="nl-NL"/>
-        </w:rPr>
-        <w:t>geen HTTP</w:t>
-      </w:r>
+          <w:color w:val="00B0F0"/>
+          <w:lang w:val="nl-NL"/>
+        </w:rPr>
+      </w:pPr>
+      <w:r>
+        <w:rPr>
+          <w:lang w:val="nl-NL"/>
+        </w:rPr>
+        <w:t>Invalideer JWT-toke</w:t>
+      </w:r>
+      <w:r>
+        <w:rPr>
+          <w:lang w:val="nl-NL"/>
+        </w:rPr>
+        <w:t>ns wanneer gebruikers uitloggen</w:t>
+      </w:r>
+      <w:r>
+        <w:rPr>
+          <w:lang w:val="nl-NL"/>
+        </w:rPr>
+        <w:t xml:space="preserve"> </w:t>
+      </w:r>
+      <w:r>
+        <w:rPr>
+          <w:color w:val="00B0F0"/>
+          <w:lang w:val="nl-NL"/>
+        </w:rPr>
+        <w:t>(</w:t>
+      </w:r>
+      <w:r>
+        <w:rPr>
+          <w:color w:val="00B0F0"/>
+          <w:lang w:val="nl-NL"/>
+        </w:rPr>
+        <w:t>toegepast</w:t>
+      </w:r>
+      <w:r>
+        <w:rPr>
+          <w:color w:val="00B0F0"/>
+          <w:lang w:val="nl-NL"/>
+        </w:rPr>
+        <w:t>?)</w:t>
+      </w:r>
+    </w:p>
+    <w:p>
+      <w:pPr>
+        <w:rPr>
+          <w:b/>
+          <w:lang w:val="nl-NL"/>
+        </w:rPr>
+      </w:pPr>
+      <w:r>
+        <w:rPr>
+          <w:b/>
+          <w:lang w:val="nl-NL"/>
+        </w:rPr>
+        <w:br w:type="page"/>
+      </w:r>
+    </w:p>
+    <w:p>
+      <w:pPr>
+        <w:pStyle w:val="Kop1"/>
+        <w:rPr>
+          <w:lang w:val="nl-NL"/>
+        </w:rPr>
+      </w:pPr>
+      <w:bookmarkStart w:id="7" w:name="_Toc532471742"/>
+      <w:r>
+        <w:rPr>
+          <w:lang w:val="nl-NL"/>
+        </w:rPr>
+        <w:lastRenderedPageBreak/>
+        <w:t xml:space="preserve">A6:2017-Security </w:t>
+      </w:r>
+      <w:proofErr w:type="spellStart"/>
+      <w:r>
+        <w:rPr>
+          <w:lang w:val="nl-NL"/>
+        </w:rPr>
+        <w:t>Misconfiguration</w:t>
+      </w:r>
+      <w:bookmarkEnd w:id="7"/>
+      <w:proofErr w:type="spellEnd"/>
     </w:p>
     <w:p>
       <w:pPr>
@@ -2264,40 +2402,14 @@
         <w:rPr>
           <w:lang w:val="nl-NL"/>
         </w:rPr>
-        <w:t>Gebruik scanners om de zwakheden van je applicatie te vinden</w:t>
-      </w:r>
-    </w:p>
-    <w:p>
-      <w:pPr>
-        <w:rPr>
-          <w:b/>
-          <w:lang w:val="nl-NL"/>
-        </w:rPr>
-      </w:pPr>
-      <w:r>
-        <w:rPr>
-          <w:b/>
-          <w:lang w:val="nl-NL"/>
-        </w:rPr>
-        <w:br w:type="page"/>
-      </w:r>
-    </w:p>
-    <w:p>
-      <w:pPr>
-        <w:pStyle w:val="Kop1"/>
-        <w:rPr>
-          <w:lang w:val="nl-NL"/>
-        </w:rPr>
-      </w:pPr>
-      <w:bookmarkStart w:id="8" w:name="_Toc532471743"/>
-      <w:r>
-        <w:rPr>
-          <w:lang w:val="nl-NL"/>
-        </w:rPr>
-        <w:lastRenderedPageBreak/>
-        <w:t>A7:2017-Cross-Site Scripting (XSS)</w:t>
-      </w:r>
-      <w:bookmarkEnd w:id="8"/>
+        <w:t xml:space="preserve">Gebruik </w:t>
+      </w:r>
+      <w:r>
+        <w:rPr>
+          <w:lang w:val="nl-NL"/>
+        </w:rPr>
+        <w:t>geen HTTP</w:t>
+      </w:r>
     </w:p>
     <w:p>
       <w:pPr>
@@ -2314,22 +2426,40 @@
         <w:rPr>
           <w:lang w:val="nl-NL"/>
         </w:rPr>
-        <w:t xml:space="preserve">Een </w:t>
-      </w:r>
-      <w:proofErr w:type="spellStart"/>
-      <w:r>
-        <w:rPr>
-          <w:lang w:val="nl-NL"/>
-        </w:rPr>
-        <w:t>framework</w:t>
-      </w:r>
-      <w:proofErr w:type="spellEnd"/>
-      <w:r>
-        <w:rPr>
-          <w:lang w:val="nl-NL"/>
-        </w:rPr>
-        <w:t xml:space="preserve"> die beschermt tegen XSS</w:t>
-      </w:r>
+        <w:t>Gebruik scanners om de zwakheden van je applicatie te vinden</w:t>
+      </w:r>
+    </w:p>
+    <w:p>
+      <w:pPr>
+        <w:rPr>
+          <w:b/>
+          <w:lang w:val="nl-NL"/>
+        </w:rPr>
+      </w:pPr>
+      <w:r>
+        <w:rPr>
+          <w:b/>
+          <w:lang w:val="nl-NL"/>
+        </w:rPr>
+        <w:br w:type="page"/>
+      </w:r>
+    </w:p>
+    <w:p>
+      <w:pPr>
+        <w:pStyle w:val="Kop1"/>
+        <w:rPr>
+          <w:lang w:val="nl-NL"/>
+        </w:rPr>
+      </w:pPr>
+      <w:bookmarkStart w:id="8" w:name="_Toc532471743"/>
+      <w:r>
+        <w:rPr>
+          <w:lang w:val="nl-NL"/>
+        </w:rPr>
+        <w:lastRenderedPageBreak/>
+        <w:t>A7:2017-Cross-Site Scripting (XSS)</w:t>
+      </w:r>
+      <w:bookmarkEnd w:id="8"/>
     </w:p>
     <w:p>
       <w:pPr>
@@ -2346,16 +2476,22 @@
         <w:rPr>
           <w:lang w:val="nl-NL"/>
         </w:rPr>
-        <w:t xml:space="preserve">Input valideren door middel van </w:t>
+        <w:t xml:space="preserve">Een </w:t>
       </w:r>
       <w:proofErr w:type="spellStart"/>
       <w:r>
         <w:rPr>
           <w:lang w:val="nl-NL"/>
         </w:rPr>
-        <w:t>antiforgerytokens</w:t>
+        <w:t>framework</w:t>
       </w:r>
       <w:proofErr w:type="spellEnd"/>
+      <w:r>
+        <w:rPr>
+          <w:lang w:val="nl-NL"/>
+        </w:rPr>
+        <w:t xml:space="preserve"> die beschermt tegen XSS</w:t>
+      </w:r>
     </w:p>
     <w:p>
       <w:pPr>
@@ -2372,29 +2508,16 @@
         <w:rPr>
           <w:lang w:val="nl-NL"/>
         </w:rPr>
-        <w:t xml:space="preserve">Niet vertrouwde http </w:t>
+        <w:t xml:space="preserve">Input valideren door middel van </w:t>
       </w:r>
       <w:proofErr w:type="spellStart"/>
       <w:r>
         <w:rPr>
           <w:lang w:val="nl-NL"/>
         </w:rPr>
-        <w:t>requests</w:t>
+        <w:t>antiforgerytokens</w:t>
       </w:r>
       <w:proofErr w:type="spellEnd"/>
-      <w:r>
-        <w:rPr>
-          <w:lang w:val="nl-NL"/>
-        </w:rPr>
-        <w:t xml:space="preserve"> niet afhandelen</w:t>
-      </w:r>
-    </w:p>
-    <w:p>
-      <w:pPr>
-        <w:rPr>
-          <w:lang w:val="nl-NL"/>
-        </w:rPr>
-      </w:pPr>
     </w:p>
     <w:p>
       <w:pPr>
@@ -2411,16 +2534,42 @@
         <w:rPr>
           <w:lang w:val="nl-NL"/>
         </w:rPr>
-        <w:t>Check extensie</w:t>
-      </w:r>
-    </w:p>
-    <w:p>
-      <w:pPr>
-        <w:pStyle w:val="Lijstalinea"/>
-        <w:rPr>
-          <w:lang w:val="nl-NL"/>
-        </w:rPr>
-      </w:pPr>
+        <w:t xml:space="preserve">Niet vertrouwde http </w:t>
+      </w:r>
+      <w:proofErr w:type="spellStart"/>
+      <w:r>
+        <w:rPr>
+          <w:lang w:val="nl-NL"/>
+        </w:rPr>
+        <w:t>requests</w:t>
+      </w:r>
+      <w:proofErr w:type="spellEnd"/>
+      <w:r>
+        <w:rPr>
+          <w:lang w:val="nl-NL"/>
+        </w:rPr>
+        <w:t xml:space="preserve"> niet afhandelen</w:t>
+      </w:r>
+    </w:p>
+    <w:p>
+      <w:pPr>
+        <w:rPr>
+          <w:lang w:val="nl-NL"/>
+        </w:rPr>
+      </w:pPr>
+    </w:p>
+    <w:p>
+      <w:pPr>
+        <w:rPr>
+          <w:lang w:val="nl-NL"/>
+        </w:rPr>
+      </w:pPr>
+      <w:r>
+        <w:rPr>
+          <w:lang w:val="nl-NL"/>
+        </w:rPr>
+        <w:t>Voor het controleren van de Cross Site Scripting</w:t>
+      </w:r>
     </w:p>
     <w:p>
       <w:pPr>
@@ -2437,7 +2586,7 @@
         <w:rPr>
           <w:lang w:val="nl-NL"/>
         </w:rPr>
-        <w:t>Aan bestand wat voor type</w:t>
+        <w:t>Check extensie</w:t>
       </w:r>
     </w:p>
     <w:p>
@@ -2463,21 +2612,7 @@
         <w:rPr>
           <w:lang w:val="nl-NL"/>
         </w:rPr>
-        <w:t xml:space="preserve">PHP-methode om formaat </w:t>
-      </w:r>
-      <w:proofErr w:type="spellStart"/>
-      <w:r>
-        <w:rPr>
-          <w:lang w:val="nl-NL"/>
-        </w:rPr>
-        <w:t>photo</w:t>
-      </w:r>
-      <w:proofErr w:type="spellEnd"/>
-      <w:r>
-        <w:rPr>
-          <w:lang w:val="nl-NL"/>
-        </w:rPr>
-        <w:t xml:space="preserve"> te vragen</w:t>
+        <w:t>Aan bestand wat voor type</w:t>
       </w:r>
     </w:p>
     <w:p>
@@ -2503,63 +2638,30 @@
         <w:rPr>
           <w:lang w:val="nl-NL"/>
         </w:rPr>
-        <w:t>Als gevalideerd dat foto gemaakt is -&gt; foto bouwen om alle code eruit te filteren.</w:t>
-      </w:r>
-    </w:p>
-    <w:p>
-      <w:pPr>
-        <w:rPr>
-          <w:lang w:val="nl-NL"/>
-        </w:rPr>
-      </w:pPr>
-    </w:p>
-    <w:p>
-      <w:pPr>
-        <w:rPr>
-          <w:rFonts w:asciiTheme="majorHAnsi" w:eastAsiaTheme="majorEastAsia" w:hAnsiTheme="majorHAnsi" w:cstheme="majorBidi"/>
-          <w:color w:val="2F5496" w:themeColor="accent1" w:themeShade="BF"/>
-          <w:sz w:val="32"/>
-          <w:szCs w:val="32"/>
-          <w:lang w:val="nl-NL"/>
-        </w:rPr>
-      </w:pPr>
-      <w:r>
-        <w:rPr>
-          <w:lang w:val="nl-NL"/>
-        </w:rPr>
-        <w:br w:type="page"/>
-      </w:r>
-    </w:p>
-    <w:p>
-      <w:pPr>
-        <w:pStyle w:val="Kop1"/>
-        <w:rPr>
-          <w:lang w:val="nl-NL"/>
-        </w:rPr>
-      </w:pPr>
-      <w:bookmarkStart w:id="9" w:name="_Toc532471744"/>
-      <w:r>
-        <w:rPr>
-          <w:lang w:val="nl-NL"/>
-        </w:rPr>
-        <w:lastRenderedPageBreak/>
-        <w:t xml:space="preserve">A8:2017-Insecure </w:t>
+        <w:t xml:space="preserve">PHP-methode om formaat </w:t>
       </w:r>
       <w:proofErr w:type="spellStart"/>
       <w:r>
         <w:rPr>
           <w:lang w:val="nl-NL"/>
         </w:rPr>
-        <w:t>Deserialization</w:t>
-      </w:r>
-      <w:bookmarkEnd w:id="9"/>
+        <w:t>photo</w:t>
+      </w:r>
       <w:proofErr w:type="spellEnd"/>
       <w:r>
         <w:rPr>
           <w:lang w:val="nl-NL"/>
         </w:rPr>
-        <w:t xml:space="preserve"> </w:t>
-      </w:r>
+        <w:t xml:space="preserve"> te vragen</w:t>
+      </w:r>
+    </w:p>
+    <w:p>
+      <w:pPr>
+        <w:pStyle w:val="Lijstalinea"/>
+        <w:rPr>
+          <w:lang w:val="nl-NL"/>
+        </w:rPr>
+      </w:pPr>
     </w:p>
     <w:p>
       <w:pPr>
@@ -2572,27 +2674,67 @@
           <w:lang w:val="nl-NL"/>
         </w:rPr>
       </w:pPr>
+      <w:r>
+        <w:rPr>
+          <w:lang w:val="nl-NL"/>
+        </w:rPr>
+        <w:t>Als gevalideerd dat foto gemaakt is -&gt; foto bouwen om alle code eruit te filteren.</w:t>
+      </w:r>
+    </w:p>
+    <w:p>
+      <w:pPr>
+        <w:rPr>
+          <w:lang w:val="nl-NL"/>
+        </w:rPr>
+      </w:pPr>
+    </w:p>
+    <w:p>
+      <w:pPr>
+        <w:rPr>
+          <w:rFonts w:asciiTheme="majorHAnsi" w:eastAsiaTheme="majorEastAsia" w:hAnsiTheme="majorHAnsi" w:cstheme="majorBidi"/>
+          <w:color w:val="2F5496" w:themeColor="accent1" w:themeShade="BF"/>
+          <w:sz w:val="32"/>
+          <w:szCs w:val="32"/>
+          <w:lang w:val="nl-NL"/>
+        </w:rPr>
+      </w:pPr>
+      <w:r>
+        <w:rPr>
+          <w:lang w:val="nl-NL"/>
+        </w:rPr>
+        <w:br w:type="page"/>
+      </w:r>
+    </w:p>
+    <w:p>
+      <w:pPr>
+        <w:pStyle w:val="Kop1"/>
+        <w:rPr>
+          <w:lang w:val="nl-NL"/>
+        </w:rPr>
+      </w:pPr>
+      <w:bookmarkStart w:id="9" w:name="_Toc532471744"/>
+      <w:r>
+        <w:rPr>
+          <w:lang w:val="nl-NL"/>
+        </w:rPr>
+        <w:lastRenderedPageBreak/>
+        <w:t xml:space="preserve">A8:2017-Insecure </w:t>
+      </w:r>
       <w:proofErr w:type="spellStart"/>
       <w:r>
         <w:rPr>
           <w:lang w:val="nl-NL"/>
         </w:rPr>
-        <w:t>Logging</w:t>
-      </w:r>
+        <w:t>Deserialization</w:t>
+      </w:r>
+      <w:bookmarkEnd w:id="9"/>
       <w:proofErr w:type="spellEnd"/>
       <w:r>
         <w:rPr>
           <w:lang w:val="nl-NL"/>
         </w:rPr>
-        <w:t xml:space="preserve"> toevoegen zodat je kan traceren wat er is gebeurt</w:t>
-      </w:r>
-    </w:p>
-    <w:p>
-      <w:pPr>
-        <w:rPr>
-          <w:lang w:val="nl-NL"/>
-        </w:rPr>
-      </w:pPr>
+        <w:t xml:space="preserve"> </w:t>
+      </w:r>
     </w:p>
     <w:p>
       <w:pPr>
@@ -2605,117 +2747,27 @@
           <w:lang w:val="nl-NL"/>
         </w:rPr>
       </w:pPr>
-      <w:r>
-        <w:rPr>
-          <w:lang w:val="nl-NL"/>
-        </w:rPr>
-        <w:t xml:space="preserve">Gaat </w:t>
-      </w:r>
       <w:proofErr w:type="spellStart"/>
       <w:r>
         <w:rPr>
           <w:lang w:val="nl-NL"/>
         </w:rPr>
-        <w:t>jeroen</w:t>
+        <w:t>Logging</w:t>
       </w:r>
       <w:proofErr w:type="spellEnd"/>
       <w:r>
         <w:rPr>
           <w:lang w:val="nl-NL"/>
         </w:rPr>
-        <w:t xml:space="preserve"> doen en uitleggen</w:t>
-      </w:r>
-    </w:p>
-    <w:p>
-      <w:pPr>
-        <w:rPr>
-          <w:lang w:val="nl-NL"/>
-        </w:rPr>
-      </w:pPr>
-    </w:p>
-    <w:p>
-      <w:pPr>
-        <w:rPr>
-          <w:rFonts w:asciiTheme="majorHAnsi" w:eastAsiaTheme="majorEastAsia" w:hAnsiTheme="majorHAnsi" w:cstheme="majorBidi"/>
-          <w:color w:val="2F5496" w:themeColor="accent1" w:themeShade="BF"/>
-          <w:sz w:val="32"/>
-          <w:szCs w:val="32"/>
-          <w:lang w:val="nl-NL"/>
-        </w:rPr>
-      </w:pPr>
-      <w:r>
-        <w:rPr>
-          <w:lang w:val="nl-NL"/>
-        </w:rPr>
-        <w:br w:type="page"/>
-      </w:r>
-    </w:p>
-    <w:p>
-      <w:pPr>
-        <w:pStyle w:val="Kop1"/>
-        <w:rPr>
-          <w:lang w:val="nl-NL"/>
-        </w:rPr>
-      </w:pPr>
-      <w:bookmarkStart w:id="10" w:name="_Toc532471745"/>
-      <w:r>
-        <w:rPr>
-          <w:lang w:val="nl-NL"/>
-        </w:rPr>
-        <w:lastRenderedPageBreak/>
-        <w:t xml:space="preserve">A9:2017-Using </w:t>
-      </w:r>
-      <w:proofErr w:type="spellStart"/>
-      <w:r>
-        <w:rPr>
-          <w:lang w:val="nl-NL"/>
-        </w:rPr>
-        <w:t>Components</w:t>
-      </w:r>
-      <w:proofErr w:type="spellEnd"/>
-      <w:r>
-        <w:rPr>
-          <w:lang w:val="nl-NL"/>
-        </w:rPr>
-        <w:t xml:space="preserve"> </w:t>
-      </w:r>
-      <w:proofErr w:type="spellStart"/>
-      <w:r>
-        <w:rPr>
-          <w:lang w:val="nl-NL"/>
-        </w:rPr>
-        <w:t>with</w:t>
-      </w:r>
-      <w:proofErr w:type="spellEnd"/>
-      <w:r>
-        <w:rPr>
-          <w:lang w:val="nl-NL"/>
-        </w:rPr>
-        <w:t xml:space="preserve"> </w:t>
-      </w:r>
-      <w:proofErr w:type="spellStart"/>
-      <w:r>
-        <w:rPr>
-          <w:lang w:val="nl-NL"/>
-        </w:rPr>
-        <w:t>Known</w:t>
-      </w:r>
-      <w:proofErr w:type="spellEnd"/>
-      <w:r>
-        <w:rPr>
-          <w:lang w:val="nl-NL"/>
-        </w:rPr>
-        <w:t xml:space="preserve"> </w:t>
-      </w:r>
-      <w:proofErr w:type="spellStart"/>
-      <w:r>
-        <w:rPr>
-          <w:lang w:val="nl-NL"/>
-        </w:rPr>
-        <w:t>Vulnerabilities</w:t>
-      </w:r>
-      <w:bookmarkEnd w:id="10"/>
-      <w:proofErr w:type="spellEnd"/>
+        <w:t xml:space="preserve"> toevoegen zodat je kan traceren wat er is gebeurt</w:t>
+      </w:r>
+    </w:p>
+    <w:p>
+      <w:pPr>
+        <w:rPr>
+          <w:lang w:val="nl-NL"/>
+        </w:rPr>
+      </w:pPr>
     </w:p>
     <w:p>
       <w:pPr>
@@ -2730,18 +2782,115 @@
       </w:pPr>
       <w:r>
         <w:rPr>
-          <w:strike/>
-          <w:lang w:val="nl-NL"/>
-        </w:rPr>
-        <w:t xml:space="preserve">Gebruik alleen officiële componenten </w:t>
-      </w:r>
-      <w:r>
-        <w:rPr>
-          <w:color w:val="00B0F0"/>
-          <w:lang w:val="nl-NL"/>
-        </w:rPr>
-        <w:t>(toegepast)</w:t>
-      </w:r>
+          <w:lang w:val="nl-NL"/>
+        </w:rPr>
+        <w:t xml:space="preserve">Gaat </w:t>
+      </w:r>
+      <w:proofErr w:type="spellStart"/>
+      <w:r>
+        <w:rPr>
+          <w:lang w:val="nl-NL"/>
+        </w:rPr>
+        <w:t>jeroen</w:t>
+      </w:r>
+      <w:proofErr w:type="spellEnd"/>
+      <w:r>
+        <w:rPr>
+          <w:lang w:val="nl-NL"/>
+        </w:rPr>
+        <w:t xml:space="preserve"> doen en uitleggen</w:t>
+      </w:r>
+    </w:p>
+    <w:p>
+      <w:pPr>
+        <w:rPr>
+          <w:lang w:val="nl-NL"/>
+        </w:rPr>
+      </w:pPr>
+    </w:p>
+    <w:p>
+      <w:pPr>
+        <w:rPr>
+          <w:rFonts w:asciiTheme="majorHAnsi" w:eastAsiaTheme="majorEastAsia" w:hAnsiTheme="majorHAnsi" w:cstheme="majorBidi"/>
+          <w:color w:val="2F5496" w:themeColor="accent1" w:themeShade="BF"/>
+          <w:sz w:val="32"/>
+          <w:szCs w:val="32"/>
+          <w:lang w:val="nl-NL"/>
+        </w:rPr>
+      </w:pPr>
+      <w:r>
+        <w:rPr>
+          <w:lang w:val="nl-NL"/>
+        </w:rPr>
+        <w:br w:type="page"/>
+      </w:r>
+    </w:p>
+    <w:p>
+      <w:pPr>
+        <w:pStyle w:val="Kop1"/>
+        <w:rPr>
+          <w:lang w:val="nl-NL"/>
+        </w:rPr>
+      </w:pPr>
+      <w:bookmarkStart w:id="10" w:name="_Toc532471745"/>
+      <w:r>
+        <w:rPr>
+          <w:lang w:val="nl-NL"/>
+        </w:rPr>
+        <w:lastRenderedPageBreak/>
+        <w:t xml:space="preserve">A9:2017-Using </w:t>
+      </w:r>
+      <w:proofErr w:type="spellStart"/>
+      <w:r>
+        <w:rPr>
+          <w:lang w:val="nl-NL"/>
+        </w:rPr>
+        <w:t>Components</w:t>
+      </w:r>
+      <w:proofErr w:type="spellEnd"/>
+      <w:r>
+        <w:rPr>
+          <w:lang w:val="nl-NL"/>
+        </w:rPr>
+        <w:t xml:space="preserve"> </w:t>
+      </w:r>
+      <w:proofErr w:type="spellStart"/>
+      <w:r>
+        <w:rPr>
+          <w:lang w:val="nl-NL"/>
+        </w:rPr>
+        <w:t>with</w:t>
+      </w:r>
+      <w:proofErr w:type="spellEnd"/>
+      <w:r>
+        <w:rPr>
+          <w:lang w:val="nl-NL"/>
+        </w:rPr>
+        <w:t xml:space="preserve"> </w:t>
+      </w:r>
+      <w:proofErr w:type="spellStart"/>
+      <w:r>
+        <w:rPr>
+          <w:lang w:val="nl-NL"/>
+        </w:rPr>
+        <w:t>Known</w:t>
+      </w:r>
+      <w:proofErr w:type="spellEnd"/>
+      <w:r>
+        <w:rPr>
+          <w:lang w:val="nl-NL"/>
+        </w:rPr>
+        <w:t xml:space="preserve"> </w:t>
+      </w:r>
+      <w:proofErr w:type="spellStart"/>
+      <w:r>
+        <w:rPr>
+          <w:lang w:val="nl-NL"/>
+        </w:rPr>
+        <w:t>Vulnerabilities</w:t>
+      </w:r>
+      <w:bookmarkEnd w:id="10"/>
+      <w:proofErr w:type="spellEnd"/>
     </w:p>
     <w:p>
       <w:pPr>
@@ -2759,13 +2908,7 @@
           <w:strike/>
           <w:lang w:val="nl-NL"/>
         </w:rPr>
-        <w:t>Geüpdatet versie van componenten</w:t>
-      </w:r>
-      <w:r>
-        <w:rPr>
-          <w:lang w:val="nl-NL"/>
-        </w:rPr>
-        <w:t xml:space="preserve"> </w:t>
+        <w:t xml:space="preserve">Gebruik alleen officiële componenten </w:t>
       </w:r>
       <w:r>
         <w:rPr>
@@ -2774,13 +2917,6 @@
         </w:rPr>
         <w:t>(toegepast)</w:t>
       </w:r>
-    </w:p>
-    <w:p>
-      <w:pPr>
-        <w:rPr>
-          <w:lang w:val="nl-NL"/>
-        </w:rPr>
-      </w:pPr>
     </w:p>
     <w:p>
       <w:pPr>
@@ -2795,10 +2931,31 @@
       </w:pPr>
       <w:r>
         <w:rPr>
-          <w:lang w:val="nl-NL"/>
-        </w:rPr>
-        <w:t>We gebruiken geen componenten?</w:t>
-      </w:r>
+          <w:strike/>
+          <w:lang w:val="nl-NL"/>
+        </w:rPr>
+        <w:t>Geüpdatet versie van componenten</w:t>
+      </w:r>
+      <w:r>
+        <w:rPr>
+          <w:lang w:val="nl-NL"/>
+        </w:rPr>
+        <w:t xml:space="preserve"> </w:t>
+      </w:r>
+      <w:r>
+        <w:rPr>
+          <w:color w:val="00B0F0"/>
+          <w:lang w:val="nl-NL"/>
+        </w:rPr>
+        <w:t>(toegepast)</w:t>
+      </w:r>
+    </w:p>
+    <w:p>
+      <w:pPr>
+        <w:rPr>
+          <w:lang w:val="nl-NL"/>
+        </w:rPr>
+      </w:pPr>
     </w:p>
     <w:p>
       <w:pPr>
@@ -4285,7 +4442,7 @@
 </file>
 
 <file path=customXml/itemProps1.xml><?xml version="1.0" encoding="utf-8"?>
-<ds:datastoreItem xmlns:ds="http://schemas.openxmlformats.org/officeDocument/2006/customXml" ds:itemID="{6BF01710-276B-6C4B-BB4D-6D157266DC31}">
+<ds:datastoreItem xmlns:ds="http://schemas.openxmlformats.org/officeDocument/2006/customXml" ds:itemID="{369791F7-9C6B-8340-AEAD-2462ABFEB99B}">
   <ds:schemaRefs>
     <ds:schemaRef ds:uri="http://schemas.openxmlformats.org/officeDocument/2006/bibliography"/>
   </ds:schemaRefs>

--- a/Niet site/Documents/OWASP_DEV.docx
+++ b/Niet site/Documents/OWASP_DEV.docx
@@ -2112,8 +2112,6 @@
           <w:lang w:val="nl-NL"/>
         </w:rPr>
       </w:pPr>
-      <w:bookmarkStart w:id="5" w:name="_GoBack"/>
-      <w:bookmarkEnd w:id="5"/>
       <w:r>
         <w:rPr>
           <w:lang w:val="nl-NL"/>
@@ -2253,7 +2251,7 @@
           <w:lang w:val="nl-NL"/>
         </w:rPr>
       </w:pPr>
-      <w:bookmarkStart w:id="6" w:name="_Toc532471741"/>
+      <w:bookmarkStart w:id="5" w:name="_Toc532471741"/>
       <w:r>
         <w:rPr>
           <w:lang w:val="nl-NL"/>
@@ -2275,7 +2273,7 @@
         </w:rPr>
         <w:t>]</w:t>
       </w:r>
-      <w:bookmarkEnd w:id="6"/>
+      <w:bookmarkEnd w:id="5"/>
     </w:p>
     <w:p>
       <w:pPr>
@@ -2369,7 +2367,7 @@
           <w:lang w:val="nl-NL"/>
         </w:rPr>
       </w:pPr>
-      <w:bookmarkStart w:id="7" w:name="_Toc532471742"/>
+      <w:bookmarkStart w:id="6" w:name="_Toc532471742"/>
       <w:r>
         <w:rPr>
           <w:lang w:val="nl-NL"/>
@@ -2384,58 +2382,98 @@
         </w:rPr>
         <w:t>Misconfiguration</w:t>
       </w:r>
+      <w:bookmarkEnd w:id="6"/>
+      <w:proofErr w:type="spellEnd"/>
+    </w:p>
+    <w:p>
+      <w:pPr>
+        <w:rPr>
+          <w:lang w:val="nl-NL"/>
+        </w:rPr>
+      </w:pPr>
+      <w:r>
+        <w:rPr>
+          <w:lang w:val="nl-NL"/>
+        </w:rPr>
+        <w:t xml:space="preserve">Een van de eisen is geen HTTP te gebruiken. Wij wilden dit gaan verhelpen door SSL-certificaten te installeren op onze server. Echter door het gebrek aan een ‘live’ omgeving hebben wij dit proces overgeslagen. Het voegt in deze situatie niks toe. Het voegt niks toe omdat jij als gebruiker en enige bent die toegang heeft tot jouw omgeving. </w:t>
+      </w:r>
+    </w:p>
+    <w:p>
+      <w:pPr>
+        <w:rPr>
+          <w:lang w:val="nl-NL"/>
+        </w:rPr>
+      </w:pPr>
+      <w:r>
+        <w:rPr>
+          <w:lang w:val="nl-NL"/>
+        </w:rPr>
+        <w:t xml:space="preserve">Maar wat als we wel online waren gegaan? Dan hadden we dit uiteraard geïmplementeerd. Echter is het ding van SSL-certificaten </w:t>
+      </w:r>
+      <w:r>
+        <w:rPr>
+          <w:lang w:val="nl-NL"/>
+        </w:rPr>
+        <w:t xml:space="preserve">zelf </w:t>
+      </w:r>
+      <w:proofErr w:type="spellStart"/>
+      <w:r>
+        <w:rPr>
+          <w:lang w:val="nl-NL"/>
+        </w:rPr>
+        <w:t>signed</w:t>
+      </w:r>
+      <w:proofErr w:type="spellEnd"/>
+      <w:r>
+        <w:rPr>
+          <w:lang w:val="nl-NL"/>
+        </w:rPr>
+        <w:t xml:space="preserve"> zijn. Dit zorgt voor schijnveiligheid. </w:t>
+      </w:r>
+      <w:r>
+        <w:rPr>
+          <w:lang w:val="nl-NL"/>
+        </w:rPr>
+        <w:t xml:space="preserve">Het zorgt voor vertrouwen bij de </w:t>
+      </w:r>
+      <w:proofErr w:type="spellStart"/>
+      <w:r>
+        <w:rPr>
+          <w:lang w:val="nl-NL"/>
+        </w:rPr>
+        <w:t>client</w:t>
+      </w:r>
+      <w:proofErr w:type="spellEnd"/>
+      <w:r>
+        <w:rPr>
+          <w:lang w:val="nl-NL"/>
+        </w:rPr>
+        <w:t>. Echter is SSL meer het idee van een hek op het land. Waar ja langs kan rijden zonder extra moeite</w:t>
+      </w:r>
+    </w:p>
+    <w:p>
+      <w:pPr>
+        <w:rPr>
+          <w:b/>
+          <w:lang w:val="nl-NL"/>
+        </w:rPr>
+      </w:pPr>
+    </w:p>
+    <w:p>
+      <w:pPr>
+        <w:rPr>
+          <w:lang w:val="nl-NL"/>
+        </w:rPr>
+      </w:pPr>
+      <w:r>
+        <w:rPr>
+          <w:b/>
+          <w:lang w:val="nl-NL"/>
+        </w:rPr>
+        <w:t>Jordi scanners</w:t>
+      </w:r>
+      <w:bookmarkStart w:id="7" w:name="_GoBack"/>
       <w:bookmarkEnd w:id="7"/>
-      <w:proofErr w:type="spellEnd"/>
-    </w:p>
-    <w:p>
-      <w:pPr>
-        <w:pStyle w:val="Lijstalinea"/>
-        <w:numPr>
-          <w:ilvl w:val="0"/>
-          <w:numId w:val="1"/>
-        </w:numPr>
-        <w:rPr>
-          <w:lang w:val="nl-NL"/>
-        </w:rPr>
-      </w:pPr>
-      <w:r>
-        <w:rPr>
-          <w:lang w:val="nl-NL"/>
-        </w:rPr>
-        <w:t xml:space="preserve">Gebruik </w:t>
-      </w:r>
-      <w:r>
-        <w:rPr>
-          <w:lang w:val="nl-NL"/>
-        </w:rPr>
-        <w:t>geen HTTP</w:t>
-      </w:r>
-    </w:p>
-    <w:p>
-      <w:pPr>
-        <w:pStyle w:val="Lijstalinea"/>
-        <w:numPr>
-          <w:ilvl w:val="0"/>
-          <w:numId w:val="1"/>
-        </w:numPr>
-        <w:rPr>
-          <w:lang w:val="nl-NL"/>
-        </w:rPr>
-      </w:pPr>
-      <w:r>
-        <w:rPr>
-          <w:lang w:val="nl-NL"/>
-        </w:rPr>
-        <w:t>Gebruik scanners om de zwakheden van je applicatie te vinden</w:t>
-      </w:r>
-    </w:p>
-    <w:p>
-      <w:pPr>
-        <w:rPr>
-          <w:b/>
-          <w:lang w:val="nl-NL"/>
-        </w:rPr>
-      </w:pPr>
       <w:r>
         <w:rPr>
           <w:b/>
@@ -4442,7 +4480,7 @@
 </file>
 
 <file path=customXml/itemProps1.xml><?xml version="1.0" encoding="utf-8"?>
-<ds:datastoreItem xmlns:ds="http://schemas.openxmlformats.org/officeDocument/2006/customXml" ds:itemID="{369791F7-9C6B-8340-AEAD-2462ABFEB99B}">
+<ds:datastoreItem xmlns:ds="http://schemas.openxmlformats.org/officeDocument/2006/customXml" ds:itemID="{858CFBC1-91E7-2A49-9305-9B4AD97DA758}">
   <ds:schemaRefs>
     <ds:schemaRef ds:uri="http://schemas.openxmlformats.org/officeDocument/2006/bibliography"/>
   </ds:schemaRefs>

--- a/Niet site/Documents/OWASP_DEV.docx
+++ b/Niet site/Documents/OWASP_DEV.docx
@@ -164,43 +164,7 @@
                                           <w:sz w:val="32"/>
                                           <w:szCs w:val="32"/>
                                         </w:rPr>
-                                        <w:t xml:space="preserve">Melany </w:t>
-                                      </w:r>
-                                      <w:proofErr w:type="spellStart"/>
-                                      <w:r>
-                                        <w:rPr>
-                                          <w:color w:val="FFFFFF" w:themeColor="background1"/>
-                                          <w:sz w:val="32"/>
-                                          <w:szCs w:val="32"/>
-                                        </w:rPr>
-                                        <w:t>Winklaar</w:t>
-                                      </w:r>
-                                      <w:proofErr w:type="spellEnd"/>
-                                      <w:r>
-                                        <w:rPr>
-                                          <w:color w:val="FFFFFF" w:themeColor="background1"/>
-                                          <w:sz w:val="32"/>
-                                          <w:szCs w:val="32"/>
-                                        </w:rPr>
-                                        <w:t xml:space="preserve">, Jordy Samson, Jeroen </w:t>
-                                      </w:r>
-                                      <w:proofErr w:type="spellStart"/>
-                                      <w:r>
-                                        <w:rPr>
-                                          <w:color w:val="FFFFFF" w:themeColor="background1"/>
-                                          <w:sz w:val="32"/>
-                                          <w:szCs w:val="32"/>
-                                        </w:rPr>
-                                        <w:t>Hoebert</w:t>
-                                      </w:r>
-                                      <w:proofErr w:type="spellEnd"/>
-                                      <w:r>
-                                        <w:rPr>
-                                          <w:color w:val="FFFFFF" w:themeColor="background1"/>
-                                          <w:sz w:val="32"/>
-                                          <w:szCs w:val="32"/>
-                                        </w:rPr>
-                                        <w:t xml:space="preserve"> &amp; Aaik Oosters</w:t>
+                                        <w:t>Melany Winklaar, Jordy Samson, Jeroen Hoebert &amp; Aaik Oosters</w:t>
                                       </w:r>
                                     </w:p>
                                   </w:sdtContent>
@@ -284,7 +248,6 @@
                                           <w:szCs w:val="108"/>
                                         </w:rPr>
                                       </w:pPr>
-                                      <w:proofErr w:type="spellStart"/>
                                       <w:r>
                                         <w:rPr>
                                           <w:rFonts w:asciiTheme="majorHAnsi" w:eastAsiaTheme="majorEastAsia" w:hAnsiTheme="majorHAnsi" w:cstheme="majorBidi"/>
@@ -294,7 +257,6 @@
                                         </w:rPr>
                                         <w:t>UCloud</w:t>
                                       </w:r>
-                                      <w:proofErr w:type="spellEnd"/>
                                     </w:p>
                                   </w:sdtContent>
                                 </w:sdt>
@@ -393,43 +355,7 @@
                                     <w:sz w:val="32"/>
                                     <w:szCs w:val="32"/>
                                   </w:rPr>
-                                  <w:t xml:space="preserve">Melany </w:t>
-                                </w:r>
-                                <w:proofErr w:type="spellStart"/>
-                                <w:r>
-                                  <w:rPr>
-                                    <w:color w:val="FFFFFF" w:themeColor="background1"/>
-                                    <w:sz w:val="32"/>
-                                    <w:szCs w:val="32"/>
-                                  </w:rPr>
-                                  <w:t>Winklaar</w:t>
-                                </w:r>
-                                <w:proofErr w:type="spellEnd"/>
-                                <w:r>
-                                  <w:rPr>
-                                    <w:color w:val="FFFFFF" w:themeColor="background1"/>
-                                    <w:sz w:val="32"/>
-                                    <w:szCs w:val="32"/>
-                                  </w:rPr>
-                                  <w:t xml:space="preserve">, Jordy Samson, Jeroen </w:t>
-                                </w:r>
-                                <w:proofErr w:type="spellStart"/>
-                                <w:r>
-                                  <w:rPr>
-                                    <w:color w:val="FFFFFF" w:themeColor="background1"/>
-                                    <w:sz w:val="32"/>
-                                    <w:szCs w:val="32"/>
-                                  </w:rPr>
-                                  <w:t>Hoebert</w:t>
-                                </w:r>
-                                <w:proofErr w:type="spellEnd"/>
-                                <w:r>
-                                  <w:rPr>
-                                    <w:color w:val="FFFFFF" w:themeColor="background1"/>
-                                    <w:sz w:val="32"/>
-                                    <w:szCs w:val="32"/>
-                                  </w:rPr>
-                                  <w:t xml:space="preserve"> &amp; Aaik Oosters</w:t>
+                                  <w:t>Melany Winklaar, Jordy Samson, Jeroen Hoebert &amp; Aaik Oosters</w:t>
                                 </w:r>
                               </w:p>
                             </w:sdtContent>
@@ -481,7 +407,6 @@
                                     <w:szCs w:val="108"/>
                                   </w:rPr>
                                 </w:pPr>
-                                <w:proofErr w:type="spellStart"/>
                                 <w:r>
                                   <w:rPr>
                                     <w:rFonts w:asciiTheme="majorHAnsi" w:eastAsiaTheme="majorEastAsia" w:hAnsiTheme="majorHAnsi" w:cstheme="majorBidi"/>
@@ -491,7 +416,6 @@
                                   </w:rPr>
                                   <w:t>UCloud</w:t>
                                 </w:r>
-                                <w:proofErr w:type="spellEnd"/>
                               </w:p>
                             </w:sdtContent>
                           </w:sdt>
@@ -1557,21 +1481,7 @@
         <w:rPr>
           <w:lang w:val="nl-NL"/>
         </w:rPr>
-        <w:t xml:space="preserve">Wij hebben een </w:t>
-      </w:r>
-      <w:proofErr w:type="spellStart"/>
-      <w:r>
-        <w:rPr>
-          <w:lang w:val="nl-NL"/>
-        </w:rPr>
-        <w:t>UCloud</w:t>
-      </w:r>
-      <w:proofErr w:type="spellEnd"/>
-      <w:r>
-        <w:rPr>
-          <w:lang w:val="nl-NL"/>
-        </w:rPr>
-        <w:t xml:space="preserve"> gemaakt. Hierin is het mogelijk dat er foto’s ge-upload worden. Deze foto’s zijn voor jou en voor jou alleen. Aan ons de kunst om dit af te handelen en op te lossen.</w:t>
+        <w:t>Wij hebben een UCloud gemaakt. Hierin is het mogelijk dat er foto’s ge-upload worden. Deze foto’s zijn voor jou en voor jou alleen. Aan ons de kunst om dit af te handelen en op te lossen.</w:t>
       </w:r>
     </w:p>
     <w:p>
@@ -1630,16 +1540,8 @@
         <w:rPr>
           <w:lang w:val="nl-NL"/>
         </w:rPr>
-        <w:t>om SQL-</w:t>
-      </w:r>
-      <w:proofErr w:type="spellStart"/>
-      <w:r>
-        <w:rPr>
-          <w:lang w:val="nl-NL"/>
-        </w:rPr>
-        <w:t>injection</w:t>
-      </w:r>
-      <w:proofErr w:type="spellEnd"/>
+        <w:t>om SQL-injection</w:t>
+      </w:r>
       <w:r>
         <w:rPr>
           <w:lang w:val="nl-NL"/>
@@ -1767,23 +1669,7 @@
           <w:color w:val="FF0000"/>
           <w:lang w:val="nl-NL"/>
         </w:rPr>
-        <w:t xml:space="preserve">(nog implementeren in </w:t>
-      </w:r>
-      <w:proofErr w:type="spellStart"/>
-      <w:r>
-        <w:rPr>
-          <w:color w:val="FF0000"/>
-          <w:lang w:val="nl-NL"/>
-        </w:rPr>
-        <w:t>devolop</w:t>
-      </w:r>
-      <w:proofErr w:type="spellEnd"/>
-      <w:r>
-        <w:rPr>
-          <w:color w:val="FF0000"/>
-          <w:lang w:val="nl-NL"/>
-        </w:rPr>
-        <w:t>)</w:t>
+        <w:t>(nog implementeren in devolop)</w:t>
       </w:r>
     </w:p>
     <w:p>
@@ -1803,23 +1689,7 @@
           <w:strike/>
           <w:lang w:val="nl-NL"/>
         </w:rPr>
-        <w:t xml:space="preserve">Data </w:t>
-      </w:r>
-      <w:proofErr w:type="spellStart"/>
-      <w:r>
-        <w:rPr>
-          <w:strike/>
-          <w:lang w:val="nl-NL"/>
-        </w:rPr>
-        <w:t>encrypten</w:t>
-      </w:r>
-      <w:proofErr w:type="spellEnd"/>
-      <w:r>
-        <w:rPr>
-          <w:strike/>
-          <w:lang w:val="nl-NL"/>
-        </w:rPr>
-        <w:t xml:space="preserve"> voordat verstuurd wordt</w:t>
+        <w:t>Data encrypten voordat verstuurd wordt</w:t>
       </w:r>
       <w:r>
         <w:rPr>
@@ -1857,23 +1727,7 @@
           <w:color w:val="FF0000"/>
           <w:lang w:val="nl-NL"/>
         </w:rPr>
-        <w:t xml:space="preserve">(nog implementeren in </w:t>
-      </w:r>
-      <w:proofErr w:type="spellStart"/>
-      <w:r>
-        <w:rPr>
-          <w:color w:val="FF0000"/>
-          <w:lang w:val="nl-NL"/>
-        </w:rPr>
-        <w:t>devolop</w:t>
-      </w:r>
-      <w:proofErr w:type="spellEnd"/>
-      <w:r>
-        <w:rPr>
-          <w:color w:val="FF0000"/>
-          <w:lang w:val="nl-NL"/>
-        </w:rPr>
-        <w:t>)</w:t>
+        <w:t>(nog implementeren in devolop)</w:t>
       </w:r>
     </w:p>
     <w:p>
@@ -1933,23 +1787,7 @@
           <w:strike/>
           <w:lang w:val="nl-NL"/>
         </w:rPr>
-        <w:t xml:space="preserve">Geen standard encryptie toepassen. Gebruikt up </w:t>
-      </w:r>
-      <w:proofErr w:type="spellStart"/>
-      <w:r>
-        <w:rPr>
-          <w:strike/>
-          <w:lang w:val="nl-NL"/>
-        </w:rPr>
-        <w:t>to</w:t>
-      </w:r>
-      <w:proofErr w:type="spellEnd"/>
-      <w:r>
-        <w:rPr>
-          <w:strike/>
-          <w:lang w:val="nl-NL"/>
-        </w:rPr>
-        <w:t xml:space="preserve"> date encryptie sleutels en algoritmes</w:t>
+        <w:t>Geen standard encryptie toepassen. Gebruikt up to date encryptie sleutels en algoritmes</w:t>
       </w:r>
       <w:r>
         <w:rPr>
@@ -1987,21 +1825,7 @@
         <w:rPr>
           <w:lang w:val="nl-NL"/>
         </w:rPr>
-        <w:t xml:space="preserve">We </w:t>
-      </w:r>
-      <w:proofErr w:type="spellStart"/>
-      <w:r>
-        <w:rPr>
-          <w:lang w:val="nl-NL"/>
-        </w:rPr>
-        <w:t>hashen</w:t>
-      </w:r>
-      <w:proofErr w:type="spellEnd"/>
-      <w:r>
-        <w:rPr>
-          <w:lang w:val="nl-NL"/>
-        </w:rPr>
-        <w:t xml:space="preserve"> het password</w:t>
+        <w:t>We hashen het password</w:t>
       </w:r>
     </w:p>
     <w:p>
@@ -2029,23 +1853,126 @@
           <w:b/>
           <w:lang w:val="nl-NL"/>
         </w:rPr>
-        <w:t xml:space="preserve">We gebruiken standaard </w:t>
-      </w:r>
-      <w:proofErr w:type="spellStart"/>
+        <w:t xml:space="preserve">We gebruiken standaard php </w:t>
+      </w:r>
       <w:r>
         <w:rPr>
           <w:b/>
           <w:lang w:val="nl-NL"/>
         </w:rPr>
-        <w:t>php</w:t>
-      </w:r>
-      <w:proofErr w:type="spellEnd"/>
-      <w:r>
+        <w:br w:type="page"/>
+      </w:r>
+    </w:p>
+    <w:p>
+      <w:pPr>
+        <w:pStyle w:val="Kop1"/>
+        <w:rPr>
+          <w:lang w:val="nl-NL"/>
+        </w:rPr>
+      </w:pPr>
+      <w:bookmarkStart w:id="4" w:name="_Toc532471740"/>
+      <w:r>
+        <w:rPr>
+          <w:lang w:val="nl-NL"/>
+        </w:rPr>
+        <w:lastRenderedPageBreak/>
+        <w:t>A4:2017-XML External Entities (XXE)</w:t>
+      </w:r>
+      <w:bookmarkEnd w:id="4"/>
+      <w:r>
+        <w:rPr>
+          <w:lang w:val="nl-NL"/>
+        </w:rPr>
+        <w:t xml:space="preserve"> </w:t>
+      </w:r>
+    </w:p>
+    <w:p>
+      <w:pPr>
+        <w:rPr>
+          <w:lang w:val="nl-NL"/>
+        </w:rPr>
+      </w:pPr>
+      <w:r>
+        <w:rPr>
+          <w:lang w:val="nl-NL"/>
+        </w:rPr>
+        <w:t>Voor dit onderdeel zijn we op het oog valide. We hebben geen XML entities draaien waardoo</w:t>
+      </w:r>
+      <w:r>
+        <w:rPr>
+          <w:lang w:val="nl-NL"/>
+        </w:rPr>
+        <w:t>r dit voor nu veilig is. Maar op het moment dat wij wel XML</w:t>
+      </w:r>
+      <w:r>
+        <w:rPr>
+          <w:lang w:val="nl-NL"/>
+        </w:rPr>
+        <w:t>-</w:t>
+      </w:r>
+      <w:r>
+        <w:rPr>
+          <w:lang w:val="nl-NL"/>
+        </w:rPr>
+        <w:t>bestanden hadden gehad dan hadden we het op de volgende manier proberen af te vangen.</w:t>
+      </w:r>
+    </w:p>
+    <w:p>
+      <w:pPr>
+        <w:rPr>
+          <w:lang w:val="nl-NL"/>
+        </w:rPr>
+      </w:pPr>
+      <w:r>
+        <w:rPr>
+          <w:lang w:val="nl-NL"/>
+        </w:rPr>
+        <w:t>Dit kan gecontroleerd worden door verschillende tools. Die kunnen controleren op de boomstructuren binnen de XML lagen. Worden tags naar verwachting ook weer gesloten.</w:t>
+      </w:r>
+    </w:p>
+    <w:p>
+      <w:pPr>
+        <w:rPr>
+          <w:lang w:val="nl-NL"/>
+        </w:rPr>
+      </w:pPr>
+      <w:r>
+        <w:rPr>
+          <w:lang w:val="nl-NL"/>
+        </w:rPr>
+        <w:t>Daarnaast wordt er vanuit PHP een standaard meegeleverd die checkt o</w:t>
+      </w:r>
+      <w:r>
+        <w:rPr>
+          <w:lang w:val="nl-NL"/>
+        </w:rPr>
+        <w:t>f dit valide is. Dit is de XMLReader. Deze standaard is waar bekend veilig te gebruiken. We zouden het daarom op die manier toegepast hebben</w:t>
+      </w:r>
+      <w:r>
+        <w:rPr>
+          <w:lang w:val="nl-NL"/>
+        </w:rPr>
+        <w:t>.</w:t>
+      </w:r>
+      <w:r>
+        <w:rPr>
+          <w:lang w:val="nl-NL"/>
+        </w:rPr>
+        <w:t xml:space="preserve">  </w:t>
+      </w:r>
+    </w:p>
+    <w:p>
+      <w:pPr>
         <w:rPr>
           <w:b/>
           <w:lang w:val="nl-NL"/>
         </w:rPr>
-        <w:t xml:space="preserve"> </w:t>
+      </w:pPr>
+      <w:r>
+        <w:rPr>
+          <w:lang w:val="nl-NL"/>
+        </w:rPr>
+        <w:t xml:space="preserve">Daarnaast wil je XML tijdig valideren omdat het problemen op je websites kan tonen die afgevangen hadden kunnen worden. </w:t>
       </w:r>
       <w:r>
         <w:rPr>
@@ -2062,216 +1989,13 @@
           <w:lang w:val="nl-NL"/>
         </w:rPr>
       </w:pPr>
-      <w:bookmarkStart w:id="4" w:name="_Toc532471740"/>
+      <w:bookmarkStart w:id="5" w:name="_Toc532471741"/>
       <w:r>
         <w:rPr>
           <w:lang w:val="nl-NL"/>
         </w:rPr>
         <w:lastRenderedPageBreak/>
-        <w:t xml:space="preserve">A4:2017-XML </w:t>
-      </w:r>
-      <w:proofErr w:type="spellStart"/>
-      <w:r>
-        <w:rPr>
-          <w:lang w:val="nl-NL"/>
-        </w:rPr>
-        <w:t>External</w:t>
-      </w:r>
-      <w:proofErr w:type="spellEnd"/>
-      <w:r>
-        <w:rPr>
-          <w:lang w:val="nl-NL"/>
-        </w:rPr>
-        <w:t xml:space="preserve"> </w:t>
-      </w:r>
-      <w:proofErr w:type="spellStart"/>
-      <w:r>
-        <w:rPr>
-          <w:lang w:val="nl-NL"/>
-        </w:rPr>
-        <w:t>Entities</w:t>
-      </w:r>
-      <w:proofErr w:type="spellEnd"/>
-      <w:r>
-        <w:rPr>
-          <w:lang w:val="nl-NL"/>
-        </w:rPr>
-        <w:t xml:space="preserve"> (XXE)</w:t>
-      </w:r>
-      <w:bookmarkEnd w:id="4"/>
-      <w:r>
-        <w:rPr>
-          <w:lang w:val="nl-NL"/>
-        </w:rPr>
-        <w:t xml:space="preserve"> </w:t>
-      </w:r>
-    </w:p>
-    <w:p>
-      <w:pPr>
-        <w:rPr>
-          <w:lang w:val="nl-NL"/>
-        </w:rPr>
-      </w:pPr>
-      <w:r>
-        <w:rPr>
-          <w:lang w:val="nl-NL"/>
-        </w:rPr>
-        <w:t xml:space="preserve">Voor dit onderdeel zijn we op het oog valide. We hebben geen XML </w:t>
-      </w:r>
-      <w:proofErr w:type="spellStart"/>
-      <w:r>
-        <w:rPr>
-          <w:lang w:val="nl-NL"/>
-        </w:rPr>
-        <w:t>entities</w:t>
-      </w:r>
-      <w:proofErr w:type="spellEnd"/>
-      <w:r>
-        <w:rPr>
-          <w:lang w:val="nl-NL"/>
-        </w:rPr>
-        <w:t xml:space="preserve"> draaien waardoo</w:t>
-      </w:r>
-      <w:r>
-        <w:rPr>
-          <w:lang w:val="nl-NL"/>
-        </w:rPr>
-        <w:t xml:space="preserve">r dit voor nu veilig is. Maar op het moment dat wij wel </w:t>
-      </w:r>
-      <w:proofErr w:type="spellStart"/>
-      <w:r>
-        <w:rPr>
-          <w:lang w:val="nl-NL"/>
-        </w:rPr>
-        <w:t>XML</w:t>
-      </w:r>
-      <w:r>
-        <w:rPr>
-          <w:lang w:val="nl-NL"/>
-        </w:rPr>
-        <w:t>-</w:t>
-      </w:r>
-      <w:r>
-        <w:rPr>
-          <w:lang w:val="nl-NL"/>
-        </w:rPr>
-        <w:t>bestanden</w:t>
-      </w:r>
-      <w:proofErr w:type="spellEnd"/>
-      <w:r>
-        <w:rPr>
-          <w:lang w:val="nl-NL"/>
-        </w:rPr>
-        <w:t xml:space="preserve"> hadden gehad dan hadden we het op de volgende manier proberen af te vangen.</w:t>
-      </w:r>
-    </w:p>
-    <w:p>
-      <w:pPr>
-        <w:rPr>
-          <w:lang w:val="nl-NL"/>
-        </w:rPr>
-      </w:pPr>
-      <w:r>
-        <w:rPr>
-          <w:lang w:val="nl-NL"/>
-        </w:rPr>
-        <w:t>Dit kan gecontroleerd worden door verschillende tools. Die kunnen controleren op de boomstructuren binnen de XML lagen. Worden tags naar verwachting ook weer gesloten.</w:t>
-      </w:r>
-    </w:p>
-    <w:p>
-      <w:pPr>
-        <w:rPr>
-          <w:lang w:val="nl-NL"/>
-        </w:rPr>
-      </w:pPr>
-      <w:r>
-        <w:rPr>
-          <w:lang w:val="nl-NL"/>
-        </w:rPr>
-        <w:t>Daarnaast wordt er vanuit PHP een standaard meegeleverd die checkt o</w:t>
-      </w:r>
-      <w:r>
-        <w:rPr>
-          <w:lang w:val="nl-NL"/>
-        </w:rPr>
-        <w:t xml:space="preserve">f dit valide is. Dit is de </w:t>
-      </w:r>
-      <w:proofErr w:type="spellStart"/>
-      <w:r>
-        <w:rPr>
-          <w:lang w:val="nl-NL"/>
-        </w:rPr>
-        <w:t>XMLReader</w:t>
-      </w:r>
-      <w:proofErr w:type="spellEnd"/>
-      <w:r>
-        <w:rPr>
-          <w:lang w:val="nl-NL"/>
-        </w:rPr>
-        <w:t>. Deze standaard is waar bekend veilig te gebruiken. We zouden het daarom op die manier toegepast hebben</w:t>
-      </w:r>
-      <w:r>
-        <w:rPr>
-          <w:lang w:val="nl-NL"/>
-        </w:rPr>
-        <w:t>.</w:t>
-      </w:r>
-      <w:r>
-        <w:rPr>
-          <w:lang w:val="nl-NL"/>
-        </w:rPr>
-        <w:t xml:space="preserve">  </w:t>
-      </w:r>
-    </w:p>
-    <w:p>
-      <w:pPr>
-        <w:rPr>
-          <w:b/>
-          <w:lang w:val="nl-NL"/>
-        </w:rPr>
-      </w:pPr>
-      <w:r>
-        <w:rPr>
-          <w:lang w:val="nl-NL"/>
-        </w:rPr>
-        <w:t xml:space="preserve">Daarnaast wil je XML tijdig valideren omdat het problemen op je websites kan tonen die afgevangen hadden kunnen worden. </w:t>
-      </w:r>
-      <w:r>
-        <w:rPr>
-          <w:b/>
-          <w:lang w:val="nl-NL"/>
-        </w:rPr>
-        <w:br w:type="page"/>
-      </w:r>
-    </w:p>
-    <w:p>
-      <w:pPr>
-        <w:pStyle w:val="Kop1"/>
-        <w:rPr>
-          <w:lang w:val="nl-NL"/>
-        </w:rPr>
-      </w:pPr>
-      <w:bookmarkStart w:id="5" w:name="_Toc532471741"/>
-      <w:r>
-        <w:rPr>
-          <w:lang w:val="nl-NL"/>
-        </w:rPr>
-        <w:lastRenderedPageBreak/>
-        <w:t>A5:2017-Broken Access Control [</w:t>
-      </w:r>
-      <w:proofErr w:type="spellStart"/>
-      <w:r>
-        <w:rPr>
-          <w:lang w:val="nl-NL"/>
-        </w:rPr>
-        <w:t>Merged</w:t>
-      </w:r>
-      <w:proofErr w:type="spellEnd"/>
-      <w:r>
-        <w:rPr>
-          <w:lang w:val="nl-NL"/>
-        </w:rPr>
-        <w:t>]</w:t>
+        <w:t>A5:2017-Broken Access Control [Merged]</w:t>
       </w:r>
       <w:bookmarkEnd w:id="5"/>
     </w:p>
@@ -2373,17 +2097,9 @@
           <w:lang w:val="nl-NL"/>
         </w:rPr>
         <w:lastRenderedPageBreak/>
-        <w:t xml:space="preserve">A6:2017-Security </w:t>
-      </w:r>
-      <w:proofErr w:type="spellStart"/>
-      <w:r>
-        <w:rPr>
-          <w:lang w:val="nl-NL"/>
-        </w:rPr>
-        <w:t>Misconfiguration</w:t>
+        <w:t>A6:2017-Security Misconfiguration</w:t>
       </w:r>
       <w:bookmarkEnd w:id="6"/>
-      <w:proofErr w:type="spellEnd"/>
     </w:p>
     <w:p>
       <w:pPr>
@@ -2414,41 +2130,13 @@
         <w:rPr>
           <w:lang w:val="nl-NL"/>
         </w:rPr>
-        <w:t xml:space="preserve">zelf </w:t>
-      </w:r>
-      <w:proofErr w:type="spellStart"/>
-      <w:r>
-        <w:rPr>
-          <w:lang w:val="nl-NL"/>
-        </w:rPr>
-        <w:t>signed</w:t>
-      </w:r>
-      <w:proofErr w:type="spellEnd"/>
-      <w:r>
-        <w:rPr>
-          <w:lang w:val="nl-NL"/>
-        </w:rPr>
-        <w:t xml:space="preserve"> zijn. Dit zorgt voor schijnveiligheid. </w:t>
-      </w:r>
-      <w:r>
-        <w:rPr>
-          <w:lang w:val="nl-NL"/>
-        </w:rPr>
-        <w:t xml:space="preserve">Het zorgt voor vertrouwen bij de </w:t>
-      </w:r>
-      <w:proofErr w:type="spellStart"/>
-      <w:r>
-        <w:rPr>
-          <w:lang w:val="nl-NL"/>
-        </w:rPr>
-        <w:t>client</w:t>
-      </w:r>
-      <w:proofErr w:type="spellEnd"/>
-      <w:r>
-        <w:rPr>
-          <w:lang w:val="nl-NL"/>
-        </w:rPr>
-        <w:t>. Echter is SSL meer het idee van een hek op het land. Waar ja langs kan rijden zonder extra moeite</w:t>
+        <w:t xml:space="preserve">zelf signed zijn. Dit zorgt voor schijnveiligheid. </w:t>
+      </w:r>
+      <w:r>
+        <w:rPr>
+          <w:lang w:val="nl-NL"/>
+        </w:rPr>
+        <w:t>Het zorgt voor vertrouwen bij de client. Echter is SSL meer het idee van een hek op het land. Waar ja langs kan rijden zonder extra moeite</w:t>
       </w:r>
     </w:p>
     <w:p>
@@ -2472,8 +2160,6 @@
         </w:rPr>
         <w:t>Jordi scanners</w:t>
       </w:r>
-      <w:bookmarkStart w:id="7" w:name="_GoBack"/>
-      <w:bookmarkEnd w:id="7"/>
       <w:r>
         <w:rPr>
           <w:b/>
@@ -2489,7 +2175,7 @@
           <w:lang w:val="nl-NL"/>
         </w:rPr>
       </w:pPr>
-      <w:bookmarkStart w:id="8" w:name="_Toc532471743"/>
+      <w:bookmarkStart w:id="7" w:name="_Toc532471743"/>
       <w:r>
         <w:rPr>
           <w:lang w:val="nl-NL"/>
@@ -2497,7 +2183,7 @@
         <w:lastRenderedPageBreak/>
         <w:t>A7:2017-Cross-Site Scripting (XSS)</w:t>
       </w:r>
-      <w:bookmarkEnd w:id="8"/>
+      <w:bookmarkEnd w:id="7"/>
     </w:p>
     <w:p>
       <w:pPr>
@@ -2514,21 +2200,7 @@
         <w:rPr>
           <w:lang w:val="nl-NL"/>
         </w:rPr>
-        <w:t xml:space="preserve">Een </w:t>
-      </w:r>
-      <w:proofErr w:type="spellStart"/>
-      <w:r>
-        <w:rPr>
-          <w:lang w:val="nl-NL"/>
-        </w:rPr>
-        <w:t>framework</w:t>
-      </w:r>
-      <w:proofErr w:type="spellEnd"/>
-      <w:r>
-        <w:rPr>
-          <w:lang w:val="nl-NL"/>
-        </w:rPr>
-        <w:t xml:space="preserve"> die beschermt tegen XSS</w:t>
+        <w:t>Een framework die beschermt tegen XSS</w:t>
       </w:r>
     </w:p>
     <w:p>
@@ -2546,16 +2218,8 @@
         <w:rPr>
           <w:lang w:val="nl-NL"/>
         </w:rPr>
-        <w:t xml:space="preserve">Input valideren door middel van </w:t>
-      </w:r>
-      <w:proofErr w:type="spellStart"/>
-      <w:r>
-        <w:rPr>
-          <w:lang w:val="nl-NL"/>
-        </w:rPr>
-        <w:t>antiforgerytokens</w:t>
-      </w:r>
-      <w:proofErr w:type="spellEnd"/>
+        <w:t>Input valideren door middel van antiforgerytokens</w:t>
+      </w:r>
     </w:p>
     <w:p>
       <w:pPr>
@@ -2572,21 +2236,7 @@
         <w:rPr>
           <w:lang w:val="nl-NL"/>
         </w:rPr>
-        <w:t xml:space="preserve">Niet vertrouwde http </w:t>
-      </w:r>
-      <w:proofErr w:type="spellStart"/>
-      <w:r>
-        <w:rPr>
-          <w:lang w:val="nl-NL"/>
-        </w:rPr>
-        <w:t>requests</w:t>
-      </w:r>
-      <w:proofErr w:type="spellEnd"/>
-      <w:r>
-        <w:rPr>
-          <w:lang w:val="nl-NL"/>
-        </w:rPr>
-        <w:t xml:space="preserve"> niet afhandelen</w:t>
+        <w:t>Niet vertrouwde http requests niet afhandelen</w:t>
       </w:r>
     </w:p>
     <w:p>
@@ -2607,6 +2257,176 @@
           <w:lang w:val="nl-NL"/>
         </w:rPr>
         <w:t>Voor het controleren van de Cross Site Scripting</w:t>
+      </w:r>
+      <w:r>
+        <w:rPr>
+          <w:lang w:val="nl-NL"/>
+        </w:rPr>
+        <w:t xml:space="preserve"> hebben wij in dit project een image uploaden. Dit gebeurt alleen voor jou. Dit is op het eerste oog geen schadelijk onderdeel voor onze applicatie. Voor de image hebben wij dit onderdeel proberen af te handelen voor de eerste stappen met:</w:t>
+      </w:r>
+    </w:p>
+    <w:p>
+      <w:pPr>
+        <w:rPr>
+          <w:lang w:val="nl-NL"/>
+        </w:rPr>
+      </w:pPr>
+      <w:r>
+        <w:rPr>
+          <w:lang w:val="nl-NL"/>
+        </w:rPr>
+        <w:t>Stap 1: Checken op de extensie. Het is alleen mogelijk om</w:t>
+      </w:r>
+      <w:r>
+        <w:rPr>
+          <w:lang w:val="nl-NL"/>
+        </w:rPr>
+        <w:t xml:space="preserve"> bestanden met de extensie</w:t>
+      </w:r>
+      <w:r>
+        <w:rPr>
+          <w:lang w:val="nl-NL"/>
+        </w:rPr>
+        <w:t xml:space="preserve"> </w:t>
+      </w:r>
+      <w:r>
+        <w:rPr>
+          <w:lang w:val="nl-NL"/>
+        </w:rPr>
+        <w:t>JPEG</w:t>
+      </w:r>
+      <w:r>
+        <w:rPr>
+          <w:lang w:val="nl-NL"/>
+        </w:rPr>
+        <w:t xml:space="preserve"> en </w:t>
+      </w:r>
+      <w:r>
+        <w:rPr>
+          <w:lang w:val="nl-NL"/>
+        </w:rPr>
+        <w:t>PNG</w:t>
+      </w:r>
+      <w:r>
+        <w:rPr>
+          <w:lang w:val="nl-NL"/>
+        </w:rPr>
+        <w:t xml:space="preserve"> te uploaden</w:t>
+      </w:r>
+      <w:r>
+        <w:rPr>
+          <w:lang w:val="nl-NL"/>
+        </w:rPr>
+        <w:t>.</w:t>
+      </w:r>
+    </w:p>
+    <w:p>
+      <w:pPr>
+        <w:rPr>
+          <w:lang w:val="nl-NL"/>
+        </w:rPr>
+      </w:pPr>
+      <w:r>
+        <w:rPr>
+          <w:lang w:val="nl-NL"/>
+        </w:rPr>
+        <w:t xml:space="preserve">Stap 2: </w:t>
+      </w:r>
+      <w:r>
+        <w:rPr>
+          <w:lang w:val="nl-NL"/>
+        </w:rPr>
+        <w:t>Aan het bestand vragen wat voor type het bestand is. Dit mag alleen JPEG en PNG zijn</w:t>
+      </w:r>
+    </w:p>
+    <w:p>
+      <w:pPr>
+        <w:rPr>
+          <w:lang w:val="nl-NL"/>
+        </w:rPr>
+      </w:pPr>
+      <w:r>
+        <w:rPr>
+          <w:lang w:val="nl-NL"/>
+        </w:rPr>
+        <w:t>Stap 3: Daarna is er een PHP-methode die het formaat van de foto opvraagt om te controleren of dit wel een ‘bestaand’ bestand is.</w:t>
+      </w:r>
+    </w:p>
+    <w:p>
+      <w:pPr>
+        <w:rPr>
+          <w:lang w:val="nl-NL"/>
+        </w:rPr>
+      </w:pPr>
+      <w:r>
+        <w:rPr>
+          <w:lang w:val="nl-NL"/>
+        </w:rPr>
+        <w:t>Stap 4: Waarna de bovenstaande stappen geslaagd zijn wordt de afbeelding opnieuw gebouwd zodat alle ‘slechte’ code er uitgefilterd wordt en alleen het plaatje ge-upload zal worden.</w:t>
+      </w:r>
+    </w:p>
+    <w:p>
+      <w:pPr>
+        <w:rPr>
+          <w:lang w:val="nl-NL"/>
+        </w:rPr>
+      </w:pPr>
+    </w:p>
+    <w:p>
+      <w:pPr>
+        <w:rPr>
+          <w:lang w:val="nl-NL"/>
+        </w:rPr>
+      </w:pPr>
+      <w:r>
+        <w:rPr>
+          <w:lang w:val="nl-NL"/>
+        </w:rPr>
+        <w:t>Daarnaast hebben we de input geprobeerd te valideren door gebruik te maken van antiforge</w:t>
+      </w:r>
+      <w:bookmarkStart w:id="8" w:name="_GoBack"/>
+      <w:bookmarkEnd w:id="8"/>
+      <w:r>
+        <w:rPr>
+          <w:lang w:val="nl-NL"/>
+        </w:rPr>
+        <w:t xml:space="preserve">rytokens </w:t>
+      </w:r>
+      <w:r>
+        <w:rPr>
+          <w:b/>
+          <w:lang w:val="nl-NL"/>
+        </w:rPr>
+        <w:t>JEROEN SCHRIJFT DIT VERDER UIT</w:t>
+      </w:r>
+      <w:r>
+        <w:rPr>
+          <w:lang w:val="nl-NL"/>
+        </w:rPr>
+        <w:br w:type="page"/>
+      </w:r>
+    </w:p>
+    <w:p>
+      <w:pPr>
+        <w:pStyle w:val="Kop1"/>
+        <w:rPr>
+          <w:lang w:val="nl-NL"/>
+        </w:rPr>
+      </w:pPr>
+      <w:bookmarkStart w:id="9" w:name="_Toc532471744"/>
+      <w:r>
+        <w:rPr>
+          <w:lang w:val="nl-NL"/>
+        </w:rPr>
+        <w:lastRenderedPageBreak/>
+        <w:t>A8:2017-Insecure Deserialization</w:t>
+      </w:r>
+      <w:bookmarkEnd w:id="9"/>
+      <w:r>
+        <w:rPr>
+          <w:lang w:val="nl-NL"/>
+        </w:rPr>
+        <w:t xml:space="preserve"> </w:t>
       </w:r>
     </w:p>
     <w:p>
@@ -2624,12 +2444,11 @@
         <w:rPr>
           <w:lang w:val="nl-NL"/>
         </w:rPr>
-        <w:t>Check extensie</w:t>
-      </w:r>
-    </w:p>
-    <w:p>
-      <w:pPr>
-        <w:pStyle w:val="Lijstalinea"/>
+        <w:t>Logging toevoegen zodat je kan traceren wat er is gebeurt</w:t>
+      </w:r>
+    </w:p>
+    <w:p>
+      <w:pPr>
         <w:rPr>
           <w:lang w:val="nl-NL"/>
         </w:rPr>
@@ -2650,16 +2469,49 @@
         <w:rPr>
           <w:lang w:val="nl-NL"/>
         </w:rPr>
-        <w:t>Aan bestand wat voor type</w:t>
-      </w:r>
-    </w:p>
-    <w:p>
-      <w:pPr>
-        <w:pStyle w:val="Lijstalinea"/>
-        <w:rPr>
-          <w:lang w:val="nl-NL"/>
-        </w:rPr>
-      </w:pPr>
+        <w:t>Gaat jeroen doen en uitleggen</w:t>
+      </w:r>
+    </w:p>
+    <w:p>
+      <w:pPr>
+        <w:rPr>
+          <w:lang w:val="nl-NL"/>
+        </w:rPr>
+      </w:pPr>
+    </w:p>
+    <w:p>
+      <w:pPr>
+        <w:rPr>
+          <w:rFonts w:asciiTheme="majorHAnsi" w:eastAsiaTheme="majorEastAsia" w:hAnsiTheme="majorHAnsi" w:cstheme="majorBidi"/>
+          <w:color w:val="2F5496" w:themeColor="accent1" w:themeShade="BF"/>
+          <w:sz w:val="32"/>
+          <w:szCs w:val="32"/>
+          <w:lang w:val="nl-NL"/>
+        </w:rPr>
+      </w:pPr>
+      <w:r>
+        <w:rPr>
+          <w:lang w:val="nl-NL"/>
+        </w:rPr>
+        <w:br w:type="page"/>
+      </w:r>
+    </w:p>
+    <w:p>
+      <w:pPr>
+        <w:pStyle w:val="Kop1"/>
+        <w:rPr>
+          <w:lang w:val="nl-NL"/>
+        </w:rPr>
+      </w:pPr>
+      <w:bookmarkStart w:id="10" w:name="_Toc532471745"/>
+      <w:r>
+        <w:rPr>
+          <w:lang w:val="nl-NL"/>
+        </w:rPr>
+        <w:lastRenderedPageBreak/>
+        <w:t>A9:2017-Using Components with Known Vulnerabilities</w:t>
+      </w:r>
+      <w:bookmarkEnd w:id="10"/>
     </w:p>
     <w:p>
       <w:pPr>
@@ -2674,32 +2526,18 @@
       </w:pPr>
       <w:r>
         <w:rPr>
-          <w:lang w:val="nl-NL"/>
-        </w:rPr>
-        <w:t xml:space="preserve">PHP-methode om formaat </w:t>
-      </w:r>
-      <w:proofErr w:type="spellStart"/>
-      <w:r>
-        <w:rPr>
-          <w:lang w:val="nl-NL"/>
-        </w:rPr>
-        <w:t>photo</w:t>
-      </w:r>
-      <w:proofErr w:type="spellEnd"/>
-      <w:r>
-        <w:rPr>
-          <w:lang w:val="nl-NL"/>
-        </w:rPr>
-        <w:t xml:space="preserve"> te vragen</w:t>
-      </w:r>
-    </w:p>
-    <w:p>
-      <w:pPr>
-        <w:pStyle w:val="Lijstalinea"/>
-        <w:rPr>
-          <w:lang w:val="nl-NL"/>
-        </w:rPr>
-      </w:pPr>
+          <w:strike/>
+          <w:lang w:val="nl-NL"/>
+        </w:rPr>
+        <w:t xml:space="preserve">Gebruik alleen officiële componenten </w:t>
+      </w:r>
+      <w:r>
+        <w:rPr>
+          <w:color w:val="00B0F0"/>
+          <w:lang w:val="nl-NL"/>
+        </w:rPr>
+        <w:t>(toegepast)</w:t>
+      </w:r>
     </w:p>
     <w:p>
       <w:pPr>
@@ -2714,10 +2552,31 @@
       </w:pPr>
       <w:r>
         <w:rPr>
-          <w:lang w:val="nl-NL"/>
-        </w:rPr>
-        <w:t>Als gevalideerd dat foto gemaakt is -&gt; foto bouwen om alle code eruit te filteren.</w:t>
-      </w:r>
+          <w:strike/>
+          <w:lang w:val="nl-NL"/>
+        </w:rPr>
+        <w:t>Geüpdatet versie van componenten</w:t>
+      </w:r>
+      <w:r>
+        <w:rPr>
+          <w:lang w:val="nl-NL"/>
+        </w:rPr>
+        <w:t xml:space="preserve"> </w:t>
+      </w:r>
+      <w:r>
+        <w:rPr>
+          <w:color w:val="00B0F0"/>
+          <w:lang w:val="nl-NL"/>
+        </w:rPr>
+        <w:t>(toegepast)</w:t>
+      </w:r>
+    </w:p>
+    <w:p>
+      <w:pPr>
+        <w:rPr>
+          <w:lang w:val="nl-NL"/>
+        </w:rPr>
+      </w:pPr>
     </w:p>
     <w:p>
       <w:pPr>
@@ -2750,303 +2609,13 @@
           <w:lang w:val="nl-NL"/>
         </w:rPr>
       </w:pPr>
-      <w:bookmarkStart w:id="9" w:name="_Toc532471744"/>
+      <w:bookmarkStart w:id="11" w:name="_Toc532471746"/>
       <w:r>
         <w:rPr>
           <w:lang w:val="nl-NL"/>
         </w:rPr>
         <w:lastRenderedPageBreak/>
-        <w:t xml:space="preserve">A8:2017-Insecure </w:t>
-      </w:r>
-      <w:proofErr w:type="spellStart"/>
-      <w:r>
-        <w:rPr>
-          <w:lang w:val="nl-NL"/>
-        </w:rPr>
-        <w:t>Deserialization</w:t>
-      </w:r>
-      <w:bookmarkEnd w:id="9"/>
-      <w:proofErr w:type="spellEnd"/>
-      <w:r>
-        <w:rPr>
-          <w:lang w:val="nl-NL"/>
-        </w:rPr>
-        <w:t xml:space="preserve"> </w:t>
-      </w:r>
-    </w:p>
-    <w:p>
-      <w:pPr>
-        <w:pStyle w:val="Lijstalinea"/>
-        <w:numPr>
-          <w:ilvl w:val="0"/>
-          <w:numId w:val="1"/>
-        </w:numPr>
-        <w:rPr>
-          <w:lang w:val="nl-NL"/>
-        </w:rPr>
-      </w:pPr>
-      <w:proofErr w:type="spellStart"/>
-      <w:r>
-        <w:rPr>
-          <w:lang w:val="nl-NL"/>
-        </w:rPr>
-        <w:t>Logging</w:t>
-      </w:r>
-      <w:proofErr w:type="spellEnd"/>
-      <w:r>
-        <w:rPr>
-          <w:lang w:val="nl-NL"/>
-        </w:rPr>
-        <w:t xml:space="preserve"> toevoegen zodat je kan traceren wat er is gebeurt</w:t>
-      </w:r>
-    </w:p>
-    <w:p>
-      <w:pPr>
-        <w:rPr>
-          <w:lang w:val="nl-NL"/>
-        </w:rPr>
-      </w:pPr>
-    </w:p>
-    <w:p>
-      <w:pPr>
-        <w:pStyle w:val="Lijstalinea"/>
-        <w:numPr>
-          <w:ilvl w:val="0"/>
-          <w:numId w:val="1"/>
-        </w:numPr>
-        <w:rPr>
-          <w:lang w:val="nl-NL"/>
-        </w:rPr>
-      </w:pPr>
-      <w:r>
-        <w:rPr>
-          <w:lang w:val="nl-NL"/>
-        </w:rPr>
-        <w:t xml:space="preserve">Gaat </w:t>
-      </w:r>
-      <w:proofErr w:type="spellStart"/>
-      <w:r>
-        <w:rPr>
-          <w:lang w:val="nl-NL"/>
-        </w:rPr>
-        <w:t>jeroen</w:t>
-      </w:r>
-      <w:proofErr w:type="spellEnd"/>
-      <w:r>
-        <w:rPr>
-          <w:lang w:val="nl-NL"/>
-        </w:rPr>
-        <w:t xml:space="preserve"> doen en uitleggen</w:t>
-      </w:r>
-    </w:p>
-    <w:p>
-      <w:pPr>
-        <w:rPr>
-          <w:lang w:val="nl-NL"/>
-        </w:rPr>
-      </w:pPr>
-    </w:p>
-    <w:p>
-      <w:pPr>
-        <w:rPr>
-          <w:rFonts w:asciiTheme="majorHAnsi" w:eastAsiaTheme="majorEastAsia" w:hAnsiTheme="majorHAnsi" w:cstheme="majorBidi"/>
-          <w:color w:val="2F5496" w:themeColor="accent1" w:themeShade="BF"/>
-          <w:sz w:val="32"/>
-          <w:szCs w:val="32"/>
-          <w:lang w:val="nl-NL"/>
-        </w:rPr>
-      </w:pPr>
-      <w:r>
-        <w:rPr>
-          <w:lang w:val="nl-NL"/>
-        </w:rPr>
-        <w:br w:type="page"/>
-      </w:r>
-    </w:p>
-    <w:p>
-      <w:pPr>
-        <w:pStyle w:val="Kop1"/>
-        <w:rPr>
-          <w:lang w:val="nl-NL"/>
-        </w:rPr>
-      </w:pPr>
-      <w:bookmarkStart w:id="10" w:name="_Toc532471745"/>
-      <w:r>
-        <w:rPr>
-          <w:lang w:val="nl-NL"/>
-        </w:rPr>
-        <w:lastRenderedPageBreak/>
-        <w:t xml:space="preserve">A9:2017-Using </w:t>
-      </w:r>
-      <w:proofErr w:type="spellStart"/>
-      <w:r>
-        <w:rPr>
-          <w:lang w:val="nl-NL"/>
-        </w:rPr>
-        <w:t>Components</w:t>
-      </w:r>
-      <w:proofErr w:type="spellEnd"/>
-      <w:r>
-        <w:rPr>
-          <w:lang w:val="nl-NL"/>
-        </w:rPr>
-        <w:t xml:space="preserve"> </w:t>
-      </w:r>
-      <w:proofErr w:type="spellStart"/>
-      <w:r>
-        <w:rPr>
-          <w:lang w:val="nl-NL"/>
-        </w:rPr>
-        <w:t>with</w:t>
-      </w:r>
-      <w:proofErr w:type="spellEnd"/>
-      <w:r>
-        <w:rPr>
-          <w:lang w:val="nl-NL"/>
-        </w:rPr>
-        <w:t xml:space="preserve"> </w:t>
-      </w:r>
-      <w:proofErr w:type="spellStart"/>
-      <w:r>
-        <w:rPr>
-          <w:lang w:val="nl-NL"/>
-        </w:rPr>
-        <w:t>Known</w:t>
-      </w:r>
-      <w:proofErr w:type="spellEnd"/>
-      <w:r>
-        <w:rPr>
-          <w:lang w:val="nl-NL"/>
-        </w:rPr>
-        <w:t xml:space="preserve"> </w:t>
-      </w:r>
-      <w:proofErr w:type="spellStart"/>
-      <w:r>
-        <w:rPr>
-          <w:lang w:val="nl-NL"/>
-        </w:rPr>
-        <w:t>Vulnerabilities</w:t>
-      </w:r>
-      <w:bookmarkEnd w:id="10"/>
-      <w:proofErr w:type="spellEnd"/>
-    </w:p>
-    <w:p>
-      <w:pPr>
-        <w:pStyle w:val="Lijstalinea"/>
-        <w:numPr>
-          <w:ilvl w:val="0"/>
-          <w:numId w:val="1"/>
-        </w:numPr>
-        <w:rPr>
-          <w:lang w:val="nl-NL"/>
-        </w:rPr>
-      </w:pPr>
-      <w:r>
-        <w:rPr>
-          <w:strike/>
-          <w:lang w:val="nl-NL"/>
-        </w:rPr>
-        <w:t xml:space="preserve">Gebruik alleen officiële componenten </w:t>
-      </w:r>
-      <w:r>
-        <w:rPr>
-          <w:color w:val="00B0F0"/>
-          <w:lang w:val="nl-NL"/>
-        </w:rPr>
-        <w:t>(toegepast)</w:t>
-      </w:r>
-    </w:p>
-    <w:p>
-      <w:pPr>
-        <w:pStyle w:val="Lijstalinea"/>
-        <w:numPr>
-          <w:ilvl w:val="0"/>
-          <w:numId w:val="1"/>
-        </w:numPr>
-        <w:rPr>
-          <w:lang w:val="nl-NL"/>
-        </w:rPr>
-      </w:pPr>
-      <w:r>
-        <w:rPr>
-          <w:strike/>
-          <w:lang w:val="nl-NL"/>
-        </w:rPr>
-        <w:t>Geüpdatet versie van componenten</w:t>
-      </w:r>
-      <w:r>
-        <w:rPr>
-          <w:lang w:val="nl-NL"/>
-        </w:rPr>
-        <w:t xml:space="preserve"> </w:t>
-      </w:r>
-      <w:r>
-        <w:rPr>
-          <w:color w:val="00B0F0"/>
-          <w:lang w:val="nl-NL"/>
-        </w:rPr>
-        <w:t>(toegepast)</w:t>
-      </w:r>
-    </w:p>
-    <w:p>
-      <w:pPr>
-        <w:rPr>
-          <w:lang w:val="nl-NL"/>
-        </w:rPr>
-      </w:pPr>
-    </w:p>
-    <w:p>
-      <w:pPr>
-        <w:rPr>
-          <w:lang w:val="nl-NL"/>
-        </w:rPr>
-      </w:pPr>
-    </w:p>
-    <w:p>
-      <w:pPr>
-        <w:rPr>
-          <w:rFonts w:asciiTheme="majorHAnsi" w:eastAsiaTheme="majorEastAsia" w:hAnsiTheme="majorHAnsi" w:cstheme="majorBidi"/>
-          <w:color w:val="2F5496" w:themeColor="accent1" w:themeShade="BF"/>
-          <w:sz w:val="32"/>
-          <w:szCs w:val="32"/>
-          <w:lang w:val="nl-NL"/>
-        </w:rPr>
-      </w:pPr>
-      <w:r>
-        <w:rPr>
-          <w:lang w:val="nl-NL"/>
-        </w:rPr>
-        <w:br w:type="page"/>
-      </w:r>
-    </w:p>
-    <w:p>
-      <w:pPr>
-        <w:pStyle w:val="Kop1"/>
-        <w:rPr>
-          <w:lang w:val="nl-NL"/>
-        </w:rPr>
-      </w:pPr>
-      <w:bookmarkStart w:id="11" w:name="_Toc532471746"/>
-      <w:r>
-        <w:rPr>
-          <w:lang w:val="nl-NL"/>
-        </w:rPr>
-        <w:lastRenderedPageBreak/>
-        <w:t xml:space="preserve">A10:2017-Insufficient </w:t>
-      </w:r>
-      <w:proofErr w:type="spellStart"/>
-      <w:r>
-        <w:rPr>
-          <w:lang w:val="nl-NL"/>
-        </w:rPr>
-        <w:t>Logging</w:t>
-      </w:r>
-      <w:proofErr w:type="spellEnd"/>
-      <w:r>
-        <w:rPr>
-          <w:lang w:val="nl-NL"/>
-        </w:rPr>
-        <w:t xml:space="preserve"> &amp; Monitoring</w:t>
+        <w:t>A10:2017-Insufficient Logging &amp; Monitoring</w:t>
       </w:r>
       <w:bookmarkEnd w:id="11"/>
     </w:p>
@@ -4480,7 +4049,7 @@
 </file>
 
 <file path=customXml/itemProps1.xml><?xml version="1.0" encoding="utf-8"?>
-<ds:datastoreItem xmlns:ds="http://schemas.openxmlformats.org/officeDocument/2006/customXml" ds:itemID="{858CFBC1-91E7-2A49-9305-9B4AD97DA758}">
+<ds:datastoreItem xmlns:ds="http://schemas.openxmlformats.org/officeDocument/2006/customXml" ds:itemID="{5FDA57E4-0BFD-344B-B475-8B21C3C9A62D}">
   <ds:schemaRefs>
     <ds:schemaRef ds:uri="http://schemas.openxmlformats.org/officeDocument/2006/bibliography"/>
   </ds:schemaRefs>

--- a/Niet site/Documents/OWASP_DEV.docx
+++ b/Niet site/Documents/OWASP_DEV.docx
@@ -572,111 +572,64 @@
             </w:rPr>
             <w:fldChar w:fldCharType="separate"/>
           </w:r>
-          <w:bookmarkStart w:id="1" w:name="_GoBack"/>
-          <w:bookmarkEnd w:id="1"/>
-          <w:r>
-            <w:rPr>
-              <w:rStyle w:val="Hyperlink"/>
-              <w:noProof/>
-            </w:rPr>
-            <w:fldChar w:fldCharType="begin"/>
-          </w:r>
-          <w:r>
-            <w:rPr>
-              <w:rStyle w:val="Hyperlink"/>
-              <w:noProof/>
-            </w:rPr>
-            <w:instrText xml:space="preserve"> </w:instrText>
-          </w:r>
-          <w:r>
-            <w:rPr>
-              <w:noProof/>
-            </w:rPr>
-            <w:instrText>HYPERLINK \l "_Toc532483658"</w:instrText>
-          </w:r>
-          <w:r>
-            <w:rPr>
-              <w:rStyle w:val="Hyperlink"/>
-              <w:noProof/>
-            </w:rPr>
-            <w:instrText xml:space="preserve"> </w:instrText>
-          </w:r>
-          <w:r>
-            <w:rPr>
-              <w:rStyle w:val="Hyperlink"/>
-              <w:noProof/>
-            </w:rPr>
-          </w:r>
-          <w:r>
-            <w:rPr>
-              <w:rStyle w:val="Hyperlink"/>
-              <w:noProof/>
-            </w:rPr>
-            <w:fldChar w:fldCharType="separate"/>
-          </w:r>
-          <w:r>
-            <w:rPr>
-              <w:rStyle w:val="Hyperlink"/>
-              <w:noProof/>
-              <w:lang w:val="nl-NL"/>
-            </w:rPr>
-            <w:t>Inleiding</w:t>
-          </w:r>
-          <w:r>
-            <w:rPr>
-              <w:noProof/>
-              <w:webHidden/>
-            </w:rPr>
-            <w:tab/>
-          </w:r>
-          <w:r>
-            <w:rPr>
-              <w:noProof/>
-              <w:webHidden/>
-            </w:rPr>
-            <w:fldChar w:fldCharType="begin"/>
-          </w:r>
-          <w:r>
-            <w:rPr>
-              <w:noProof/>
-              <w:webHidden/>
-            </w:rPr>
-            <w:instrText xml:space="preserve"> PAGEREF _Toc532483658 \h </w:instrText>
-          </w:r>
-          <w:r>
-            <w:rPr>
-              <w:noProof/>
-              <w:webHidden/>
-            </w:rPr>
-          </w:r>
-          <w:r>
-            <w:rPr>
-              <w:noProof/>
-              <w:webHidden/>
-            </w:rPr>
-            <w:fldChar w:fldCharType="separate"/>
-          </w:r>
-          <w:r>
-            <w:rPr>
-              <w:noProof/>
-              <w:webHidden/>
-            </w:rPr>
-            <w:t>1</w:t>
-          </w:r>
-          <w:r>
-            <w:rPr>
-              <w:noProof/>
-              <w:webHidden/>
-            </w:rPr>
-            <w:fldChar w:fldCharType="end"/>
-          </w:r>
-          <w:r>
-            <w:rPr>
-              <w:rStyle w:val="Hyperlink"/>
-              <w:noProof/>
-            </w:rPr>
-            <w:fldChar w:fldCharType="end"/>
-          </w:r>
+          <w:hyperlink w:anchor="_Toc532483658" w:history="1">
+            <w:r>
+              <w:rPr>
+                <w:rStyle w:val="Hyperlink"/>
+                <w:noProof/>
+                <w:lang w:val="nl-NL"/>
+              </w:rPr>
+              <w:t>Inleiding</w:t>
+            </w:r>
+            <w:r>
+              <w:rPr>
+                <w:noProof/>
+                <w:webHidden/>
+              </w:rPr>
+              <w:tab/>
+            </w:r>
+            <w:r>
+              <w:rPr>
+                <w:noProof/>
+                <w:webHidden/>
+              </w:rPr>
+              <w:fldChar w:fldCharType="begin"/>
+            </w:r>
+            <w:r>
+              <w:rPr>
+                <w:noProof/>
+                <w:webHidden/>
+              </w:rPr>
+              <w:instrText xml:space="preserve"> PAGEREF _Toc532483658 \h </w:instrText>
+            </w:r>
+            <w:r>
+              <w:rPr>
+                <w:noProof/>
+                <w:webHidden/>
+              </w:rPr>
+            </w:r>
+            <w:r>
+              <w:rPr>
+                <w:noProof/>
+                <w:webHidden/>
+              </w:rPr>
+              <w:fldChar w:fldCharType="separate"/>
+            </w:r>
+            <w:r>
+              <w:rPr>
+                <w:noProof/>
+                <w:webHidden/>
+              </w:rPr>
+              <w:t>1</w:t>
+            </w:r>
+            <w:r>
+              <w:rPr>
+                <w:noProof/>
+                <w:webHidden/>
+              </w:rPr>
+              <w:fldChar w:fldCharType="end"/>
+            </w:r>
+          </w:hyperlink>
         </w:p>
         <w:p>
           <w:pPr>
@@ -1747,14 +1700,14 @@
           <w:lang w:val="nl-NL"/>
         </w:rPr>
       </w:pPr>
-      <w:bookmarkStart w:id="2" w:name="_Toc532483658"/>
+      <w:bookmarkStart w:id="1" w:name="_Toc532483658"/>
       <w:r>
         <w:rPr>
           <w:lang w:val="nl-NL"/>
         </w:rPr>
         <w:t>Inleiding</w:t>
       </w:r>
-      <w:bookmarkEnd w:id="2"/>
+      <w:bookmarkEnd w:id="1"/>
     </w:p>
     <w:p>
       <w:pPr>
@@ -1848,7 +1801,7 @@
           <w:lang w:val="nl-NL"/>
         </w:rPr>
       </w:pPr>
-      <w:bookmarkStart w:id="3" w:name="_Toc532483659"/>
+      <w:bookmarkStart w:id="2" w:name="_Toc532483659"/>
       <w:r>
         <w:rPr>
           <w:lang w:val="nl-NL"/>
@@ -1856,54 +1809,48 @@
         <w:lastRenderedPageBreak/>
         <w:t>A1:2017-Injection</w:t>
       </w:r>
+      <w:bookmarkEnd w:id="2"/>
+    </w:p>
+    <w:p>
+      <w:pPr>
+        <w:rPr>
+          <w:lang w:val="nl-NL"/>
+        </w:rPr>
+      </w:pPr>
+      <w:r>
+        <w:rPr>
+          <w:lang w:val="nl-NL"/>
+        </w:rPr>
+        <w:t xml:space="preserve">Er zijn twee verschillende punten waar een injectie kan gebeuren: invoervelden (voor het in loggen en registratie) en het uploaden van </w:t>
+      </w:r>
+      <w:r>
+        <w:rPr>
+          <w:lang w:val="nl-NL"/>
+        </w:rPr>
+        <w:t>afbeelding</w:t>
+      </w:r>
+      <w:r>
+        <w:rPr>
+          <w:lang w:val="nl-NL"/>
+        </w:rPr>
+        <w:t xml:space="preserve">. </w:t>
+      </w:r>
+    </w:p>
+    <w:p>
+      <w:pPr>
+        <w:pStyle w:val="Kop2"/>
+        <w:rPr>
+          <w:lang w:val="nl-NL"/>
+        </w:rPr>
+      </w:pPr>
+      <w:bookmarkStart w:id="3" w:name="_Toc532483660"/>
+      <w:r>
+        <w:rPr>
+          <w:lang w:val="nl-NL"/>
+        </w:rPr>
+        <w:t>Invoervelden</w:t>
+      </w:r>
       <w:bookmarkEnd w:id="3"/>
-    </w:p>
-    <w:p>
-      <w:pPr>
-        <w:rPr>
-          <w:lang w:val="nl-NL"/>
-        </w:rPr>
-      </w:pPr>
-      <w:r>
-        <w:rPr>
-          <w:lang w:val="nl-NL"/>
-        </w:rPr>
-        <w:t xml:space="preserve">Er zijn twee verschillende punten waar een injectie kan gebeuren: invoervelden (voor het in loggen en registratie) en het uploaden van </w:t>
-      </w:r>
-      <w:r>
-        <w:rPr>
-          <w:lang w:val="nl-NL"/>
-        </w:rPr>
-        <w:t>afbeelding</w:t>
-      </w:r>
-      <w:r>
-        <w:rPr>
-          <w:lang w:val="nl-NL"/>
-        </w:rPr>
-        <w:t xml:space="preserve">. </w:t>
-      </w:r>
-    </w:p>
-    <w:p>
-      <w:pPr>
-        <w:pStyle w:val="Kop2"/>
-        <w:rPr>
-          <w:lang w:val="nl-NL"/>
-        </w:rPr>
-      </w:pPr>
-      <w:bookmarkStart w:id="4" w:name="_Toc532483660"/>
-      <w:r>
-        <w:rPr>
-          <w:lang w:val="nl-NL"/>
-        </w:rPr>
-        <w:t>I</w:t>
-      </w:r>
-      <w:r>
-        <w:rPr>
-          <w:lang w:val="nl-NL"/>
-        </w:rPr>
-        <w:t>nvoervelden</w:t>
-      </w:r>
-      <w:bookmarkEnd w:id="4"/>
     </w:p>
     <w:p>
       <w:pPr>
@@ -2005,14 +1952,14 @@
           <w:lang w:val="nl-NL"/>
         </w:rPr>
       </w:pPr>
-      <w:bookmarkStart w:id="5" w:name="_Toc532483661"/>
+      <w:bookmarkStart w:id="4" w:name="_Toc532483661"/>
       <w:r>
         <w:rPr>
           <w:lang w:val="nl-NL"/>
         </w:rPr>
         <w:t>Upload afbeelding</w:t>
       </w:r>
-      <w:bookmarkEnd w:id="5"/>
+      <w:bookmarkEnd w:id="4"/>
     </w:p>
     <w:p>
       <w:pPr>
@@ -2266,7 +2213,7 @@
           <w:lang w:val="nl-NL"/>
         </w:rPr>
       </w:pPr>
-      <w:bookmarkStart w:id="6" w:name="_Toc532483662"/>
+      <w:bookmarkStart w:id="5" w:name="_Toc532483662"/>
       <w:r>
         <w:rPr>
           <w:lang w:val="nl-NL"/>
@@ -2280,7 +2227,7 @@
         </w:rPr>
         <w:t>Authenticatie</w:t>
       </w:r>
-      <w:bookmarkEnd w:id="6"/>
+      <w:bookmarkEnd w:id="5"/>
     </w:p>
     <w:p>
       <w:pPr>
@@ -2402,7 +2349,7 @@
           <w:lang w:val="nl-NL"/>
         </w:rPr>
       </w:pPr>
-      <w:bookmarkStart w:id="7" w:name="_Toc532483663"/>
+      <w:bookmarkStart w:id="6" w:name="_Toc532483663"/>
       <w:r>
         <w:rPr>
           <w:lang w:val="nl-NL"/>
@@ -2410,89 +2357,83 @@
         <w:lastRenderedPageBreak/>
         <w:t>A3:2017-Sensitive Data Exposure</w:t>
       </w:r>
+      <w:bookmarkEnd w:id="6"/>
+    </w:p>
+    <w:p>
+      <w:pPr>
+        <w:rPr>
+          <w:lang w:val="nl-NL"/>
+        </w:rPr>
+      </w:pPr>
+      <w:r>
+        <w:rPr>
+          <w:lang w:val="nl-NL"/>
+        </w:rPr>
+        <w:t xml:space="preserve">In de hele applicatie word gebruikt gemaakt van de methode=’Post’. De data word nergens getoond. </w:t>
+      </w:r>
+    </w:p>
+    <w:p>
+      <w:pPr>
+        <w:rPr>
+          <w:lang w:val="nl-NL"/>
+        </w:rPr>
+      </w:pPr>
+      <w:r>
+        <w:rPr>
+          <w:lang w:val="nl-NL"/>
+        </w:rPr>
+        <w:t xml:space="preserve">Als het inloggen niet lukt, dan word de username niet getoond. </w:t>
+      </w:r>
+    </w:p>
+    <w:p>
+      <w:pPr>
+        <w:rPr>
+          <w:lang w:val="nl-NL"/>
+        </w:rPr>
+      </w:pPr>
+      <w:r>
+        <w:rPr>
+          <w:lang w:val="nl-NL"/>
+        </w:rPr>
+        <w:t>Als iemand inlogt, dan zie je nergens als wie je bent ingelogd.</w:t>
+      </w:r>
+    </w:p>
+    <w:p>
+      <w:pPr>
+        <w:rPr>
+          <w:lang w:val="nl-NL"/>
+        </w:rPr>
+      </w:pPr>
+      <w:r>
+        <w:rPr>
+          <w:lang w:val="nl-NL"/>
+        </w:rPr>
+        <w:t xml:space="preserve">De authenticatie is gedaan in een </w:t>
+      </w:r>
+      <w:r>
+        <w:rPr>
+          <w:lang w:val="nl-NL"/>
+        </w:rPr>
+        <w:t>aparte file. Die file kan niet worden uitgelezen via een inspect. Die word namelijk veilig verborgen voor de gebruiker. Het programma kan erbij komen maar de gebruiker dus niet.</w:t>
+      </w:r>
+      <w:bookmarkStart w:id="7" w:name="_GoBack"/>
       <w:bookmarkEnd w:id="7"/>
     </w:p>
     <w:p>
       <w:pPr>
-        <w:rPr>
-          <w:lang w:val="nl-NL"/>
-        </w:rPr>
-      </w:pPr>
-      <w:r>
-        <w:rPr>
-          <w:lang w:val="nl-NL"/>
-        </w:rPr>
-        <w:t xml:space="preserve">In de hele applicatie word gebruikt gemaakt van de methode=’Post’. De data word nergens getoond. </w:t>
-      </w:r>
-    </w:p>
-    <w:p>
-      <w:pPr>
-        <w:rPr>
-          <w:lang w:val="nl-NL"/>
-        </w:rPr>
-      </w:pPr>
-      <w:r>
-        <w:rPr>
-          <w:lang w:val="nl-NL"/>
-        </w:rPr>
-        <w:t xml:space="preserve">Als het inloggen niet lukt, dan word de username niet getoond. </w:t>
-      </w:r>
-    </w:p>
-    <w:p>
-      <w:pPr>
-        <w:rPr>
-          <w:lang w:val="nl-NL"/>
-        </w:rPr>
-      </w:pPr>
-      <w:r>
-        <w:rPr>
-          <w:lang w:val="nl-NL"/>
-        </w:rPr>
-        <w:t>Als iemand inlogt, dan zie je nergens als wie je bent ingelogd.</w:t>
-      </w:r>
-    </w:p>
-    <w:p>
-      <w:pPr>
-        <w:rPr>
-          <w:lang w:val="nl-NL"/>
-        </w:rPr>
-      </w:pPr>
-      <w:r>
-        <w:rPr>
-          <w:lang w:val="nl-NL"/>
-        </w:rPr>
-        <w:t xml:space="preserve">De authenticatie is gedaan in een </w:t>
-      </w:r>
-      <w:commentRangeStart w:id="8"/>
-      <w:r>
-        <w:rPr>
-          <w:lang w:val="nl-NL"/>
-        </w:rPr>
-        <w:t>…</w:t>
-      </w:r>
-      <w:commentRangeEnd w:id="8"/>
-      <w:r>
-        <w:rPr>
-          <w:rStyle w:val="Verwijzingopmerking"/>
-        </w:rPr>
-        <w:commentReference w:id="8"/>
-      </w:r>
-    </w:p>
-    <w:p>
-      <w:pPr>
         <w:pStyle w:val="Kop2"/>
         <w:rPr>
           <w:lang w:val="nl-NL"/>
         </w:rPr>
       </w:pPr>
-      <w:bookmarkStart w:id="9" w:name="_Toc532483664"/>
+      <w:bookmarkStart w:id="8" w:name="_Toc532483664"/>
       <w:r>
         <w:rPr>
           <w:lang w:val="nl-NL"/>
         </w:rPr>
         <w:t>De hash</w:t>
       </w:r>
-      <w:bookmarkEnd w:id="9"/>
+      <w:bookmarkEnd w:id="8"/>
     </w:p>
     <w:p>
       <w:pPr>
@@ -2555,7 +2496,7 @@
                     </pic:cNvPicPr>
                   </pic:nvPicPr>
                   <pic:blipFill>
-                    <a:blip r:embed="rId14">
+                    <a:blip r:embed="rId11">
                       <a:extLst>
                         <a:ext uri="{28A0092B-C50C-407E-A947-70E740481C1C}">
                           <a14:useLocalDpi xmlns:a14="http://schemas.microsoft.com/office/drawing/2010/main" val="0"/>
@@ -2613,7 +2554,7 @@
           <w:lang w:val="nl-NL"/>
         </w:rPr>
       </w:pPr>
-      <w:bookmarkStart w:id="10" w:name="_Toc532483665"/>
+      <w:bookmarkStart w:id="9" w:name="_Toc532483665"/>
       <w:r>
         <w:rPr>
           <w:lang w:val="nl-NL"/>
@@ -2621,7 +2562,7 @@
         <w:lastRenderedPageBreak/>
         <w:t>A4:2017-XML External Entities (XXE)</w:t>
       </w:r>
-      <w:bookmarkEnd w:id="10"/>
+      <w:bookmarkEnd w:id="9"/>
       <w:r>
         <w:rPr>
           <w:lang w:val="nl-NL"/>
@@ -2732,7 +2673,7 @@
           <w:lang w:val="nl-NL"/>
         </w:rPr>
       </w:pPr>
-      <w:bookmarkStart w:id="11" w:name="_Toc532483666"/>
+      <w:bookmarkStart w:id="10" w:name="_Toc532483666"/>
       <w:r>
         <w:rPr>
           <w:lang w:val="nl-NL"/>
@@ -2740,7 +2681,7 @@
         <w:lastRenderedPageBreak/>
         <w:t>A5:2017-Broken Access Control [Merged]</w:t>
       </w:r>
-      <w:bookmarkEnd w:id="11"/>
+      <w:bookmarkEnd w:id="10"/>
     </w:p>
     <w:p>
       <w:pPr>
@@ -2834,7 +2775,7 @@
           <w:lang w:val="nl-NL"/>
         </w:rPr>
       </w:pPr>
-      <w:bookmarkStart w:id="12" w:name="_Toc532483667"/>
+      <w:bookmarkStart w:id="11" w:name="_Toc532483667"/>
       <w:r>
         <w:rPr>
           <w:lang w:val="nl-NL"/>
@@ -2842,75 +2783,75 @@
         <w:lastRenderedPageBreak/>
         <w:t>A6:2017-Security Misconfiguration</w:t>
       </w:r>
+      <w:bookmarkEnd w:id="11"/>
+    </w:p>
+    <w:p>
+      <w:pPr>
+        <w:rPr>
+          <w:lang w:val="nl-NL"/>
+        </w:rPr>
+      </w:pPr>
+      <w:r>
+        <w:rPr>
+          <w:lang w:val="nl-NL"/>
+        </w:rPr>
+        <w:t xml:space="preserve">Een van de eisen is geen HTTP te gebruiken. Wij wilden dit gaan verhelpen door SSL-certificaten te installeren op onze server. Echter door het gebrek aan een ‘live’ omgeving hebben wij dit proces overgeslagen. Het voegt in deze situatie niks toe. Het voegt niks toe omdat jij als gebruiker en enige bent die toegang heeft tot jouw omgeving. </w:t>
+      </w:r>
+    </w:p>
+    <w:p>
+      <w:pPr>
+        <w:rPr>
+          <w:lang w:val="nl-NL"/>
+        </w:rPr>
+      </w:pPr>
+      <w:r>
+        <w:rPr>
+          <w:lang w:val="nl-NL"/>
+        </w:rPr>
+        <w:t xml:space="preserve">Maar wat als we wel online waren gegaan? Dan hadden we dit uiteraard geïmplementeerd. Echter is het ding van SSL-certificaten </w:t>
+      </w:r>
+      <w:r>
+        <w:rPr>
+          <w:lang w:val="nl-NL"/>
+        </w:rPr>
+        <w:t xml:space="preserve">zelf signed zijn. Dit zorgt voor schijnveiligheid. </w:t>
+      </w:r>
+      <w:r>
+        <w:rPr>
+          <w:lang w:val="nl-NL"/>
+        </w:rPr>
+        <w:t>Het zorgt voor vertrouwen bij de client. Echter is SSL meer het idee van een hek op het land. Waar ja langs kan rijden zonder extra moeite</w:t>
+      </w:r>
+    </w:p>
+    <w:p>
+      <w:pPr>
+        <w:rPr>
+          <w:b/>
+          <w:lang w:val="nl-NL"/>
+        </w:rPr>
+      </w:pPr>
+    </w:p>
+    <w:p>
+      <w:pPr>
+        <w:pStyle w:val="Kop2"/>
+        <w:rPr>
+          <w:lang w:val="nl-NL"/>
+        </w:rPr>
+      </w:pPr>
+      <w:bookmarkStart w:id="12" w:name="_Toc532483668"/>
+      <w:r>
+        <w:rPr>
+          <w:lang w:val="nl-NL"/>
+        </w:rPr>
+        <w:t>S</w:t>
+      </w:r>
+      <w:r>
+        <w:rPr>
+          <w:lang w:val="nl-NL"/>
+        </w:rPr>
+        <w:t>canners</w:t>
+      </w:r>
       <w:bookmarkEnd w:id="12"/>
-    </w:p>
-    <w:p>
-      <w:pPr>
-        <w:rPr>
-          <w:lang w:val="nl-NL"/>
-        </w:rPr>
-      </w:pPr>
-      <w:r>
-        <w:rPr>
-          <w:lang w:val="nl-NL"/>
-        </w:rPr>
-        <w:t xml:space="preserve">Een van de eisen is geen HTTP te gebruiken. Wij wilden dit gaan verhelpen door SSL-certificaten te installeren op onze server. Echter door het gebrek aan een ‘live’ omgeving hebben wij dit proces overgeslagen. Het voegt in deze situatie niks toe. Het voegt niks toe omdat jij als gebruiker en enige bent die toegang heeft tot jouw omgeving. </w:t>
-      </w:r>
-    </w:p>
-    <w:p>
-      <w:pPr>
-        <w:rPr>
-          <w:lang w:val="nl-NL"/>
-        </w:rPr>
-      </w:pPr>
-      <w:r>
-        <w:rPr>
-          <w:lang w:val="nl-NL"/>
-        </w:rPr>
-        <w:t xml:space="preserve">Maar wat als we wel online waren gegaan? Dan hadden we dit uiteraard geïmplementeerd. Echter is het ding van SSL-certificaten </w:t>
-      </w:r>
-      <w:r>
-        <w:rPr>
-          <w:lang w:val="nl-NL"/>
-        </w:rPr>
-        <w:t xml:space="preserve">zelf signed zijn. Dit zorgt voor schijnveiligheid. </w:t>
-      </w:r>
-      <w:r>
-        <w:rPr>
-          <w:lang w:val="nl-NL"/>
-        </w:rPr>
-        <w:t>Het zorgt voor vertrouwen bij de client. Echter is SSL meer het idee van een hek op het land. Waar ja langs kan rijden zonder extra moeite</w:t>
-      </w:r>
-    </w:p>
-    <w:p>
-      <w:pPr>
-        <w:rPr>
-          <w:b/>
-          <w:lang w:val="nl-NL"/>
-        </w:rPr>
-      </w:pPr>
-    </w:p>
-    <w:p>
-      <w:pPr>
-        <w:pStyle w:val="Kop2"/>
-        <w:rPr>
-          <w:lang w:val="nl-NL"/>
-        </w:rPr>
-      </w:pPr>
-      <w:bookmarkStart w:id="13" w:name="_Toc532483668"/>
-      <w:r>
-        <w:rPr>
-          <w:lang w:val="nl-NL"/>
-        </w:rPr>
-        <w:t>S</w:t>
-      </w:r>
-      <w:r>
-        <w:rPr>
-          <w:lang w:val="nl-NL"/>
-        </w:rPr>
-        <w:t>canners</w:t>
-      </w:r>
-      <w:bookmarkEnd w:id="13"/>
     </w:p>
     <w:p>
       <w:pPr>
@@ -3057,7 +2998,7 @@
                 <w:lang w:val="nl-NL" w:eastAsia="nl-NL"/>
               </w:rPr>
             </w:pPr>
-            <w:hyperlink r:id="rId15" w:anchor="high" w:history="1">
+            <w:hyperlink r:id="rId12" w:anchor="high" w:history="1">
               <w:r>
                 <w:rPr>
                   <w:rFonts w:ascii="&amp;quot" w:eastAsia="Times New Roman" w:hAnsi="&amp;quot" w:cs="Times New Roman"/>
@@ -3139,7 +3080,7 @@
                 <w:lang w:val="nl-NL" w:eastAsia="nl-NL"/>
               </w:rPr>
             </w:pPr>
-            <w:hyperlink r:id="rId16" w:anchor="medium" w:history="1">
+            <w:hyperlink r:id="rId13" w:anchor="medium" w:history="1">
               <w:r>
                 <w:rPr>
                   <w:rFonts w:ascii="&amp;quot" w:eastAsia="Times New Roman" w:hAnsi="&amp;quot" w:cs="Times New Roman"/>
@@ -3221,7 +3162,7 @@
                 <w:lang w:val="nl-NL" w:eastAsia="nl-NL"/>
               </w:rPr>
             </w:pPr>
-            <w:hyperlink r:id="rId17" w:anchor="low" w:history="1">
+            <w:hyperlink r:id="rId14" w:anchor="low" w:history="1">
               <w:r>
                 <w:rPr>
                   <w:rFonts w:ascii="&amp;quot" w:eastAsia="Times New Roman" w:hAnsi="&amp;quot" w:cs="Times New Roman"/>
@@ -3303,7 +3244,7 @@
                 <w:lang w:val="nl-NL" w:eastAsia="nl-NL"/>
               </w:rPr>
             </w:pPr>
-            <w:hyperlink r:id="rId18" w:anchor="info" w:history="1">
+            <w:hyperlink r:id="rId15" w:anchor="info" w:history="1">
               <w:r>
                 <w:rPr>
                   <w:rFonts w:ascii="&amp;quot" w:eastAsia="Times New Roman" w:hAnsi="&amp;quot" w:cs="Times New Roman"/>
@@ -3434,7 +3375,7 @@
           <w:lang w:val="nl-NL"/>
         </w:rPr>
       </w:pPr>
-      <w:bookmarkStart w:id="14" w:name="_Toc532483669"/>
+      <w:bookmarkStart w:id="13" w:name="_Toc532483669"/>
       <w:r>
         <w:rPr>
           <w:lang w:val="nl-NL"/>
@@ -3442,7 +3383,7 @@
         <w:lastRenderedPageBreak/>
         <w:t>A7:2017-Cross-Site Scripting (XSS)</w:t>
       </w:r>
-      <w:bookmarkEnd w:id="14"/>
+      <w:bookmarkEnd w:id="13"/>
     </w:p>
     <w:p>
       <w:pPr>
@@ -3645,7 +3586,7 @@
           <w:lang w:val="nl-NL"/>
         </w:rPr>
       </w:pPr>
-      <w:bookmarkStart w:id="15" w:name="_Toc532483670"/>
+      <w:bookmarkStart w:id="14" w:name="_Toc532483670"/>
       <w:r>
         <w:rPr>
           <w:lang w:val="nl-NL"/>
@@ -3653,7 +3594,7 @@
         <w:lastRenderedPageBreak/>
         <w:t>A8:2017-Insecure Deserialization</w:t>
       </w:r>
-      <w:bookmarkEnd w:id="15"/>
+      <w:bookmarkEnd w:id="14"/>
       <w:r>
         <w:rPr>
           <w:lang w:val="nl-NL"/>
@@ -3735,7 +3676,7 @@
           <w:lang w:val="nl-NL"/>
         </w:rPr>
       </w:pPr>
-      <w:bookmarkStart w:id="16" w:name="_Toc532483671"/>
+      <w:bookmarkStart w:id="15" w:name="_Toc532483671"/>
       <w:r>
         <w:rPr>
           <w:lang w:val="nl-NL"/>
@@ -3743,7 +3684,7 @@
         <w:lastRenderedPageBreak/>
         <w:t>A9:2017-Using Components with Known Vulnerabilities</w:t>
       </w:r>
-      <w:bookmarkEnd w:id="16"/>
+      <w:bookmarkEnd w:id="15"/>
     </w:p>
     <w:p>
       <w:pPr>
@@ -3841,7 +3782,7 @@
           <w:lang w:val="nl-NL"/>
         </w:rPr>
       </w:pPr>
-      <w:bookmarkStart w:id="17" w:name="_Toc532483672"/>
+      <w:bookmarkStart w:id="16" w:name="_Toc532483672"/>
       <w:r>
         <w:rPr>
           <w:lang w:val="nl-NL"/>
@@ -3849,7 +3790,7 @@
         <w:lastRenderedPageBreak/>
         <w:t>A10:2017-Insufficient Logging &amp; Monitoring</w:t>
       </w:r>
-      <w:bookmarkEnd w:id="17"/>
+      <w:bookmarkEnd w:id="16"/>
     </w:p>
     <w:p>
       <w:pPr>
@@ -3935,39 +3876,6 @@
     </w:sectPr>
   </w:body>
 </w:document>
-</file>
-
-<file path=word/comments.xml><?xml version="1.0" encoding="utf-8"?>
-<w:comments xmlns:wpc="http://schemas.microsoft.com/office/word/2010/wordprocessingCanvas" xmlns:cx="http://schemas.microsoft.com/office/drawing/2014/chartex" xmlns:cx1="http://schemas.microsoft.com/office/drawing/2015/9/8/chartex" xmlns:cx2="http://schemas.microsoft.com/office/drawing/2015/10/21/chartex" xmlns:cx3="http://schemas.microsoft.com/office/drawing/2016/5/9/chartex" xmlns:cx4="http://schemas.microsoft.com/office/drawing/2016/5/10/chartex" xmlns:cx5="http://schemas.microsoft.com/office/drawing/2016/5/11/chartex" xmlns:cx6="http://schemas.microsoft.com/office/drawing/2016/5/12/chartex" xmlns:cx7="http://schemas.microsoft.com/office/drawing/2016/5/13/chartex" xmlns:cx8="http://schemas.microsoft.com/office/drawing/2016/5/14/chartex" xmlns:mc="http://schemas.openxmlformats.org/markup-compatibility/2006" xmlns:aink="http://schemas.microsoft.com/office/drawing/2016/ink" xmlns:am3d="http://schemas.microsoft.com/office/drawing/2017/model3d" xmlns:o="urn:schemas-microsoft-com:office:office" xmlns:r="http://schemas.openxmlformats.org/officeDocument/2006/relationships" xmlns:m="http://schemas.openxmlformats.org/officeDocument/2006/math" xmlns:v="urn:schemas-microsoft-com:vml" xmlns:wp14="http://schemas.microsoft.com/office/word/2010/wordprocessingDrawing" xmlns:wp="http://schemas.openxmlformats.org/drawingml/2006/wordprocessingDrawing" xmlns:w10="urn:schemas-microsoft-com:office:word" xmlns:w="http://schemas.openxmlformats.org/wordprocessingml/2006/main" xmlns:w14="http://schemas.microsoft.com/office/word/2010/wordml" xmlns:w15="http://schemas.microsoft.com/office/word/2012/wordml" xmlns:w16cid="http://schemas.microsoft.com/office/word/2016/wordml/cid" xmlns:w16se="http://schemas.microsoft.com/office/word/2015/wordml/symex" xmlns:wpg="http://schemas.microsoft.com/office/word/2010/wordprocessingGroup" xmlns:wpi="http://schemas.microsoft.com/office/word/2010/wordprocessingInk" xmlns:wne="http://schemas.microsoft.com/office/word/2006/wordml" xmlns:wps="http://schemas.microsoft.com/office/word/2010/wordprocessingShape" mc:Ignorable="w14 w15 w16se w16cid wp14">
-  <w:comment w:id="8" w:author="Jordi Samson" w:date="2018-12-13T16:34:00Z" w:initials="JS">
-    <w:p>
-      <w:pPr>
-        <w:pStyle w:val="Tekstopmerking"/>
-      </w:pPr>
-      <w:r>
-        <w:rPr>
-          <w:rStyle w:val="Verwijzingopmerking"/>
-        </w:rPr>
-        <w:annotationRef/>
-      </w:r>
-      <w:r>
-        <w:t>De authenticatie word gedaan in auth.php. Maar als wat kan ik dat omschrijven? Een cookie?</w:t>
-      </w:r>
-    </w:p>
-  </w:comment>
-</w:comments>
-</file>
-
-<file path=word/commentsExtended.xml><?xml version="1.0" encoding="utf-8"?>
-<w15:commentsEx xmlns:wpc="http://schemas.microsoft.com/office/word/2010/wordprocessingCanvas" xmlns:cx="http://schemas.microsoft.com/office/drawing/2014/chartex" xmlns:cx1="http://schemas.microsoft.com/office/drawing/2015/9/8/chartex" xmlns:cx2="http://schemas.microsoft.com/office/drawing/2015/10/21/chartex" xmlns:cx3="http://schemas.microsoft.com/office/drawing/2016/5/9/chartex" xmlns:cx4="http://schemas.microsoft.com/office/drawing/2016/5/10/chartex" xmlns:cx5="http://schemas.microsoft.com/office/drawing/2016/5/11/chartex" xmlns:cx6="http://schemas.microsoft.com/office/drawing/2016/5/12/chartex" xmlns:cx7="http://schemas.microsoft.com/office/drawing/2016/5/13/chartex" xmlns:cx8="http://schemas.microsoft.com/office/drawing/2016/5/14/chartex" xmlns:mc="http://schemas.openxmlformats.org/markup-compatibility/2006" xmlns:aink="http://schemas.microsoft.com/office/drawing/2016/ink" xmlns:am3d="http://schemas.microsoft.com/office/drawing/2017/model3d" xmlns:o="urn:schemas-microsoft-com:office:office" xmlns:r="http://schemas.openxmlformats.org/officeDocument/2006/relationships" xmlns:m="http://schemas.openxmlformats.org/officeDocument/2006/math" xmlns:v="urn:schemas-microsoft-com:vml" xmlns:wp14="http://schemas.microsoft.com/office/word/2010/wordprocessingDrawing" xmlns:wp="http://schemas.openxmlformats.org/drawingml/2006/wordprocessingDrawing" xmlns:w10="urn:schemas-microsoft-com:office:word" xmlns:w="http://schemas.openxmlformats.org/wordprocessingml/2006/main" xmlns:w14="http://schemas.microsoft.com/office/word/2010/wordml" xmlns:w15="http://schemas.microsoft.com/office/word/2012/wordml" xmlns:w16cid="http://schemas.microsoft.com/office/word/2016/wordml/cid" xmlns:w16se="http://schemas.microsoft.com/office/word/2015/wordml/symex" xmlns:wpg="http://schemas.microsoft.com/office/word/2010/wordprocessingGroup" xmlns:wpi="http://schemas.microsoft.com/office/word/2010/wordprocessingInk" xmlns:wne="http://schemas.microsoft.com/office/word/2006/wordml" xmlns:wps="http://schemas.microsoft.com/office/word/2010/wordprocessingShape" mc:Ignorable="w14 w15 w16se w16cid wp14">
-  <w15:commentEx w15:paraId="6D93512C" w15:done="0"/>
-</w15:commentsEx>
-</file>
-
-<file path=word/commentsIds.xml><?xml version="1.0" encoding="utf-8"?>
-<w16cid:commentsIds xmlns:wpc="http://schemas.microsoft.com/office/word/2010/wordprocessingCanvas" xmlns:cx="http://schemas.microsoft.com/office/drawing/2014/chartex" xmlns:cx1="http://schemas.microsoft.com/office/drawing/2015/9/8/chartex" xmlns:cx2="http://schemas.microsoft.com/office/drawing/2015/10/21/chartex" xmlns:cx3="http://schemas.microsoft.com/office/drawing/2016/5/9/chartex" xmlns:cx4="http://schemas.microsoft.com/office/drawing/2016/5/10/chartex" xmlns:cx5="http://schemas.microsoft.com/office/drawing/2016/5/11/chartex" xmlns:cx6="http://schemas.microsoft.com/office/drawing/2016/5/12/chartex" xmlns:cx7="http://schemas.microsoft.com/office/drawing/2016/5/13/chartex" xmlns:cx8="http://schemas.microsoft.com/office/drawing/2016/5/14/chartex" xmlns:mc="http://schemas.openxmlformats.org/markup-compatibility/2006" xmlns:aink="http://schemas.microsoft.com/office/drawing/2016/ink" xmlns:am3d="http://schemas.microsoft.com/office/drawing/2017/model3d" xmlns:o="urn:schemas-microsoft-com:office:office" xmlns:r="http://schemas.openxmlformats.org/officeDocument/2006/relationships" xmlns:m="http://schemas.openxmlformats.org/officeDocument/2006/math" xmlns:v="urn:schemas-microsoft-com:vml" xmlns:wp14="http://schemas.microsoft.com/office/word/2010/wordprocessingDrawing" xmlns:wp="http://schemas.openxmlformats.org/drawingml/2006/wordprocessingDrawing" xmlns:w10="urn:schemas-microsoft-com:office:word" xmlns:w="http://schemas.openxmlformats.org/wordprocessingml/2006/main" xmlns:w14="http://schemas.microsoft.com/office/word/2010/wordml" xmlns:w15="http://schemas.microsoft.com/office/word/2012/wordml" xmlns:w16cid="http://schemas.microsoft.com/office/word/2016/wordml/cid" xmlns:w16se="http://schemas.microsoft.com/office/word/2015/wordml/symex" xmlns:wpg="http://schemas.microsoft.com/office/word/2010/wordprocessingGroup" xmlns:wpi="http://schemas.microsoft.com/office/word/2010/wordprocessingInk" xmlns:wne="http://schemas.microsoft.com/office/word/2006/wordml" xmlns:wps="http://schemas.microsoft.com/office/word/2010/wordprocessingShape" mc:Ignorable="w14 w15 w16se w16cid wp14">
-  <w16cid:commentId w16cid:paraId="6D93512C" w16cid:durableId="1FBD08AD"/>
-</w16cid:commentsIds>
 </file>
 
 <file path=word/endnotes.xml><?xml version="1.0" encoding="utf-8"?>
@@ -4343,14 +4251,6 @@
     <w:abstractNumId w:val="0"/>
   </w:num>
 </w:numbering>
-</file>
-
-<file path=word/people.xml><?xml version="1.0" encoding="utf-8"?>
-<w15:people xmlns:wpc="http://schemas.microsoft.com/office/word/2010/wordprocessingCanvas" xmlns:cx="http://schemas.microsoft.com/office/drawing/2014/chartex" xmlns:cx1="http://schemas.microsoft.com/office/drawing/2015/9/8/chartex" xmlns:cx2="http://schemas.microsoft.com/office/drawing/2015/10/21/chartex" xmlns:cx3="http://schemas.microsoft.com/office/drawing/2016/5/9/chartex" xmlns:cx4="http://schemas.microsoft.com/office/drawing/2016/5/10/chartex" xmlns:cx5="http://schemas.microsoft.com/office/drawing/2016/5/11/chartex" xmlns:cx6="http://schemas.microsoft.com/office/drawing/2016/5/12/chartex" xmlns:cx7="http://schemas.microsoft.com/office/drawing/2016/5/13/chartex" xmlns:cx8="http://schemas.microsoft.com/office/drawing/2016/5/14/chartex" xmlns:mc="http://schemas.openxmlformats.org/markup-compatibility/2006" xmlns:aink="http://schemas.microsoft.com/office/drawing/2016/ink" xmlns:am3d="http://schemas.microsoft.com/office/drawing/2017/model3d" xmlns:o="urn:schemas-microsoft-com:office:office" xmlns:r="http://schemas.openxmlformats.org/officeDocument/2006/relationships" xmlns:m="http://schemas.openxmlformats.org/officeDocument/2006/math" xmlns:v="urn:schemas-microsoft-com:vml" xmlns:wp14="http://schemas.microsoft.com/office/word/2010/wordprocessingDrawing" xmlns:wp="http://schemas.openxmlformats.org/drawingml/2006/wordprocessingDrawing" xmlns:w10="urn:schemas-microsoft-com:office:word" xmlns:w="http://schemas.openxmlformats.org/wordprocessingml/2006/main" xmlns:w14="http://schemas.microsoft.com/office/word/2010/wordml" xmlns:w15="http://schemas.microsoft.com/office/word/2012/wordml" xmlns:w16cid="http://schemas.microsoft.com/office/word/2016/wordml/cid" xmlns:w16se="http://schemas.microsoft.com/office/word/2015/wordml/symex" xmlns:wpg="http://schemas.microsoft.com/office/word/2010/wordprocessingGroup" xmlns:wpi="http://schemas.microsoft.com/office/word/2010/wordprocessingInk" xmlns:wne="http://schemas.microsoft.com/office/word/2006/wordml" xmlns:wps="http://schemas.microsoft.com/office/word/2010/wordprocessingShape" mc:Ignorable="w14 w15 w16se w16cid wp14">
-  <w15:person w15:author="Jordi Samson">
-    <w15:presenceInfo w15:providerId="Windows Live" w15:userId="64582d5682cbbeae"/>
-  </w15:person>
-</w15:people>
 </file>
 
 <file path=word/styles.xml><?xml version="1.0" encoding="utf-8"?>
@@ -5543,7 +5443,7 @@
 </file>
 
 <file path=customXml/itemProps1.xml><?xml version="1.0" encoding="utf-8"?>
-<ds:datastoreItem xmlns:ds="http://schemas.openxmlformats.org/officeDocument/2006/customXml" ds:itemID="{B0161613-7B1A-4ED3-A02F-7F8505F1F2EA}">
+<ds:datastoreItem xmlns:ds="http://schemas.openxmlformats.org/officeDocument/2006/customXml" ds:itemID="{60BD31AD-E169-46A0-8813-5D3A70AFFE94}">
   <ds:schemaRefs>
     <ds:schemaRef ds:uri="http://schemas.openxmlformats.org/officeDocument/2006/bibliography"/>
   </ds:schemaRefs>

--- a/Niet site/Documents/OWASP_DEV.docx
+++ b/Niet site/Documents/OWASP_DEV.docx
@@ -143,6 +143,7 @@
                                       <w:color w:val="FFFFFF" w:themeColor="background1"/>
                                       <w:sz w:val="32"/>
                                       <w:szCs w:val="32"/>
+                                      <w:lang w:val="nl-NL"/>
                                     </w:rPr>
                                     <w:alias w:val="Auteur"/>
                                     <w:tag w:val=""/>
@@ -159,6 +160,7 @@
                                           <w:color w:val="FFFFFF" w:themeColor="background1"/>
                                           <w:sz w:val="32"/>
                                           <w:szCs w:val="32"/>
+                                          <w:lang w:val="nl-NL"/>
                                         </w:rPr>
                                       </w:pPr>
                                       <w:r>
@@ -166,6 +168,7 @@
                                           <w:color w:val="FFFFFF" w:themeColor="background1"/>
                                           <w:sz w:val="32"/>
                                           <w:szCs w:val="32"/>
+                                          <w:lang w:val="nl-NL"/>
                                         </w:rPr>
                                         <w:t>Melany Winklaar, Jordi</w:t>
                                       </w:r>
@@ -174,6 +177,7 @@
                                           <w:color w:val="FFFFFF" w:themeColor="background1"/>
                                           <w:sz w:val="32"/>
                                           <w:szCs w:val="32"/>
+                                          <w:lang w:val="nl-NL"/>
                                         </w:rPr>
                                         <w:t xml:space="preserve"> Samson, Jeroen Hoebert &amp; Aaik Oosters</w:t>
                                       </w:r>
@@ -186,6 +190,7 @@
                                     <w:rPr>
                                       <w:caps/>
                                       <w:color w:val="FFFFFF" w:themeColor="background1"/>
+                                      <w:lang w:val="nl-NL"/>
                                     </w:rPr>
                                   </w:pPr>
                                 </w:p>
@@ -345,6 +350,7 @@
                                 <w:color w:val="FFFFFF" w:themeColor="background1"/>
                                 <w:sz w:val="32"/>
                                 <w:szCs w:val="32"/>
+                                <w:lang w:val="nl-NL"/>
                               </w:rPr>
                               <w:alias w:val="Auteur"/>
                               <w:tag w:val=""/>
@@ -361,6 +367,7 @@
                                     <w:color w:val="FFFFFF" w:themeColor="background1"/>
                                     <w:sz w:val="32"/>
                                     <w:szCs w:val="32"/>
+                                    <w:lang w:val="nl-NL"/>
                                   </w:rPr>
                                 </w:pPr>
                                 <w:r>
@@ -368,6 +375,7 @@
                                     <w:color w:val="FFFFFF" w:themeColor="background1"/>
                                     <w:sz w:val="32"/>
                                     <w:szCs w:val="32"/>
+                                    <w:lang w:val="nl-NL"/>
                                   </w:rPr>
                                   <w:t>Melany Winklaar, Jordi</w:t>
                                 </w:r>
@@ -376,6 +384,7 @@
                                     <w:color w:val="FFFFFF" w:themeColor="background1"/>
                                     <w:sz w:val="32"/>
                                     <w:szCs w:val="32"/>
+                                    <w:lang w:val="nl-NL"/>
                                   </w:rPr>
                                   <w:t xml:space="preserve"> Samson, Jeroen Hoebert &amp; Aaik Oosters</w:t>
                                 </w:r>
@@ -388,6 +397,7 @@
                               <w:rPr>
                                 <w:caps/>
                                 <w:color w:val="FFFFFF" w:themeColor="background1"/>
+                                <w:lang w:val="nl-NL"/>
                               </w:rPr>
                             </w:pPr>
                           </w:p>
@@ -2231,53 +2241,178 @@
     </w:p>
     <w:p>
       <w:pPr>
-        <w:pStyle w:val="Lijstalinea"/>
-        <w:numPr>
-          <w:ilvl w:val="0"/>
-          <w:numId w:val="1"/>
-        </w:numPr>
-        <w:rPr>
-          <w:lang w:val="nl-NL"/>
-        </w:rPr>
-      </w:pPr>
-      <w:r>
-        <w:rPr>
-          <w:lang w:val="nl-NL"/>
-        </w:rPr>
-        <w:t>Geen</w:t>
-      </w:r>
-      <w:r>
-        <w:rPr>
-          <w:lang w:val="nl-NL"/>
-        </w:rPr>
-        <w:t xml:space="preserve"> zwakke wachtwoorden toestaan </w:t>
-      </w:r>
-      <w:r>
-        <w:rPr>
-          <w:color w:val="FF0000"/>
-          <w:lang w:val="nl-NL"/>
-        </w:rPr>
-        <w:t>(nog implementeren in devolop)</w:t>
-      </w:r>
-    </w:p>
-    <w:p>
-      <w:pPr>
-        <w:pStyle w:val="Lijstalinea"/>
-        <w:numPr>
-          <w:ilvl w:val="0"/>
-          <w:numId w:val="1"/>
-        </w:numPr>
-        <w:rPr>
-          <w:color w:val="ED7D31" w:themeColor="accent2"/>
-          <w:lang w:val="nl-NL"/>
-        </w:rPr>
-      </w:pPr>
-      <w:r>
-        <w:rPr>
-          <w:strike/>
-          <w:lang w:val="nl-NL"/>
-        </w:rPr>
-        <w:t>Data encrypten voordat verstuurd wordt</w:t>
+        <w:rPr>
+          <w:lang w:val="nl-NL"/>
+        </w:rPr>
+      </w:pPr>
+      <w:r>
+        <w:rPr>
+          <w:lang w:val="nl-NL"/>
+        </w:rPr>
+        <w:t>Broken authenticatie houd voornamelijk in d</w:t>
+      </w:r>
+      <w:r>
+        <w:rPr>
+          <w:lang w:val="nl-NL"/>
+        </w:rPr>
+        <w:t>at je inlogsysteem beschermd is tegen te zwakke wachtwoorden en brute force attack. Deze twee punten werd dan verwerkt in onze applicatie om te zorgen dat er toch een beveiligd inlogsysteem ontstaat.</w:t>
+      </w:r>
+    </w:p>
+    <w:p>
+      <w:pPr>
+        <w:pStyle w:val="Kop2"/>
+        <w:rPr>
+          <w:lang w:val="nl-NL"/>
+        </w:rPr>
+      </w:pPr>
+      <w:r>
+        <w:rPr>
+          <w:lang w:val="nl-NL"/>
+        </w:rPr>
+        <w:t>Zwakke wachtwoorden</w:t>
+      </w:r>
+    </w:p>
+    <w:p>
+      <w:pPr>
+        <w:rPr>
+          <w:lang w:val="nl-NL"/>
+        </w:rPr>
+      </w:pPr>
+      <w:r>
+        <w:rPr>
+          <w:lang w:val="nl-NL"/>
+        </w:rPr>
+        <w:t>Om te voorkomen dat ‘users’ te korte wachtwoorden of gemakkelijk wachtwoorden gebruiken werd er gebruik gemaakt van één van de mogelijkheden, een wachtwoord strenght check.</w:t>
+      </w:r>
+    </w:p>
+    <w:p>
+      <w:pPr>
+        <w:rPr>
+          <w:lang w:val="nl-NL"/>
+        </w:rPr>
+      </w:pPr>
+      <w:r>
+        <w:rPr>
+          <w:noProof/>
+        </w:rPr>
+        <w:drawing>
+          <wp:inline distT="0" distB="0" distL="0" distR="0" wp14:anchorId="4048129D" wp14:editId="27FEE1BC">
+            <wp:extent cx="5731510" cy="657225"/>
+            <wp:effectExtent l="0" t="0" r="2540" b="9525"/>
+            <wp:docPr id="4" name="Afbeelding 4"/>
+            <wp:cNvGraphicFramePr>
+              <a:graphicFrameLocks xmlns:a="http://schemas.openxmlformats.org/drawingml/2006/main" noChangeAspect="1"/>
+            </wp:cNvGraphicFramePr>
+            <a:graphic xmlns:a="http://schemas.openxmlformats.org/drawingml/2006/main">
+              <a:graphicData uri="http://schemas.openxmlformats.org/drawingml/2006/picture">
+                <pic:pic xmlns:pic="http://schemas.openxmlformats.org/drawingml/2006/picture">
+                  <pic:nvPicPr>
+                    <pic:cNvPr id="1" name=""/>
+                    <pic:cNvPicPr/>
+                  </pic:nvPicPr>
+                  <pic:blipFill>
+                    <a:blip r:embed="rId11"/>
+                    <a:stretch>
+                      <a:fillRect/>
+                    </a:stretch>
+                  </pic:blipFill>
+                  <pic:spPr>
+                    <a:xfrm>
+                      <a:off x="0" y="0"/>
+                      <a:ext cx="5731510" cy="657225"/>
+                    </a:xfrm>
+                    <a:prstGeom prst="rect">
+                      <a:avLst/>
+                    </a:prstGeom>
+                  </pic:spPr>
+                </pic:pic>
+              </a:graphicData>
+            </a:graphic>
+          </wp:inline>
+        </w:drawing>
+      </w:r>
+    </w:p>
+    <w:p>
+      <w:pPr>
+        <w:rPr>
+          <w:lang w:val="nl-NL"/>
+        </w:rPr>
+      </w:pPr>
+      <w:r>
+        <w:rPr>
+          <w:lang w:val="nl-NL"/>
+        </w:rPr>
+        <w:t>Als het wachtwoord korter is dan acht teken of geen letters bevat of nummers dat krijg de ‘user’ dan een melding dat het wachtwoord niet goed is dat die een ander moet kiezen. Op deze manier wordt er dan voorkom dat te zwakke wachtwoorden worden gebruik.</w:t>
+      </w:r>
+    </w:p>
+    <w:p>
+      <w:pPr>
+        <w:rPr>
+          <w:lang w:val="nl-NL"/>
+        </w:rPr>
+      </w:pPr>
+      <w:r>
+        <w:rPr>
+          <w:lang w:val="nl-NL"/>
+        </w:rPr>
+        <w:t>Een andere manier is ook om de meest voorkomende wachtwoorden te weigeren tijdens het registreren van een ‘user’. Je zoekt dan wat de meest voorkomende wachtwoorden zijn en deze dan ook bij de if-stament plaatsen die dan zorgt dat user een melding krijg dat die een nieuw wachtwoord moet gebruiken. Op deze manier zorg je ook dat de ‘users’ wachtwoord snel gehackt kan worden. Deze laatste manier hebben wij niet geïmplementeerd in onze applicatie maar als dit in productie gaat zullen wij dit zeker implementeren voor meer veiligheid.</w:t>
+      </w:r>
+    </w:p>
+    <w:p>
+      <w:pPr>
+        <w:pStyle w:val="Kop2"/>
+        <w:rPr>
+          <w:lang w:val="nl-NL"/>
+        </w:rPr>
+      </w:pPr>
+      <w:r>
+        <w:rPr>
+          <w:lang w:val="nl-NL"/>
+        </w:rPr>
+        <w:t>Brute force attacks</w:t>
+      </w:r>
+    </w:p>
+    <w:p>
+      <w:pPr>
+        <w:rPr>
+          <w:lang w:val="nl-NL"/>
+        </w:rPr>
+      </w:pPr>
+      <w:r>
+        <w:rPr>
+          <w:lang w:val="nl-NL"/>
+        </w:rPr>
+        <w:t xml:space="preserve">Brute force attacks houdt in dat </w:t>
+      </w:r>
+      <w:r>
+        <w:rPr>
+          <w:lang w:val="nl-NL"/>
+        </w:rPr>
+        <w:t>een user</w:t>
+      </w:r>
+      <w:r>
+        <w:rPr>
+          <w:lang w:val="nl-NL"/>
+        </w:rPr>
+        <w:t xml:space="preserve"> verschillende combinaties </w:t>
+      </w:r>
+      <w:r>
+        <w:rPr>
+          <w:lang w:val="nl-NL"/>
+        </w:rPr>
+        <w:t xml:space="preserve">probeert </w:t>
+      </w:r>
+      <w:r>
+        <w:rPr>
+          <w:lang w:val="nl-NL"/>
+        </w:rPr>
+        <w:t>van gebruikersnamen en wachtwoorden ke</w:t>
+      </w:r>
+      <w:r>
+        <w:rPr>
+          <w:lang w:val="nl-NL"/>
+        </w:rPr>
+        <w:t>er op keer totdat die de goede combinatie bereikt.</w:t>
       </w:r>
       <w:r>
         <w:rPr>
@@ -2287,54 +2422,57 @@
       </w:r>
       <w:r>
         <w:rPr>
-          <w:color w:val="00B0F0"/>
-          <w:lang w:val="nl-NL"/>
-        </w:rPr>
-        <w:t>(toegepast)</w:t>
-      </w:r>
-    </w:p>
-    <w:p>
-      <w:pPr>
-        <w:pStyle w:val="Lijstalinea"/>
-        <w:numPr>
-          <w:ilvl w:val="0"/>
-          <w:numId w:val="1"/>
-        </w:numPr>
-        <w:rPr>
-          <w:lang w:val="nl-NL"/>
-        </w:rPr>
-      </w:pPr>
-      <w:r>
-        <w:rPr>
-          <w:lang w:val="nl-NL"/>
-        </w:rPr>
-        <w:t xml:space="preserve">Maximaal aantal login pogingen </w:t>
-      </w:r>
-      <w:r>
-        <w:rPr>
-          <w:color w:val="FF0000"/>
-          <w:lang w:val="nl-NL"/>
-        </w:rPr>
-        <w:t>(nog implementeren in devolop)</w:t>
-      </w:r>
-    </w:p>
-    <w:p>
-      <w:pPr>
-        <w:rPr>
-          <w:lang w:val="nl-NL"/>
-        </w:rPr>
-      </w:pPr>
-    </w:p>
-    <w:p>
-      <w:pPr>
-        <w:rPr>
-          <w:rFonts w:asciiTheme="majorHAnsi" w:eastAsiaTheme="majorEastAsia" w:hAnsiTheme="majorHAnsi" w:cstheme="majorBidi"/>
-          <w:color w:val="2F5496" w:themeColor="accent1" w:themeShade="BF"/>
-          <w:sz w:val="32"/>
-          <w:szCs w:val="32"/>
-          <w:lang w:val="nl-NL"/>
-        </w:rPr>
-      </w:pPr>
+          <w:lang w:val="nl-NL"/>
+        </w:rPr>
+        <w:t>Dit is te voorkomen op twee manieren. De eerste is na een paar mogelijkheden een delay zetten na een aantal keren te hebben geprobeerd. Of de tweede is dan een bijhouden elke keer dat een gebruiksnaam probeert in te loggen en na 5 keren deze ‘user’ dan een time out te geven van ong. 10 minuten. De tweede manier hebben wij dan toegepast in onze applicatie op deze manier:</w:t>
+      </w:r>
+    </w:p>
+    <w:p>
+      <w:pPr>
+        <w:rPr>
+          <w:lang w:val="nl-NL"/>
+        </w:rPr>
+      </w:pPr>
+      <w:r>
+        <w:rPr>
+          <w:noProof/>
+        </w:rPr>
+        <w:drawing>
+          <wp:inline distT="0" distB="0" distL="0" distR="0" wp14:anchorId="7826B4D2" wp14:editId="7FF3E016">
+            <wp:extent cx="3517217" cy="3169920"/>
+            <wp:effectExtent l="0" t="0" r="7620" b="0"/>
+            <wp:docPr id="5" name="Afbeelding 5"/>
+            <wp:cNvGraphicFramePr>
+              <a:graphicFrameLocks xmlns:a="http://schemas.openxmlformats.org/drawingml/2006/main" noChangeAspect="1"/>
+            </wp:cNvGraphicFramePr>
+            <a:graphic xmlns:a="http://schemas.openxmlformats.org/drawingml/2006/main">
+              <a:graphicData uri="http://schemas.openxmlformats.org/drawingml/2006/picture">
+                <pic:pic xmlns:pic="http://schemas.openxmlformats.org/drawingml/2006/picture">
+                  <pic:nvPicPr>
+                    <pic:cNvPr id="1" name=""/>
+                    <pic:cNvPicPr/>
+                  </pic:nvPicPr>
+                  <pic:blipFill>
+                    <a:blip r:embed="rId12"/>
+                    <a:stretch>
+                      <a:fillRect/>
+                    </a:stretch>
+                  </pic:blipFill>
+                  <pic:spPr>
+                    <a:xfrm>
+                      <a:off x="0" y="0"/>
+                      <a:ext cx="3547375" cy="3197100"/>
+                    </a:xfrm>
+                    <a:prstGeom prst="rect">
+                      <a:avLst/>
+                    </a:prstGeom>
+                  </pic:spPr>
+                </pic:pic>
+              </a:graphicData>
+            </a:graphic>
+          </wp:inline>
+        </w:drawing>
+      </w:r>
       <w:r>
         <w:rPr>
           <w:lang w:val="nl-NL"/>
@@ -2416,24 +2554,22 @@
         </w:rPr>
         <w:t>aparte file. Die file kan niet worden uitgelezen via een inspect. Die word namelijk veilig verborgen voor de gebruiker. Het programma kan erbij komen maar de gebruiker dus niet.</w:t>
       </w:r>
-      <w:bookmarkStart w:id="7" w:name="_GoBack"/>
+    </w:p>
+    <w:p>
+      <w:pPr>
+        <w:pStyle w:val="Kop2"/>
+        <w:rPr>
+          <w:lang w:val="nl-NL"/>
+        </w:rPr>
+      </w:pPr>
+      <w:bookmarkStart w:id="7" w:name="_Toc532483664"/>
+      <w:r>
+        <w:rPr>
+          <w:lang w:val="nl-NL"/>
+        </w:rPr>
+        <w:t>De hash</w:t>
+      </w:r>
       <w:bookmarkEnd w:id="7"/>
-    </w:p>
-    <w:p>
-      <w:pPr>
-        <w:pStyle w:val="Kop2"/>
-        <w:rPr>
-          <w:lang w:val="nl-NL"/>
-        </w:rPr>
-      </w:pPr>
-      <w:bookmarkStart w:id="8" w:name="_Toc532483664"/>
-      <w:r>
-        <w:rPr>
-          <w:lang w:val="nl-NL"/>
-        </w:rPr>
-        <w:t>De hash</w:t>
-      </w:r>
-      <w:bookmarkEnd w:id="8"/>
     </w:p>
     <w:p>
       <w:pPr>
@@ -2496,7 +2632,7 @@
                     </pic:cNvPicPr>
                   </pic:nvPicPr>
                   <pic:blipFill>
-                    <a:blip r:embed="rId11">
+                    <a:blip r:embed="rId13">
                       <a:extLst>
                         <a:ext uri="{28A0092B-C50C-407E-A947-70E740481C1C}">
                           <a14:useLocalDpi xmlns:a14="http://schemas.microsoft.com/office/drawing/2010/main" val="0"/>
@@ -2550,23 +2686,14 @@
     <w:p>
       <w:pPr>
         <w:pStyle w:val="Kop1"/>
-        <w:rPr>
-          <w:lang w:val="nl-NL"/>
-        </w:rPr>
-      </w:pPr>
-      <w:bookmarkStart w:id="9" w:name="_Toc532483665"/>
-      <w:r>
-        <w:rPr>
-          <w:lang w:val="nl-NL"/>
-        </w:rPr>
+      </w:pPr>
+      <w:bookmarkStart w:id="8" w:name="_Toc532483665"/>
+      <w:r>
         <w:lastRenderedPageBreak/>
         <w:t>A4:2017-XML External Entities (XXE)</w:t>
       </w:r>
-      <w:bookmarkEnd w:id="9"/>
-      <w:r>
-        <w:rPr>
-          <w:lang w:val="nl-NL"/>
-        </w:rPr>
+      <w:bookmarkEnd w:id="8"/>
+      <w:r>
         <w:t xml:space="preserve"> </w:t>
       </w:r>
     </w:p>
@@ -2669,19 +2796,13 @@
     <w:p>
       <w:pPr>
         <w:pStyle w:val="Kop1"/>
-        <w:rPr>
-          <w:lang w:val="nl-NL"/>
-        </w:rPr>
-      </w:pPr>
-      <w:bookmarkStart w:id="10" w:name="_Toc532483666"/>
-      <w:r>
-        <w:rPr>
-          <w:lang w:val="nl-NL"/>
-        </w:rPr>
+      </w:pPr>
+      <w:bookmarkStart w:id="9" w:name="_Toc532483666"/>
+      <w:r>
         <w:lastRenderedPageBreak/>
         <w:t>A5:2017-Broken Access Control [Merged]</w:t>
       </w:r>
-      <w:bookmarkEnd w:id="10"/>
+      <w:bookmarkEnd w:id="9"/>
     </w:p>
     <w:p>
       <w:pPr>
@@ -2775,7 +2896,7 @@
           <w:lang w:val="nl-NL"/>
         </w:rPr>
       </w:pPr>
-      <w:bookmarkStart w:id="11" w:name="_Toc532483667"/>
+      <w:bookmarkStart w:id="10" w:name="_Toc532483667"/>
       <w:r>
         <w:rPr>
           <w:lang w:val="nl-NL"/>
@@ -2783,75 +2904,75 @@
         <w:lastRenderedPageBreak/>
         <w:t>A6:2017-Security Misconfiguration</w:t>
       </w:r>
+      <w:bookmarkEnd w:id="10"/>
+    </w:p>
+    <w:p>
+      <w:pPr>
+        <w:rPr>
+          <w:lang w:val="nl-NL"/>
+        </w:rPr>
+      </w:pPr>
+      <w:r>
+        <w:rPr>
+          <w:lang w:val="nl-NL"/>
+        </w:rPr>
+        <w:t xml:space="preserve">Een van de eisen is geen HTTP te gebruiken. Wij wilden dit gaan verhelpen door SSL-certificaten te installeren op onze server. Echter door het gebrek aan een ‘live’ omgeving hebben wij dit proces overgeslagen. Het voegt in deze situatie niks toe. Het voegt niks toe omdat jij als gebruiker en enige bent die toegang heeft tot jouw omgeving. </w:t>
+      </w:r>
+    </w:p>
+    <w:p>
+      <w:pPr>
+        <w:rPr>
+          <w:lang w:val="nl-NL"/>
+        </w:rPr>
+      </w:pPr>
+      <w:r>
+        <w:rPr>
+          <w:lang w:val="nl-NL"/>
+        </w:rPr>
+        <w:t xml:space="preserve">Maar wat als we wel online waren gegaan? Dan hadden we dit uiteraard geïmplementeerd. Echter is het ding van SSL-certificaten </w:t>
+      </w:r>
+      <w:r>
+        <w:rPr>
+          <w:lang w:val="nl-NL"/>
+        </w:rPr>
+        <w:t xml:space="preserve">zelf signed zijn. Dit zorgt voor schijnveiligheid. </w:t>
+      </w:r>
+      <w:r>
+        <w:rPr>
+          <w:lang w:val="nl-NL"/>
+        </w:rPr>
+        <w:t>Het zorgt voor vertrouwen bij de client. Echter is SSL meer het idee van een hek op het land. Waar ja langs kan rijden zonder extra moeite</w:t>
+      </w:r>
+    </w:p>
+    <w:p>
+      <w:pPr>
+        <w:rPr>
+          <w:b/>
+          <w:lang w:val="nl-NL"/>
+        </w:rPr>
+      </w:pPr>
+    </w:p>
+    <w:p>
+      <w:pPr>
+        <w:pStyle w:val="Kop2"/>
+        <w:rPr>
+          <w:lang w:val="nl-NL"/>
+        </w:rPr>
+      </w:pPr>
+      <w:bookmarkStart w:id="11" w:name="_Toc532483668"/>
+      <w:r>
+        <w:rPr>
+          <w:lang w:val="nl-NL"/>
+        </w:rPr>
+        <w:t>S</w:t>
+      </w:r>
+      <w:r>
+        <w:rPr>
+          <w:lang w:val="nl-NL"/>
+        </w:rPr>
+        <w:t>canners</w:t>
+      </w:r>
       <w:bookmarkEnd w:id="11"/>
-    </w:p>
-    <w:p>
-      <w:pPr>
-        <w:rPr>
-          <w:lang w:val="nl-NL"/>
-        </w:rPr>
-      </w:pPr>
-      <w:r>
-        <w:rPr>
-          <w:lang w:val="nl-NL"/>
-        </w:rPr>
-        <w:t xml:space="preserve">Een van de eisen is geen HTTP te gebruiken. Wij wilden dit gaan verhelpen door SSL-certificaten te installeren op onze server. Echter door het gebrek aan een ‘live’ omgeving hebben wij dit proces overgeslagen. Het voegt in deze situatie niks toe. Het voegt niks toe omdat jij als gebruiker en enige bent die toegang heeft tot jouw omgeving. </w:t>
-      </w:r>
-    </w:p>
-    <w:p>
-      <w:pPr>
-        <w:rPr>
-          <w:lang w:val="nl-NL"/>
-        </w:rPr>
-      </w:pPr>
-      <w:r>
-        <w:rPr>
-          <w:lang w:val="nl-NL"/>
-        </w:rPr>
-        <w:t xml:space="preserve">Maar wat als we wel online waren gegaan? Dan hadden we dit uiteraard geïmplementeerd. Echter is het ding van SSL-certificaten </w:t>
-      </w:r>
-      <w:r>
-        <w:rPr>
-          <w:lang w:val="nl-NL"/>
-        </w:rPr>
-        <w:t xml:space="preserve">zelf signed zijn. Dit zorgt voor schijnveiligheid. </w:t>
-      </w:r>
-      <w:r>
-        <w:rPr>
-          <w:lang w:val="nl-NL"/>
-        </w:rPr>
-        <w:t>Het zorgt voor vertrouwen bij de client. Echter is SSL meer het idee van een hek op het land. Waar ja langs kan rijden zonder extra moeite</w:t>
-      </w:r>
-    </w:p>
-    <w:p>
-      <w:pPr>
-        <w:rPr>
-          <w:b/>
-          <w:lang w:val="nl-NL"/>
-        </w:rPr>
-      </w:pPr>
-    </w:p>
-    <w:p>
-      <w:pPr>
-        <w:pStyle w:val="Kop2"/>
-        <w:rPr>
-          <w:lang w:val="nl-NL"/>
-        </w:rPr>
-      </w:pPr>
-      <w:bookmarkStart w:id="12" w:name="_Toc532483668"/>
-      <w:r>
-        <w:rPr>
-          <w:lang w:val="nl-NL"/>
-        </w:rPr>
-        <w:t>S</w:t>
-      </w:r>
-      <w:r>
-        <w:rPr>
-          <w:lang w:val="nl-NL"/>
-        </w:rPr>
-        <w:t>canners</w:t>
-      </w:r>
-      <w:bookmarkEnd w:id="12"/>
     </w:p>
     <w:p>
       <w:pPr>
@@ -2998,7 +3119,7 @@
                 <w:lang w:val="nl-NL" w:eastAsia="nl-NL"/>
               </w:rPr>
             </w:pPr>
-            <w:hyperlink r:id="rId12" w:anchor="high" w:history="1">
+            <w:hyperlink r:id="rId14" w:anchor="high" w:history="1">
               <w:r>
                 <w:rPr>
                   <w:rFonts w:ascii="&amp;quot" w:eastAsia="Times New Roman" w:hAnsi="&amp;quot" w:cs="Times New Roman"/>
@@ -3080,7 +3201,7 @@
                 <w:lang w:val="nl-NL" w:eastAsia="nl-NL"/>
               </w:rPr>
             </w:pPr>
-            <w:hyperlink r:id="rId13" w:anchor="medium" w:history="1">
+            <w:hyperlink r:id="rId15" w:anchor="medium" w:history="1">
               <w:r>
                 <w:rPr>
                   <w:rFonts w:ascii="&amp;quot" w:eastAsia="Times New Roman" w:hAnsi="&amp;quot" w:cs="Times New Roman"/>
@@ -3162,7 +3283,7 @@
                 <w:lang w:val="nl-NL" w:eastAsia="nl-NL"/>
               </w:rPr>
             </w:pPr>
-            <w:hyperlink r:id="rId14" w:anchor="low" w:history="1">
+            <w:hyperlink r:id="rId16" w:anchor="low" w:history="1">
               <w:r>
                 <w:rPr>
                   <w:rFonts w:ascii="&amp;quot" w:eastAsia="Times New Roman" w:hAnsi="&amp;quot" w:cs="Times New Roman"/>
@@ -3244,7 +3365,7 @@
                 <w:lang w:val="nl-NL" w:eastAsia="nl-NL"/>
               </w:rPr>
             </w:pPr>
-            <w:hyperlink r:id="rId15" w:anchor="info" w:history="1">
+            <w:hyperlink r:id="rId17" w:anchor="info" w:history="1">
               <w:r>
                 <w:rPr>
                   <w:rFonts w:ascii="&amp;quot" w:eastAsia="Times New Roman" w:hAnsi="&amp;quot" w:cs="Times New Roman"/>
@@ -3371,19 +3492,13 @@
     <w:p>
       <w:pPr>
         <w:pStyle w:val="Kop1"/>
-        <w:rPr>
-          <w:lang w:val="nl-NL"/>
-        </w:rPr>
-      </w:pPr>
-      <w:bookmarkStart w:id="13" w:name="_Toc532483669"/>
-      <w:r>
-        <w:rPr>
-          <w:lang w:val="nl-NL"/>
-        </w:rPr>
+      </w:pPr>
+      <w:bookmarkStart w:id="12" w:name="_Toc532483669"/>
+      <w:r>
         <w:lastRenderedPageBreak/>
         <w:t>A7:2017-Cross-Site Scripting (XSS)</w:t>
       </w:r>
-      <w:bookmarkEnd w:id="13"/>
+      <w:bookmarkEnd w:id="12"/>
     </w:p>
     <w:p>
       <w:pPr>
@@ -3586,7 +3701,7 @@
           <w:lang w:val="nl-NL"/>
         </w:rPr>
       </w:pPr>
-      <w:bookmarkStart w:id="14" w:name="_Toc532483670"/>
+      <w:bookmarkStart w:id="13" w:name="_Toc532483670"/>
       <w:r>
         <w:rPr>
           <w:lang w:val="nl-NL"/>
@@ -3594,7 +3709,7 @@
         <w:lastRenderedPageBreak/>
         <w:t>A8:2017-Insecure Deserialization</w:t>
       </w:r>
-      <w:bookmarkEnd w:id="14"/>
+      <w:bookmarkEnd w:id="13"/>
       <w:r>
         <w:rPr>
           <w:lang w:val="nl-NL"/>
@@ -3672,19 +3787,69 @@
     <w:p>
       <w:pPr>
         <w:pStyle w:val="Kop1"/>
-        <w:rPr>
-          <w:lang w:val="nl-NL"/>
-        </w:rPr>
-      </w:pPr>
-      <w:bookmarkStart w:id="15" w:name="_Toc532483671"/>
-      <w:r>
-        <w:rPr>
-          <w:lang w:val="nl-NL"/>
-        </w:rPr>
+      </w:pPr>
+      <w:bookmarkStart w:id="14" w:name="_Toc532483671"/>
+      <w:r>
         <w:lastRenderedPageBreak/>
         <w:t>A9:2017-Using Components with Known Vulnerabilities</w:t>
       </w:r>
+      <w:bookmarkEnd w:id="14"/>
+    </w:p>
+    <w:p>
+      <w:pPr>
+        <w:rPr>
+          <w:lang w:val="nl-NL"/>
+        </w:rPr>
+      </w:pPr>
+      <w:r>
+        <w:rPr>
+          <w:lang w:val="nl-NL"/>
+        </w:rPr>
+        <w:t>Om dit</w:t>
+      </w:r>
+      <w:bookmarkStart w:id="15" w:name="_GoBack"/>
       <w:bookmarkEnd w:id="15"/>
+      <w:r>
+        <w:rPr>
+          <w:lang w:val="nl-NL"/>
+        </w:rPr>
+        <w:t xml:space="preserve"> punt</w:t>
+      </w:r>
+      <w:r>
+        <w:rPr>
+          <w:lang w:val="nl-NL"/>
+        </w:rPr>
+        <w:t xml:space="preserve"> toe te passen hebben wij gezorgd dat het programma die we gebruiken van de officiële site komt. We hebben ook ervoor gezorgd dat we gebruik makten van de laatste versies van dit programma omdat dit dan minder </w:t>
+      </w:r>
+      <w:r>
+        <w:rPr>
+          <w:lang w:val="nl-NL"/>
+        </w:rPr>
+        <w:t>kwetsbaarheden</w:t>
+      </w:r>
+      <w:r>
+        <w:rPr>
+          <w:lang w:val="nl-NL"/>
+        </w:rPr>
+        <w:t xml:space="preserve"> bevatten. </w:t>
+      </w:r>
+    </w:p>
+    <w:p>
+      <w:pPr>
+        <w:autoSpaceDE w:val="0"/>
+        <w:autoSpaceDN w:val="0"/>
+        <w:adjustRightInd w:val="0"/>
+        <w:spacing w:after="0" w:line="240" w:lineRule="auto"/>
+        <w:rPr>
+          <w:lang w:val="nl-NL"/>
+        </w:rPr>
+      </w:pPr>
+      <w:r>
+        <w:rPr>
+          <w:lang w:val="nl-NL"/>
+        </w:rPr>
+        <w:t xml:space="preserve">We hadden gebruik gemaakt van: </w:t>
+      </w:r>
     </w:p>
     <w:p>
       <w:pPr>
@@ -3693,23 +3858,139 @@
           <w:ilvl w:val="0"/>
           <w:numId w:val="1"/>
         </w:numPr>
-        <w:rPr>
-          <w:lang w:val="nl-NL"/>
-        </w:rPr>
-      </w:pPr>
-      <w:r>
-        <w:rPr>
-          <w:strike/>
-          <w:lang w:val="nl-NL"/>
-        </w:rPr>
-        <w:t xml:space="preserve">Gebruik alleen officiële componenten </w:t>
-      </w:r>
-      <w:r>
-        <w:rPr>
-          <w:color w:val="00B0F0"/>
-          <w:lang w:val="nl-NL"/>
-        </w:rPr>
-        <w:t>(toegepast)</w:t>
+        <w:autoSpaceDE w:val="0"/>
+        <w:autoSpaceDN w:val="0"/>
+        <w:adjustRightInd w:val="0"/>
+        <w:spacing w:after="0" w:line="240" w:lineRule="auto"/>
+        <w:rPr>
+          <w:rFonts w:ascii="Arial" w:hAnsi="Arial" w:cs="Arial"/>
+          <w:color w:val="000000"/>
+          <w:sz w:val="20"/>
+          <w:szCs w:val="20"/>
+          <w:lang w:val="nl-NL"/>
+        </w:rPr>
+      </w:pPr>
+      <w:r>
+        <w:rPr>
+          <w:rFonts w:ascii="Arial" w:hAnsi="Arial" w:cs="Arial"/>
+          <w:color w:val="000000"/>
+          <w:sz w:val="20"/>
+          <w:szCs w:val="20"/>
+          <w:lang w:val="nl-NL"/>
+        </w:rPr>
+        <w:t>XAMPP Version: 7.2.12</w:t>
+      </w:r>
+    </w:p>
+    <w:p>
+      <w:pPr>
+        <w:pStyle w:val="Lijstalinea"/>
+        <w:autoSpaceDE w:val="0"/>
+        <w:autoSpaceDN w:val="0"/>
+        <w:adjustRightInd w:val="0"/>
+        <w:spacing w:after="0" w:line="240" w:lineRule="auto"/>
+        <w:rPr>
+          <w:rFonts w:ascii="Arial" w:hAnsi="Arial" w:cs="Arial"/>
+          <w:color w:val="000000"/>
+          <w:sz w:val="20"/>
+          <w:szCs w:val="20"/>
+          <w:lang w:val="nl-NL"/>
+        </w:rPr>
+      </w:pPr>
+    </w:p>
+    <w:p>
+      <w:pPr>
+        <w:pStyle w:val="Lijstalinea"/>
+        <w:autoSpaceDE w:val="0"/>
+        <w:autoSpaceDN w:val="0"/>
+        <w:adjustRightInd w:val="0"/>
+        <w:spacing w:after="0" w:line="240" w:lineRule="auto"/>
+        <w:rPr>
+          <w:rFonts w:ascii="Arial" w:hAnsi="Arial" w:cs="Arial"/>
+          <w:color w:val="000000"/>
+          <w:sz w:val="20"/>
+          <w:szCs w:val="20"/>
+          <w:lang w:val="nl-NL"/>
+        </w:rPr>
+      </w:pPr>
+      <w:r>
+        <w:rPr>
+          <w:noProof/>
+        </w:rPr>
+        <w:drawing>
+          <wp:inline distT="0" distB="0" distL="0" distR="0" wp14:anchorId="6A54AEF7" wp14:editId="4DC93656">
+            <wp:extent cx="5731510" cy="3850640"/>
+            <wp:effectExtent l="0" t="0" r="2540" b="0"/>
+            <wp:docPr id="6" name="Afbeelding 6"/>
+            <wp:cNvGraphicFramePr>
+              <a:graphicFrameLocks xmlns:a="http://schemas.openxmlformats.org/drawingml/2006/main" noChangeAspect="1"/>
+            </wp:cNvGraphicFramePr>
+            <a:graphic xmlns:a="http://schemas.openxmlformats.org/drawingml/2006/main">
+              <a:graphicData uri="http://schemas.openxmlformats.org/drawingml/2006/picture">
+                <pic:pic xmlns:pic="http://schemas.openxmlformats.org/drawingml/2006/picture">
+                  <pic:nvPicPr>
+                    <pic:cNvPr id="1" name=""/>
+                    <pic:cNvPicPr/>
+                  </pic:nvPicPr>
+                  <pic:blipFill>
+                    <a:blip r:embed="rId18"/>
+                    <a:stretch>
+                      <a:fillRect/>
+                    </a:stretch>
+                  </pic:blipFill>
+                  <pic:spPr>
+                    <a:xfrm>
+                      <a:off x="0" y="0"/>
+                      <a:ext cx="5731510" cy="3850640"/>
+                    </a:xfrm>
+                    <a:prstGeom prst="rect">
+                      <a:avLst/>
+                    </a:prstGeom>
+                  </pic:spPr>
+                </pic:pic>
+              </a:graphicData>
+            </a:graphic>
+          </wp:inline>
+        </w:drawing>
+      </w:r>
+    </w:p>
+    <w:p>
+      <w:pPr>
+        <w:autoSpaceDE w:val="0"/>
+        <w:autoSpaceDN w:val="0"/>
+        <w:adjustRightInd w:val="0"/>
+        <w:spacing w:after="0" w:line="240" w:lineRule="auto"/>
+        <w:rPr>
+          <w:rFonts w:ascii="Arial" w:hAnsi="Arial" w:cs="Arial"/>
+          <w:color w:val="000000"/>
+          <w:sz w:val="20"/>
+          <w:szCs w:val="20"/>
+          <w:lang w:val="nl-NL"/>
+        </w:rPr>
+      </w:pPr>
+    </w:p>
+    <w:p>
+      <w:pPr>
+        <w:autoSpaceDE w:val="0"/>
+        <w:autoSpaceDN w:val="0"/>
+        <w:adjustRightInd w:val="0"/>
+        <w:spacing w:after="0" w:line="240" w:lineRule="auto"/>
+        <w:rPr>
+          <w:rFonts w:ascii="Arial" w:hAnsi="Arial" w:cs="Arial"/>
+          <w:color w:val="000000"/>
+          <w:sz w:val="20"/>
+          <w:szCs w:val="20"/>
+          <w:lang w:val="nl-NL"/>
+        </w:rPr>
+      </w:pPr>
+      <w:r>
+        <w:rPr>
+          <w:rFonts w:ascii="Arial" w:hAnsi="Arial" w:cs="Arial"/>
+          <w:color w:val="000000"/>
+          <w:sz w:val="20"/>
+          <w:szCs w:val="20"/>
+          <w:lang w:val="nl-NL"/>
+        </w:rPr>
+        <w:t>En de code is geschreven in:</w:t>
       </w:r>
     </w:p>
     <w:p>
@@ -3719,37 +4000,41 @@
           <w:ilvl w:val="0"/>
           <w:numId w:val="1"/>
         </w:numPr>
-        <w:rPr>
-          <w:lang w:val="nl-NL"/>
-        </w:rPr>
-      </w:pPr>
-      <w:r>
-        <w:rPr>
-          <w:strike/>
-          <w:lang w:val="nl-NL"/>
-        </w:rPr>
-        <w:t>Geüpdatet versie van componenten</w:t>
-      </w:r>
-      <w:r>
-        <w:rPr>
-          <w:lang w:val="nl-NL"/>
-        </w:rPr>
-        <w:t xml:space="preserve"> </w:t>
-      </w:r>
-      <w:r>
-        <w:rPr>
-          <w:color w:val="00B0F0"/>
-          <w:lang w:val="nl-NL"/>
-        </w:rPr>
-        <w:t>(toegepast)</w:t>
-      </w:r>
-    </w:p>
-    <w:p>
-      <w:pPr>
-        <w:rPr>
-          <w:lang w:val="nl-NL"/>
-        </w:rPr>
-      </w:pPr>
+        <w:autoSpaceDE w:val="0"/>
+        <w:autoSpaceDN w:val="0"/>
+        <w:adjustRightInd w:val="0"/>
+        <w:spacing w:after="0" w:line="240" w:lineRule="auto"/>
+        <w:rPr>
+          <w:rFonts w:ascii="Arial" w:hAnsi="Arial" w:cs="Arial"/>
+          <w:color w:val="000000"/>
+          <w:sz w:val="20"/>
+          <w:szCs w:val="20"/>
+          <w:lang w:val="nl-NL"/>
+        </w:rPr>
+      </w:pPr>
+      <w:r>
+        <w:rPr>
+          <w:rFonts w:ascii="Arial" w:hAnsi="Arial" w:cs="Arial"/>
+          <w:color w:val="000000"/>
+          <w:sz w:val="20"/>
+          <w:szCs w:val="20"/>
+          <w:lang w:val="nl-NL"/>
+        </w:rPr>
+        <w:t>PHP</w:t>
+      </w:r>
+    </w:p>
+    <w:p>
+      <w:pPr>
+        <w:rPr>
+          <w:lang w:val="nl-NL"/>
+        </w:rPr>
+      </w:pPr>
+      <w:r>
+        <w:rPr>
+          <w:lang w:val="nl-NL"/>
+        </w:rPr>
+        <w:br w:type="page"/>
+      </w:r>
     </w:p>
     <w:p>
       <w:pPr>
@@ -5443,7 +5728,7 @@
 </file>
 
 <file path=customXml/itemProps1.xml><?xml version="1.0" encoding="utf-8"?>
-<ds:datastoreItem xmlns:ds="http://schemas.openxmlformats.org/officeDocument/2006/customXml" ds:itemID="{60BD31AD-E169-46A0-8813-5D3A70AFFE94}">
+<ds:datastoreItem xmlns:ds="http://schemas.openxmlformats.org/officeDocument/2006/customXml" ds:itemID="{AEBBCE3E-0A27-45D0-96BD-4A21F7E5D910}">
   <ds:schemaRefs>
     <ds:schemaRef ds:uri="http://schemas.openxmlformats.org/officeDocument/2006/bibliography"/>
   </ds:schemaRefs>

--- a/Niet site/Documents/OWASP_DEV.docx
+++ b/Niet site/Documents/OWASP_DEV.docx
@@ -155,7 +155,7 @@
                                   <w:sdtContent>
                                     <w:p>
                                       <w:pPr>
-                                        <w:pStyle w:val="Geenafstand"/>
+                                        <w:pStyle w:val="NoSpacing"/>
                                         <w:rPr>
                                           <w:color w:val="FFFFFF" w:themeColor="background1"/>
                                           <w:sz w:val="32"/>
@@ -186,7 +186,7 @@
                                 </w:sdt>
                                 <w:p>
                                   <w:pPr>
-                                    <w:pStyle w:val="Geenafstand"/>
+                                    <w:pStyle w:val="NoSpacing"/>
                                     <w:rPr>
                                       <w:caps/>
                                       <w:color w:val="FFFFFF" w:themeColor="background1"/>
@@ -254,7 +254,7 @@
                                   <w:sdtContent>
                                     <w:p>
                                       <w:pPr>
-                                        <w:pStyle w:val="Geenafstand"/>
+                                        <w:pStyle w:val="NoSpacing"/>
                                         <w:pBdr>
                                           <w:bottom w:val="single" w:sz="6" w:space="4" w:color="7F7F7F" w:themeColor="text1" w:themeTint="80"/>
                                         </w:pBdr>
@@ -295,7 +295,7 @@
                                   <w:sdtContent>
                                     <w:p>
                                       <w:pPr>
-                                        <w:pStyle w:val="Geenafstand"/>
+                                        <w:pStyle w:val="NoSpacing"/>
                                         <w:spacing w:before="240"/>
                                         <w:rPr>
                                           <w:caps/>
@@ -543,7 +543,7 @@
       <w:sdtContent>
         <w:p>
           <w:pPr>
-            <w:pStyle w:val="Kopvaninhoudsopgave"/>
+            <w:pStyle w:val="TOCHeading"/>
           </w:pPr>
           <w:r>
             <w:t>Inhoudsopgave</w:t>
@@ -551,7 +551,7 @@
         </w:p>
         <w:p>
           <w:pPr>
-            <w:pStyle w:val="Inhopg1"/>
+            <w:pStyle w:val="TOC1"/>
             <w:tabs>
               <w:tab w:val="right" w:leader="dot" w:pos="9016"/>
             </w:tabs>
@@ -643,7 +643,7 @@
         </w:p>
         <w:p>
           <w:pPr>
-            <w:pStyle w:val="Inhopg1"/>
+            <w:pStyle w:val="TOC1"/>
             <w:tabs>
               <w:tab w:val="right" w:leader="dot" w:pos="9016"/>
             </w:tabs>
@@ -718,7 +718,7 @@
         </w:p>
         <w:p>
           <w:pPr>
-            <w:pStyle w:val="Inhopg2"/>
+            <w:pStyle w:val="TOC2"/>
             <w:tabs>
               <w:tab w:val="right" w:leader="dot" w:pos="9016"/>
             </w:tabs>
@@ -793,7 +793,7 @@
         </w:p>
         <w:p>
           <w:pPr>
-            <w:pStyle w:val="Inhopg2"/>
+            <w:pStyle w:val="TOC2"/>
             <w:tabs>
               <w:tab w:val="right" w:leader="dot" w:pos="9016"/>
             </w:tabs>
@@ -868,7 +868,7 @@
         </w:p>
         <w:p>
           <w:pPr>
-            <w:pStyle w:val="Inhopg1"/>
+            <w:pStyle w:val="TOC1"/>
             <w:tabs>
               <w:tab w:val="right" w:leader="dot" w:pos="9016"/>
             </w:tabs>
@@ -943,7 +943,7 @@
         </w:p>
         <w:p>
           <w:pPr>
-            <w:pStyle w:val="Inhopg1"/>
+            <w:pStyle w:val="TOC1"/>
             <w:tabs>
               <w:tab w:val="right" w:leader="dot" w:pos="9016"/>
             </w:tabs>
@@ -1018,7 +1018,7 @@
         </w:p>
         <w:p>
           <w:pPr>
-            <w:pStyle w:val="Inhopg2"/>
+            <w:pStyle w:val="TOC2"/>
             <w:tabs>
               <w:tab w:val="right" w:leader="dot" w:pos="9016"/>
             </w:tabs>
@@ -1093,7 +1093,7 @@
         </w:p>
         <w:p>
           <w:pPr>
-            <w:pStyle w:val="Inhopg1"/>
+            <w:pStyle w:val="TOC1"/>
             <w:tabs>
               <w:tab w:val="right" w:leader="dot" w:pos="9016"/>
             </w:tabs>
@@ -1168,7 +1168,7 @@
         </w:p>
         <w:p>
           <w:pPr>
-            <w:pStyle w:val="Inhopg1"/>
+            <w:pStyle w:val="TOC1"/>
             <w:tabs>
               <w:tab w:val="right" w:leader="dot" w:pos="9016"/>
             </w:tabs>
@@ -1243,7 +1243,7 @@
         </w:p>
         <w:p>
           <w:pPr>
-            <w:pStyle w:val="Inhopg1"/>
+            <w:pStyle w:val="TOC1"/>
             <w:tabs>
               <w:tab w:val="right" w:leader="dot" w:pos="9016"/>
             </w:tabs>
@@ -1305,7 +1305,7 @@
                 <w:noProof/>
                 <w:webHidden/>
               </w:rPr>
-              <w:t>7</w:t>
+              <w:t>6</w:t>
             </w:r>
             <w:r>
               <w:rPr>
@@ -1318,7 +1318,7 @@
         </w:p>
         <w:p>
           <w:pPr>
-            <w:pStyle w:val="Inhopg2"/>
+            <w:pStyle w:val="TOC2"/>
             <w:tabs>
               <w:tab w:val="right" w:leader="dot" w:pos="9016"/>
             </w:tabs>
@@ -1393,7 +1393,7 @@
         </w:p>
         <w:p>
           <w:pPr>
-            <w:pStyle w:val="Inhopg1"/>
+            <w:pStyle w:val="TOC1"/>
             <w:tabs>
               <w:tab w:val="right" w:leader="dot" w:pos="9016"/>
             </w:tabs>
@@ -1468,7 +1468,7 @@
         </w:p>
         <w:p>
           <w:pPr>
-            <w:pStyle w:val="Inhopg1"/>
+            <w:pStyle w:val="TOC1"/>
             <w:tabs>
               <w:tab w:val="right" w:leader="dot" w:pos="9016"/>
             </w:tabs>
@@ -1543,7 +1543,7 @@
         </w:p>
         <w:p>
           <w:pPr>
-            <w:pStyle w:val="Inhopg1"/>
+            <w:pStyle w:val="TOC1"/>
             <w:tabs>
               <w:tab w:val="right" w:leader="dot" w:pos="9016"/>
             </w:tabs>
@@ -1618,7 +1618,7 @@
         </w:p>
         <w:p>
           <w:pPr>
-            <w:pStyle w:val="Inhopg1"/>
+            <w:pStyle w:val="TOC1"/>
             <w:tabs>
               <w:tab w:val="right" w:leader="dot" w:pos="9016"/>
             </w:tabs>
@@ -1667,20 +1667,16 @@
                 <w:noProof/>
                 <w:webHidden/>
               </w:rPr>
-            </w:r>
-            <w:r>
-              <w:rPr>
-                <w:noProof/>
-                <w:webHidden/>
-              </w:rPr>
               <w:fldChar w:fldCharType="separate"/>
             </w:r>
             <w:r>
               <w:rPr>
-                <w:noProof/>
-                <w:webHidden/>
-              </w:rPr>
-              <w:t>11</w:t>
+                <w:b w:val="0"/>
+                <w:bCs w:val="0"/>
+                <w:noProof/>
+                <w:webHidden/>
+              </w:rPr>
+              <w:t>Error! Bookmark not defined.</w:t>
             </w:r>
             <w:r>
               <w:rPr>
@@ -1705,7 +1701,7 @@
     </w:sdt>
     <w:p>
       <w:pPr>
-        <w:pStyle w:val="Kop1"/>
+        <w:pStyle w:val="Heading1"/>
         <w:rPr>
           <w:lang w:val="nl-NL"/>
         </w:rPr>
@@ -1806,7 +1802,7 @@
     </w:p>
     <w:p>
       <w:pPr>
-        <w:pStyle w:val="Kop1"/>
+        <w:pStyle w:val="Heading1"/>
         <w:rPr>
           <w:lang w:val="nl-NL"/>
         </w:rPr>
@@ -1848,7 +1844,7 @@
     </w:p>
     <w:p>
       <w:pPr>
-        <w:pStyle w:val="Kop2"/>
+        <w:pStyle w:val="Heading2"/>
         <w:rPr>
           <w:lang w:val="nl-NL"/>
         </w:rPr>
@@ -1957,7 +1953,7 @@
     </w:p>
     <w:p>
       <w:pPr>
-        <w:pStyle w:val="Kop2"/>
+        <w:pStyle w:val="Heading2"/>
         <w:rPr>
           <w:lang w:val="nl-NL"/>
         </w:rPr>
@@ -2084,7 +2080,7 @@
     </w:p>
     <w:p>
       <w:pPr>
-        <w:pStyle w:val="Lijstalinea"/>
+        <w:pStyle w:val="ListParagraph"/>
         <w:numPr>
           <w:ilvl w:val="0"/>
           <w:numId w:val="3"/>
@@ -2102,7 +2098,7 @@
     </w:p>
     <w:p>
       <w:pPr>
-        <w:pStyle w:val="Lijstalinea"/>
+        <w:pStyle w:val="ListParagraph"/>
         <w:numPr>
           <w:ilvl w:val="0"/>
           <w:numId w:val="3"/>
@@ -2132,7 +2128,7 @@
     </w:p>
     <w:p>
       <w:pPr>
-        <w:pStyle w:val="Lijstalinea"/>
+        <w:pStyle w:val="ListParagraph"/>
         <w:numPr>
           <w:ilvl w:val="0"/>
           <w:numId w:val="3"/>
@@ -2150,7 +2146,7 @@
     </w:p>
     <w:p>
       <w:pPr>
-        <w:pStyle w:val="Lijstalinea"/>
+        <w:pStyle w:val="ListParagraph"/>
         <w:numPr>
           <w:ilvl w:val="0"/>
           <w:numId w:val="3"/>
@@ -2218,7 +2214,7 @@
     </w:p>
     <w:p>
       <w:pPr>
-        <w:pStyle w:val="Kop1"/>
+        <w:pStyle w:val="Heading1"/>
         <w:rPr>
           <w:lang w:val="nl-NL"/>
         </w:rPr>
@@ -2260,7 +2256,7 @@
     </w:p>
     <w:p>
       <w:pPr>
-        <w:pStyle w:val="Kop2"/>
+        <w:pStyle w:val="Heading2"/>
         <w:rPr>
           <w:lang w:val="nl-NL"/>
         </w:rPr>
@@ -2360,7 +2356,7 @@
     </w:p>
     <w:p>
       <w:pPr>
-        <w:pStyle w:val="Kop2"/>
+        <w:pStyle w:val="Heading2"/>
         <w:rPr>
           <w:lang w:val="nl-NL"/>
         </w:rPr>
@@ -2482,7 +2478,7 @@
     </w:p>
     <w:p>
       <w:pPr>
-        <w:pStyle w:val="Kop1"/>
+        <w:pStyle w:val="Heading1"/>
         <w:rPr>
           <w:lang w:val="nl-NL"/>
         </w:rPr>
@@ -2557,7 +2553,7 @@
     </w:p>
     <w:p>
       <w:pPr>
-        <w:pStyle w:val="Kop2"/>
+        <w:pStyle w:val="Heading2"/>
         <w:rPr>
           <w:lang w:val="nl-NL"/>
         </w:rPr>
@@ -2685,7 +2681,7 @@
     </w:p>
     <w:p>
       <w:pPr>
-        <w:pStyle w:val="Kop1"/>
+        <w:pStyle w:val="Heading1"/>
       </w:pPr>
       <w:bookmarkStart w:id="8" w:name="_Toc532483665"/>
       <w:r>
@@ -2795,7 +2791,7 @@
     </w:p>
     <w:p>
       <w:pPr>
-        <w:pStyle w:val="Kop1"/>
+        <w:pStyle w:val="Heading1"/>
       </w:pPr>
       <w:bookmarkStart w:id="9" w:name="_Toc532483666"/>
       <w:r>
@@ -2806,84 +2802,237 @@
     </w:p>
     <w:p>
       <w:pPr>
-        <w:pStyle w:val="Lijstalinea"/>
-        <w:numPr>
-          <w:ilvl w:val="0"/>
-          <w:numId w:val="1"/>
-        </w:numPr>
-        <w:rPr>
-          <w:lang w:val="nl-NL"/>
-        </w:rPr>
-      </w:pPr>
-      <w:r>
-        <w:rPr>
-          <w:lang w:val="nl-NL"/>
-        </w:rPr>
-        <w:t>Zorg da teen specifiek iemand gegevens kunnen aanpassen aan de database Zorg dat alle toegangscontrole gemonitord en gelogd worden</w:t>
-      </w:r>
-    </w:p>
-    <w:p>
-      <w:pPr>
-        <w:pStyle w:val="Lijstalinea"/>
-        <w:numPr>
-          <w:ilvl w:val="0"/>
-          <w:numId w:val="1"/>
-        </w:numPr>
-        <w:rPr>
-          <w:color w:val="00B0F0"/>
-          <w:lang w:val="nl-NL"/>
-        </w:rPr>
-      </w:pPr>
-      <w:r>
-        <w:rPr>
-          <w:lang w:val="nl-NL"/>
-        </w:rPr>
-        <w:t>Invalideer JWT-toke</w:t>
-      </w:r>
-      <w:r>
-        <w:rPr>
-          <w:lang w:val="nl-NL"/>
-        </w:rPr>
-        <w:t>ns wanneer gebruikers uitloggen</w:t>
-      </w:r>
-      <w:r>
-        <w:rPr>
-          <w:lang w:val="nl-NL"/>
-        </w:rPr>
-        <w:t xml:space="preserve"> </w:t>
-      </w:r>
-      <w:r>
-        <w:rPr>
-          <w:color w:val="00B0F0"/>
-          <w:lang w:val="nl-NL"/>
-        </w:rPr>
-        <w:t>(</w:t>
-      </w:r>
-      <w:r>
-        <w:rPr>
-          <w:color w:val="00B0F0"/>
-          <w:lang w:val="nl-NL"/>
-        </w:rPr>
-        <w:t>toegepast</w:t>
-      </w:r>
-      <w:r>
-        <w:rPr>
-          <w:color w:val="00B0F0"/>
-          <w:lang w:val="nl-NL"/>
-        </w:rPr>
-        <w:t>?)</w:t>
-      </w:r>
-    </w:p>
-    <w:p>
-      <w:pPr>
+        <w:rPr>
+          <w:lang w:val="nl-NL"/>
+        </w:rPr>
+      </w:pPr>
+      <w:bookmarkStart w:id="10" w:name="_Toc532483667"/>
+      <w:r>
+        <w:rPr>
+          <w:lang w:val="nl-NL"/>
+        </w:rPr>
+        <w:t>Bij het inloggen krijgt de gebruiker een sessie token, deze sessie token bestaat uit een semi-random string. Dit token staat in de cookies van de gebruiker en wordt uitgelezen op iedere pagina die authenticatie vereist.</w:t>
+      </w:r>
+    </w:p>
+    <w:p>
+      <w:pPr>
+        <w:rPr>
+          <w:lang w:val="nl-NL"/>
+        </w:rPr>
+      </w:pPr>
+      <w:r>
+        <w:rPr>
+          <w:lang w:val="nl-NL"/>
+        </w:rPr>
+        <w:t xml:space="preserve">Alle andere informatie over een gebruiker en een sessie staat in de database. De server krijgt het token van de gebruiker en als dat de token van een bestaande sessie is haalt de server de rest van de gebruikersdata op. </w:t>
+      </w:r>
+      <w:r>
+        <w:rPr>
+          <w:lang w:val="nl-NL"/>
+        </w:rPr>
+        <w:t xml:space="preserve">Een sessie verloopt na 5 minuten </w:t>
+      </w:r>
+      <w:r>
+        <w:rPr>
+          <w:lang w:val="nl-NL"/>
+        </w:rPr>
+        <w:t>geen com</w:t>
+      </w:r>
+      <w:bookmarkStart w:id="11" w:name="_GoBack"/>
+      <w:bookmarkEnd w:id="11"/>
+      <w:r>
+        <w:rPr>
+          <w:lang w:val="nl-NL"/>
+        </w:rPr>
+        <w:t>municatie te hebben met de client.</w:t>
+      </w:r>
+    </w:p>
+    <w:p>
+      <w:pPr>
+        <w:rPr>
+          <w:lang w:val="nl-NL"/>
+        </w:rPr>
+      </w:pPr>
+      <w:r>
+        <w:rPr>
+          <w:lang w:val="nl-NL"/>
+        </w:rPr>
+        <w:t>Doordat er op de token na geen relevante informatie aan de cliënt site opgeslagen wordt, kan er ook niet geknoeid worden met de informatie die de cliënt naar de server stuurt voor bijvoorbeeld het aanpassen van een gebruikers-id, het krijgen van andere bevoegdheden of het verlopen van de sessie.</w:t>
+      </w:r>
+    </w:p>
+    <w:p>
+      <w:pPr>
+        <w:rPr>
+          <w:lang w:val="nl-NL"/>
+        </w:rPr>
+      </w:pPr>
+      <w:r>
+        <w:rPr>
+          <w:lang w:val="nl-NL"/>
+        </w:rPr>
+        <w:t>Omdat alles aan de server kant gebeurd en de cliënt geen verantwoordelijkheden heeft is het erg lastig om hier misbruik van te maken.</w:t>
+      </w:r>
+    </w:p>
+    <w:p>
+      <w:pPr>
+        <w:rPr>
+          <w:lang w:val="nl-NL"/>
+        </w:rPr>
+      </w:pPr>
+      <w:r>
+        <w:rPr>
+          <w:lang w:val="nl-NL"/>
+        </w:rPr>
+        <w:t>Dit is een stukje uit het auth.php file wat overal geïncludeerd wordt</w:t>
+      </w:r>
+      <w:r>
+        <w:rPr>
+          <w:lang w:val="nl-NL"/>
+        </w:rPr>
+        <w:t>.</w:t>
+      </w:r>
+    </w:p>
+    <w:p>
+      <w:pPr>
+        <w:rPr>
+          <w:lang w:val="nl-NL"/>
+        </w:rPr>
+      </w:pPr>
+      <w:r>
         <w:rPr>
           <w:b/>
-          <w:lang w:val="nl-NL"/>
-        </w:rPr>
-      </w:pPr>
-      <w:r>
-        <w:rPr>
-          <w:b/>
+          <w:noProof/>
+          <w:lang w:val="nl-NL"/>
+        </w:rPr>
+        <w:drawing>
+          <wp:inline distT="0" distB="0" distL="0" distR="0" wp14:anchorId="1B677F71" wp14:editId="6C90D33C">
+            <wp:extent cx="5724525" cy="4038600"/>
+            <wp:effectExtent l="0" t="0" r="9525" b="0"/>
+            <wp:docPr id="7" name="Picture 7"/>
+            <wp:cNvGraphicFramePr>
+              <a:graphicFrameLocks xmlns:a="http://schemas.openxmlformats.org/drawingml/2006/main" noChangeAspect="1"/>
+            </wp:cNvGraphicFramePr>
+            <a:graphic xmlns:a="http://schemas.openxmlformats.org/drawingml/2006/main">
+              <a:graphicData uri="http://schemas.openxmlformats.org/drawingml/2006/picture">
+                <pic:pic xmlns:pic="http://schemas.openxmlformats.org/drawingml/2006/picture">
+                  <pic:nvPicPr>
+                    <pic:cNvPr id="0" name="Picture 1"/>
+                    <pic:cNvPicPr>
+                      <a:picLocks noChangeAspect="1" noChangeArrowheads="1"/>
+                    </pic:cNvPicPr>
+                  </pic:nvPicPr>
+                  <pic:blipFill>
+                    <a:blip r:embed="rId14">
+                      <a:extLst>
+                        <a:ext uri="{28A0092B-C50C-407E-A947-70E740481C1C}">
+                          <a14:useLocalDpi xmlns:a14="http://schemas.microsoft.com/office/drawing/2010/main" val="0"/>
+                        </a:ext>
+                      </a:extLst>
+                    </a:blip>
+                    <a:srcRect/>
+                    <a:stretch>
+                      <a:fillRect/>
+                    </a:stretch>
+                  </pic:blipFill>
+                  <pic:spPr bwMode="auto">
+                    <a:xfrm>
+                      <a:off x="0" y="0"/>
+                      <a:ext cx="5724525" cy="4038600"/>
+                    </a:xfrm>
+                    <a:prstGeom prst="rect">
+                      <a:avLst/>
+                    </a:prstGeom>
+                    <a:noFill/>
+                    <a:ln>
+                      <a:noFill/>
+                    </a:ln>
+                  </pic:spPr>
+                </pic:pic>
+              </a:graphicData>
+            </a:graphic>
+          </wp:inline>
+        </w:drawing>
+      </w:r>
+    </w:p>
+    <w:p>
+      <w:pPr>
+        <w:rPr>
+          <w:lang w:val="nl-NL"/>
+        </w:rPr>
+      </w:pPr>
+      <w:r>
+        <w:rPr>
+          <w:lang w:val="nl-NL"/>
+        </w:rPr>
+        <w:t>Dit is de Sessions tabel:</w:t>
+      </w:r>
+    </w:p>
+    <w:p>
+      <w:pPr>
+        <w:rPr>
+          <w:rFonts w:asciiTheme="majorHAnsi" w:eastAsiaTheme="majorEastAsia" w:hAnsiTheme="majorHAnsi" w:cstheme="majorBidi"/>
+          <w:color w:val="2F5496" w:themeColor="accent1" w:themeShade="BF"/>
+          <w:sz w:val="32"/>
+          <w:szCs w:val="32"/>
+          <w:lang w:val="nl-NL"/>
+        </w:rPr>
+      </w:pPr>
+      <w:r>
+        <w:rPr>
+          <w:noProof/>
+          <w:lang w:val="nl-NL"/>
+        </w:rPr>
+        <w:drawing>
+          <wp:inline distT="0" distB="0" distL="0" distR="0" wp14:anchorId="737B758C" wp14:editId="23A5559E">
+            <wp:extent cx="5724525" cy="742950"/>
+            <wp:effectExtent l="0" t="0" r="9525" b="0"/>
+            <wp:docPr id="10" name="Picture 10"/>
+            <wp:cNvGraphicFramePr>
+              <a:graphicFrameLocks xmlns:a="http://schemas.openxmlformats.org/drawingml/2006/main" noChangeAspect="1"/>
+            </wp:cNvGraphicFramePr>
+            <a:graphic xmlns:a="http://schemas.openxmlformats.org/drawingml/2006/main">
+              <a:graphicData uri="http://schemas.openxmlformats.org/drawingml/2006/picture">
+                <pic:pic xmlns:pic="http://schemas.openxmlformats.org/drawingml/2006/picture">
+                  <pic:nvPicPr>
+                    <pic:cNvPr id="0" name="Picture 3"/>
+                    <pic:cNvPicPr>
+                      <a:picLocks noChangeAspect="1" noChangeArrowheads="1"/>
+                    </pic:cNvPicPr>
+                  </pic:nvPicPr>
+                  <pic:blipFill>
+                    <a:blip r:embed="rId15">
+                      <a:extLst>
+                        <a:ext uri="{28A0092B-C50C-407E-A947-70E740481C1C}">
+                          <a14:useLocalDpi xmlns:a14="http://schemas.microsoft.com/office/drawing/2010/main" val="0"/>
+                        </a:ext>
+                      </a:extLst>
+                    </a:blip>
+                    <a:srcRect/>
+                    <a:stretch>
+                      <a:fillRect/>
+                    </a:stretch>
+                  </pic:blipFill>
+                  <pic:spPr bwMode="auto">
+                    <a:xfrm>
+                      <a:off x="0" y="0"/>
+                      <a:ext cx="5724525" cy="742950"/>
+                    </a:xfrm>
+                    <a:prstGeom prst="rect">
+                      <a:avLst/>
+                    </a:prstGeom>
+                    <a:noFill/>
+                    <a:ln>
+                      <a:noFill/>
+                    </a:ln>
+                  </pic:spPr>
+                </pic:pic>
+              </a:graphicData>
+            </a:graphic>
+          </wp:inline>
+        </w:drawing>
+      </w:r>
+      <w:r>
+        <w:rPr>
           <w:lang w:val="nl-NL"/>
         </w:rPr>
         <w:br w:type="page"/>
@@ -2891,12 +3040,11 @@
     </w:p>
     <w:p>
       <w:pPr>
-        <w:pStyle w:val="Kop1"/>
-        <w:rPr>
-          <w:lang w:val="nl-NL"/>
-        </w:rPr>
-      </w:pPr>
-      <w:bookmarkStart w:id="10" w:name="_Toc532483667"/>
+        <w:pStyle w:val="Heading1"/>
+        <w:rPr>
+          <w:lang w:val="nl-NL"/>
+        </w:rPr>
+      </w:pPr>
       <w:r>
         <w:rPr>
           <w:lang w:val="nl-NL"/>
@@ -2954,12 +3102,12 @@
     </w:p>
     <w:p>
       <w:pPr>
-        <w:pStyle w:val="Kop2"/>
-        <w:rPr>
-          <w:lang w:val="nl-NL"/>
-        </w:rPr>
-      </w:pPr>
-      <w:bookmarkStart w:id="11" w:name="_Toc532483668"/>
+        <w:pStyle w:val="Heading2"/>
+        <w:rPr>
+          <w:lang w:val="nl-NL"/>
+        </w:rPr>
+      </w:pPr>
+      <w:bookmarkStart w:id="12" w:name="_Toc532483668"/>
       <w:r>
         <w:rPr>
           <w:lang w:val="nl-NL"/>
@@ -2972,7 +3120,7 @@
         </w:rPr>
         <w:t>canners</w:t>
       </w:r>
-      <w:bookmarkEnd w:id="11"/>
+      <w:bookmarkEnd w:id="12"/>
     </w:p>
     <w:p>
       <w:pPr>
@@ -3119,7 +3267,7 @@
                 <w:lang w:val="nl-NL" w:eastAsia="nl-NL"/>
               </w:rPr>
             </w:pPr>
-            <w:hyperlink r:id="rId14" w:anchor="high" w:history="1">
+            <w:hyperlink r:id="rId16" w:anchor="high" w:history="1">
               <w:r>
                 <w:rPr>
                   <w:rFonts w:ascii="&amp;quot" w:eastAsia="Times New Roman" w:hAnsi="&amp;quot" w:cs="Times New Roman"/>
@@ -3201,7 +3349,7 @@
                 <w:lang w:val="nl-NL" w:eastAsia="nl-NL"/>
               </w:rPr>
             </w:pPr>
-            <w:hyperlink r:id="rId15" w:anchor="medium" w:history="1">
+            <w:hyperlink r:id="rId17" w:anchor="medium" w:history="1">
               <w:r>
                 <w:rPr>
                   <w:rFonts w:ascii="&amp;quot" w:eastAsia="Times New Roman" w:hAnsi="&amp;quot" w:cs="Times New Roman"/>
@@ -3283,7 +3431,7 @@
                 <w:lang w:val="nl-NL" w:eastAsia="nl-NL"/>
               </w:rPr>
             </w:pPr>
-            <w:hyperlink r:id="rId16" w:anchor="low" w:history="1">
+            <w:hyperlink r:id="rId18" w:anchor="low" w:history="1">
               <w:r>
                 <w:rPr>
                   <w:rFonts w:ascii="&amp;quot" w:eastAsia="Times New Roman" w:hAnsi="&amp;quot" w:cs="Times New Roman"/>
@@ -3365,7 +3513,7 @@
                 <w:lang w:val="nl-NL" w:eastAsia="nl-NL"/>
               </w:rPr>
             </w:pPr>
-            <w:hyperlink r:id="rId17" w:anchor="info" w:history="1">
+            <w:hyperlink r:id="rId19" w:anchor="info" w:history="1">
               <w:r>
                 <w:rPr>
                   <w:rFonts w:ascii="&amp;quot" w:eastAsia="Times New Roman" w:hAnsi="&amp;quot" w:cs="Times New Roman"/>
@@ -3491,18 +3639,109 @@
     </w:p>
     <w:p>
       <w:pPr>
-        <w:pStyle w:val="Kop1"/>
-      </w:pPr>
-      <w:bookmarkStart w:id="12" w:name="_Toc532483669"/>
+        <w:pStyle w:val="Heading1"/>
+      </w:pPr>
+      <w:bookmarkStart w:id="13" w:name="_Toc532483669"/>
       <w:r>
         <w:lastRenderedPageBreak/>
         <w:t>A7:2017-Cross-Site Scripting (XSS)</w:t>
       </w:r>
-      <w:bookmarkEnd w:id="12"/>
-    </w:p>
-    <w:p>
-      <w:pPr>
-        <w:pStyle w:val="Lijstalinea"/>
+      <w:bookmarkEnd w:id="13"/>
+    </w:p>
+    <w:p>
+      <w:pPr>
+        <w:rPr>
+          <w:lang w:val="nl-NL"/>
+        </w:rPr>
+      </w:pPr>
+      <w:r>
+        <w:rPr>
+          <w:lang w:val="nl-NL"/>
+        </w:rPr>
+        <w:t>XSS is een risico als er input van de gebruiker wordt getoond aan een gebruiker. Aangezien wij dit niet doen is er geen risico.</w:t>
+      </w:r>
+      <w:r>
+        <w:rPr>
+          <w:lang w:val="nl-NL"/>
+        </w:rPr>
+        <w:t xml:space="preserve"> </w:t>
+      </w:r>
+      <w:r>
+        <w:rPr>
+          <w:lang w:val="nl-NL"/>
+        </w:rPr>
+        <w:t>Omdat gebruikers nooit data van elkaar te zien krijgen en zelf geen input kunnen geven achten wij het Cross Site Scripting risico zeer klein.</w:t>
+      </w:r>
+    </w:p>
+    <w:p>
+      <w:pPr>
+        <w:rPr>
+          <w:lang w:val="nl-NL"/>
+        </w:rPr>
+      </w:pPr>
+    </w:p>
+    <w:p>
+      <w:pPr>
+        <w:rPr>
+          <w:rFonts w:asciiTheme="majorHAnsi" w:eastAsiaTheme="majorEastAsia" w:hAnsiTheme="majorHAnsi" w:cstheme="majorBidi"/>
+          <w:color w:val="2F5496" w:themeColor="accent1" w:themeShade="BF"/>
+          <w:sz w:val="32"/>
+          <w:szCs w:val="32"/>
+          <w:lang w:val="nl-NL"/>
+        </w:rPr>
+      </w:pPr>
+      <w:r>
+        <w:rPr>
+          <w:lang w:val="nl-NL"/>
+        </w:rPr>
+        <w:br w:type="page"/>
+      </w:r>
+    </w:p>
+    <w:p>
+      <w:pPr>
+        <w:pStyle w:val="Heading1"/>
+        <w:rPr>
+          <w:lang w:val="nl-NL"/>
+        </w:rPr>
+      </w:pPr>
+      <w:bookmarkStart w:id="14" w:name="_Toc532483670"/>
+      <w:r>
+        <w:rPr>
+          <w:lang w:val="nl-NL"/>
+        </w:rPr>
+        <w:lastRenderedPageBreak/>
+        <w:t>A8:2017-Insecure Deserialization</w:t>
+      </w:r>
+      <w:bookmarkEnd w:id="14"/>
+      <w:r>
+        <w:rPr>
+          <w:lang w:val="nl-NL"/>
+        </w:rPr>
+        <w:t xml:space="preserve"> </w:t>
+      </w:r>
+    </w:p>
+    <w:p>
+      <w:pPr>
+        <w:rPr>
+          <w:lang w:val="nl-NL"/>
+        </w:rPr>
+      </w:pPr>
+      <w:r>
+        <w:rPr>
+          <w:lang w:val="nl-NL"/>
+        </w:rPr>
+        <w:t xml:space="preserve">Wij slaan geen kritieke data op in cookies en voeren geen gebruikers input uit. Om deze rede gaan we ervan uit niet vatbaar te zijn voor Insecure Deserialization. </w:t>
+      </w:r>
+      <w:r>
+        <w:rPr>
+          <w:lang w:val="nl-NL"/>
+        </w:rPr>
+        <w:t>Echter worden er wel afbeeldingen geüpload, hierbij bestaat natuurlijk het risico dat dit geen afbeeldingen zijn maar kwaadaardige code. Om dat af te vangen hebben we een paar maatregelen genomen:</w:t>
+      </w:r>
+    </w:p>
+    <w:p>
+      <w:pPr>
+        <w:pStyle w:val="ListParagraph"/>
         <w:numPr>
           <w:ilvl w:val="0"/>
           <w:numId w:val="1"/>
@@ -3515,12 +3754,12 @@
         <w:rPr>
           <w:lang w:val="nl-NL"/>
         </w:rPr>
-        <w:t>Een framework die beschermt tegen XSS</w:t>
-      </w:r>
-    </w:p>
-    <w:p>
-      <w:pPr>
-        <w:pStyle w:val="Lijstalinea"/>
+        <w:t>De extensie wordt gecontroleerd</w:t>
+      </w:r>
+    </w:p>
+    <w:p>
+      <w:pPr>
+        <w:pStyle w:val="ListParagraph"/>
         <w:numPr>
           <w:ilvl w:val="0"/>
           <w:numId w:val="1"/>
@@ -3533,12 +3772,12 @@
         <w:rPr>
           <w:lang w:val="nl-NL"/>
         </w:rPr>
-        <w:t>Input valideren door middel van antiforgerytokens</w:t>
-      </w:r>
-    </w:p>
-    <w:p>
-      <w:pPr>
-        <w:pStyle w:val="Lijstalinea"/>
+        <w:t>Het bestandstype wordt gecontroleerd</w:t>
+      </w:r>
+    </w:p>
+    <w:p>
+      <w:pPr>
+        <w:pStyle w:val="ListParagraph"/>
         <w:numPr>
           <w:ilvl w:val="0"/>
           <w:numId w:val="1"/>
@@ -3551,134 +3790,12 @@
         <w:rPr>
           <w:lang w:val="nl-NL"/>
         </w:rPr>
-        <w:t>Niet vertrouwde http requests niet afhandelen</w:t>
-      </w:r>
-    </w:p>
-    <w:p>
-      <w:pPr>
-        <w:rPr>
-          <w:lang w:val="nl-NL"/>
-        </w:rPr>
-      </w:pPr>
-    </w:p>
-    <w:p>
-      <w:pPr>
-        <w:rPr>
-          <w:lang w:val="nl-NL"/>
-        </w:rPr>
-      </w:pPr>
-      <w:r>
-        <w:rPr>
-          <w:lang w:val="nl-NL"/>
-        </w:rPr>
-        <w:t>Voor het controleren van de Cross Site Scripting</w:t>
-      </w:r>
-    </w:p>
-    <w:p>
-      <w:pPr>
-        <w:pStyle w:val="Lijstalinea"/>
-        <w:numPr>
-          <w:ilvl w:val="0"/>
-          <w:numId w:val="1"/>
-        </w:numPr>
-        <w:rPr>
-          <w:lang w:val="nl-NL"/>
-        </w:rPr>
-      </w:pPr>
-      <w:r>
-        <w:rPr>
-          <w:lang w:val="nl-NL"/>
-        </w:rPr>
-        <w:t>Check extensie</w:t>
-      </w:r>
-    </w:p>
-    <w:p>
-      <w:pPr>
-        <w:pStyle w:val="Lijstalinea"/>
-        <w:rPr>
-          <w:lang w:val="nl-NL"/>
-        </w:rPr>
-      </w:pPr>
-    </w:p>
-    <w:p>
-      <w:pPr>
-        <w:pStyle w:val="Lijstalinea"/>
-        <w:numPr>
-          <w:ilvl w:val="0"/>
-          <w:numId w:val="1"/>
-        </w:numPr>
-        <w:rPr>
-          <w:lang w:val="nl-NL"/>
-        </w:rPr>
-      </w:pPr>
-      <w:r>
-        <w:rPr>
-          <w:lang w:val="nl-NL"/>
-        </w:rPr>
-        <w:t>Aan bestand wat voor type</w:t>
-      </w:r>
-    </w:p>
-    <w:p>
-      <w:pPr>
-        <w:pStyle w:val="Lijstalinea"/>
-        <w:rPr>
-          <w:lang w:val="nl-NL"/>
-        </w:rPr>
-      </w:pPr>
-    </w:p>
-    <w:p>
-      <w:pPr>
-        <w:pStyle w:val="Lijstalinea"/>
-        <w:numPr>
-          <w:ilvl w:val="0"/>
-          <w:numId w:val="1"/>
-        </w:numPr>
-        <w:rPr>
-          <w:lang w:val="nl-NL"/>
-        </w:rPr>
-      </w:pPr>
-      <w:r>
-        <w:rPr>
-          <w:lang w:val="nl-NL"/>
-        </w:rPr>
-        <w:t>PHP-methode om formaat photo te vragen</w:t>
-      </w:r>
-    </w:p>
-    <w:p>
-      <w:pPr>
-        <w:pStyle w:val="Lijstalinea"/>
-        <w:rPr>
-          <w:lang w:val="nl-NL"/>
-        </w:rPr>
-      </w:pPr>
-    </w:p>
-    <w:p>
-      <w:pPr>
-        <w:pStyle w:val="Lijstalinea"/>
-        <w:numPr>
-          <w:ilvl w:val="0"/>
-          <w:numId w:val="1"/>
-        </w:numPr>
-        <w:rPr>
-          <w:lang w:val="nl-NL"/>
-        </w:rPr>
-      </w:pPr>
-      <w:r>
-        <w:rPr>
-          <w:lang w:val="nl-NL"/>
-        </w:rPr>
-        <w:t>Als gevalideerd dat foto gemaakt is -&gt; foto bouwen om alle code eruit te filteren.</w:t>
-      </w:r>
-    </w:p>
-    <w:p>
-      <w:pPr>
-        <w:rPr>
-          <w:lang w:val="nl-NL"/>
-        </w:rPr>
-      </w:pPr>
-    </w:p>
-    <w:p>
-      <w:pPr>
+        <w:t>Het formaat wordt gecontroleerd</w:t>
+      </w:r>
+    </w:p>
+    <w:p>
+      <w:pPr>
+        <w:ind w:left="360"/>
         <w:rPr>
           <w:rFonts w:asciiTheme="majorHAnsi" w:eastAsiaTheme="majorEastAsia" w:hAnsiTheme="majorHAnsi" w:cstheme="majorBidi"/>
           <w:color w:val="2F5496" w:themeColor="accent1" w:themeShade="BF"/>
@@ -3689,6 +3806,60 @@
       </w:pPr>
       <w:r>
         <w:rPr>
+          <w:noProof/>
+          <w:lang w:val="nl-NL"/>
+        </w:rPr>
+        <w:drawing>
+          <wp:inline distT="0" distB="0" distL="0" distR="0" wp14:anchorId="6C443EF8" wp14:editId="339A8764">
+            <wp:extent cx="4981575" cy="1190625"/>
+            <wp:effectExtent l="0" t="0" r="9525" b="9525"/>
+            <wp:docPr id="8" name="Picture 8"/>
+            <wp:cNvGraphicFramePr>
+              <a:graphicFrameLocks xmlns:a="http://schemas.openxmlformats.org/drawingml/2006/main" noChangeAspect="1"/>
+            </wp:cNvGraphicFramePr>
+            <a:graphic xmlns:a="http://schemas.openxmlformats.org/drawingml/2006/main">
+              <a:graphicData uri="http://schemas.openxmlformats.org/drawingml/2006/picture">
+                <pic:pic xmlns:pic="http://schemas.openxmlformats.org/drawingml/2006/picture">
+                  <pic:nvPicPr>
+                    <pic:cNvPr id="0" name="Picture 1"/>
+                    <pic:cNvPicPr>
+                      <a:picLocks noChangeAspect="1" noChangeArrowheads="1"/>
+                    </pic:cNvPicPr>
+                  </pic:nvPicPr>
+                  <pic:blipFill>
+                    <a:blip r:embed="rId20">
+                      <a:extLst>
+                        <a:ext uri="{28A0092B-C50C-407E-A947-70E740481C1C}">
+                          <a14:useLocalDpi xmlns:a14="http://schemas.microsoft.com/office/drawing/2010/main" val="0"/>
+                        </a:ext>
+                      </a:extLst>
+                    </a:blip>
+                    <a:srcRect/>
+                    <a:stretch>
+                      <a:fillRect/>
+                    </a:stretch>
+                  </pic:blipFill>
+                  <pic:spPr bwMode="auto">
+                    <a:xfrm>
+                      <a:off x="0" y="0"/>
+                      <a:ext cx="4981575" cy="1190625"/>
+                    </a:xfrm>
+                    <a:prstGeom prst="rect">
+                      <a:avLst/>
+                    </a:prstGeom>
+                    <a:noFill/>
+                    <a:ln>
+                      <a:noFill/>
+                    </a:ln>
+                  </pic:spPr>
+                </pic:pic>
+              </a:graphicData>
+            </a:graphic>
+          </wp:inline>
+        </w:drawing>
+      </w:r>
+      <w:r>
+        <w:rPr>
           <w:lang w:val="nl-NL"/>
         </w:rPr>
         <w:br w:type="page"/>
@@ -3696,130 +3867,26 @@
     </w:p>
     <w:p>
       <w:pPr>
-        <w:pStyle w:val="Kop1"/>
-        <w:rPr>
-          <w:lang w:val="nl-NL"/>
-        </w:rPr>
-      </w:pPr>
-      <w:bookmarkStart w:id="13" w:name="_Toc532483670"/>
-      <w:r>
-        <w:rPr>
-          <w:lang w:val="nl-NL"/>
-        </w:rPr>
-        <w:lastRenderedPageBreak/>
-        <w:t>A8:2017-Insecure Deserialization</w:t>
-      </w:r>
-      <w:bookmarkEnd w:id="13"/>
-      <w:r>
-        <w:rPr>
-          <w:lang w:val="nl-NL"/>
-        </w:rPr>
-        <w:t xml:space="preserve"> </w:t>
-      </w:r>
-    </w:p>
-    <w:p>
-      <w:pPr>
-        <w:pStyle w:val="Lijstalinea"/>
-        <w:numPr>
-          <w:ilvl w:val="0"/>
-          <w:numId w:val="1"/>
-        </w:numPr>
-        <w:rPr>
-          <w:lang w:val="nl-NL"/>
-        </w:rPr>
-      </w:pPr>
-      <w:r>
-        <w:rPr>
-          <w:lang w:val="nl-NL"/>
-        </w:rPr>
-        <w:t>Logging toevoegen zodat je kan traceren wat er is gebeurt</w:t>
-      </w:r>
-    </w:p>
-    <w:p>
-      <w:pPr>
-        <w:rPr>
-          <w:lang w:val="nl-NL"/>
-        </w:rPr>
-      </w:pPr>
-    </w:p>
-    <w:p>
-      <w:pPr>
-        <w:pStyle w:val="Lijstalinea"/>
-        <w:numPr>
-          <w:ilvl w:val="0"/>
-          <w:numId w:val="1"/>
-        </w:numPr>
-        <w:rPr>
-          <w:lang w:val="nl-NL"/>
-        </w:rPr>
-      </w:pPr>
-      <w:r>
-        <w:rPr>
-          <w:lang w:val="nl-NL"/>
-        </w:rPr>
-        <w:t>Gaat jeroen doen en uitleggen</w:t>
-      </w:r>
-    </w:p>
-    <w:p>
-      <w:pPr>
-        <w:rPr>
-          <w:lang w:val="nl-NL"/>
-        </w:rPr>
-      </w:pPr>
-    </w:p>
-    <w:p>
-      <w:pPr>
-        <w:rPr>
-          <w:rFonts w:asciiTheme="majorHAnsi" w:eastAsiaTheme="majorEastAsia" w:hAnsiTheme="majorHAnsi" w:cstheme="majorBidi"/>
-          <w:color w:val="2F5496" w:themeColor="accent1" w:themeShade="BF"/>
-          <w:sz w:val="32"/>
-          <w:szCs w:val="32"/>
-          <w:lang w:val="nl-NL"/>
-        </w:rPr>
-      </w:pPr>
-      <w:r>
-        <w:rPr>
-          <w:lang w:val="nl-NL"/>
-        </w:rPr>
-        <w:br w:type="page"/>
-      </w:r>
-    </w:p>
-    <w:p>
-      <w:pPr>
-        <w:pStyle w:val="Kop1"/>
-      </w:pPr>
-      <w:bookmarkStart w:id="14" w:name="_Toc532483671"/>
+        <w:pStyle w:val="Heading1"/>
+      </w:pPr>
+      <w:bookmarkStart w:id="15" w:name="_Toc532483671"/>
       <w:r>
         <w:lastRenderedPageBreak/>
         <w:t>A9:2017-Using Components with Known Vulnerabilities</w:t>
       </w:r>
-      <w:bookmarkEnd w:id="14"/>
-    </w:p>
-    <w:p>
-      <w:pPr>
-        <w:rPr>
-          <w:lang w:val="nl-NL"/>
-        </w:rPr>
-      </w:pPr>
-      <w:r>
-        <w:rPr>
-          <w:lang w:val="nl-NL"/>
-        </w:rPr>
-        <w:t>Om dit</w:t>
-      </w:r>
-      <w:bookmarkStart w:id="15" w:name="_GoBack"/>
       <w:bookmarkEnd w:id="15"/>
-      <w:r>
-        <w:rPr>
-          <w:lang w:val="nl-NL"/>
-        </w:rPr>
-        <w:t xml:space="preserve"> punt</w:t>
-      </w:r>
-      <w:r>
-        <w:rPr>
-          <w:lang w:val="nl-NL"/>
-        </w:rPr>
-        <w:t xml:space="preserve"> toe te passen hebben wij gezorgd dat het programma die we gebruiken van de officiële site komt. We hebben ook ervoor gezorgd dat we gebruik makten van de laatste versies van dit programma omdat dit dan minder </w:t>
+    </w:p>
+    <w:p>
+      <w:pPr>
+        <w:rPr>
+          <w:lang w:val="nl-NL"/>
+        </w:rPr>
+      </w:pPr>
+      <w:r>
+        <w:rPr>
+          <w:lang w:val="nl-NL"/>
+        </w:rPr>
+        <w:t xml:space="preserve">Om dit punt toe te passen hebben wij gezorgd dat het programma die we gebruiken van de officiële site komt. We hebben ook ervoor gezorgd dat we gebruik makten van de laatste versies van dit programma omdat dit dan minder </w:t>
       </w:r>
       <w:r>
         <w:rPr>
@@ -3853,7 +3920,7 @@
     </w:p>
     <w:p>
       <w:pPr>
-        <w:pStyle w:val="Lijstalinea"/>
+        <w:pStyle w:val="ListParagraph"/>
         <w:numPr>
           <w:ilvl w:val="0"/>
           <w:numId w:val="1"/>
@@ -3883,7 +3950,7 @@
     </w:p>
     <w:p>
       <w:pPr>
-        <w:pStyle w:val="Lijstalinea"/>
+        <w:pStyle w:val="ListParagraph"/>
         <w:autoSpaceDE w:val="0"/>
         <w:autoSpaceDN w:val="0"/>
         <w:adjustRightInd w:val="0"/>
@@ -3899,7 +3966,7 @@
     </w:p>
     <w:p>
       <w:pPr>
-        <w:pStyle w:val="Lijstalinea"/>
+        <w:pStyle w:val="ListParagraph"/>
         <w:autoSpaceDE w:val="0"/>
         <w:autoSpaceDN w:val="0"/>
         <w:adjustRightInd w:val="0"/>
@@ -3932,7 +3999,7 @@
                     <pic:cNvPicPr/>
                   </pic:nvPicPr>
                   <pic:blipFill>
-                    <a:blip r:embed="rId18"/>
+                    <a:blip r:embed="rId21"/>
                     <a:stretch>
                       <a:fillRect/>
                     </a:stretch>
@@ -3995,7 +4062,7 @@
     </w:p>
     <w:p>
       <w:pPr>
-        <w:pStyle w:val="Lijstalinea"/>
+        <w:pStyle w:val="ListParagraph"/>
         <w:numPr>
           <w:ilvl w:val="0"/>
           <w:numId w:val="1"/>
@@ -4038,118 +4105,180 @@
     </w:p>
     <w:p>
       <w:pPr>
-        <w:rPr>
-          <w:lang w:val="nl-NL"/>
-        </w:rPr>
-      </w:pPr>
-    </w:p>
-    <w:p>
-      <w:pPr>
-        <w:rPr>
-          <w:rFonts w:asciiTheme="majorHAnsi" w:eastAsiaTheme="majorEastAsia" w:hAnsiTheme="majorHAnsi" w:cstheme="majorBidi"/>
-          <w:color w:val="2F5496" w:themeColor="accent1" w:themeShade="BF"/>
-          <w:sz w:val="32"/>
-          <w:szCs w:val="32"/>
-          <w:lang w:val="nl-NL"/>
-        </w:rPr>
-      </w:pPr>
-      <w:r>
-        <w:rPr>
-          <w:lang w:val="nl-NL"/>
-        </w:rPr>
-        <w:br w:type="page"/>
-      </w:r>
-    </w:p>
-    <w:p>
-      <w:pPr>
-        <w:pStyle w:val="Kop1"/>
-        <w:rPr>
-          <w:lang w:val="nl-NL"/>
-        </w:rPr>
-      </w:pPr>
-      <w:bookmarkStart w:id="16" w:name="_Toc532483672"/>
-      <w:r>
-        <w:rPr>
-          <w:lang w:val="nl-NL"/>
-        </w:rPr>
+        <w:pStyle w:val="Heading1"/>
+      </w:pPr>
+      <w:r>
         <w:lastRenderedPageBreak/>
         <w:t>A10:2017-Insufficient Logging &amp; Monitoring</w:t>
       </w:r>
-      <w:bookmarkEnd w:id="16"/>
-    </w:p>
-    <w:p>
-      <w:pPr>
-        <w:pStyle w:val="Lijstalinea"/>
-        <w:numPr>
-          <w:ilvl w:val="0"/>
-          <w:numId w:val="1"/>
-        </w:numPr>
-        <w:rPr>
-          <w:lang w:val="nl-NL"/>
-        </w:rPr>
-      </w:pPr>
-      <w:r>
-        <w:rPr>
-          <w:lang w:val="nl-NL"/>
-        </w:rPr>
-        <w:t xml:space="preserve"> </w:t>
-      </w:r>
-      <w:r>
-        <w:rPr>
-          <w:lang w:val="nl-NL"/>
-        </w:rPr>
-        <w:t>Zorg dat logs gegenereerd worden zodat deze logs door een gecentraliseerd logbeheersysteem gebruikt kan worden.</w:t>
-      </w:r>
-    </w:p>
-    <w:p>
-      <w:pPr>
-        <w:pStyle w:val="Lijstalinea"/>
-        <w:numPr>
-          <w:ilvl w:val="0"/>
-          <w:numId w:val="1"/>
-        </w:numPr>
-        <w:rPr>
-          <w:lang w:val="nl-NL"/>
-        </w:rPr>
-      </w:pPr>
-      <w:r>
-        <w:rPr>
-          <w:lang w:val="nl-NL"/>
-        </w:rPr>
-        <w:t>Het systeem zo monitoren dat er een alarm af gaat wanneer verdacht gedrag wordt gedecreteerd</w:t>
-      </w:r>
-    </w:p>
-    <w:p>
-      <w:pPr>
-        <w:pStyle w:val="Lijstalinea"/>
-        <w:numPr>
-          <w:ilvl w:val="0"/>
-          <w:numId w:val="1"/>
-        </w:numPr>
-        <w:rPr>
-          <w:lang w:val="nl-NL"/>
-        </w:rPr>
-      </w:pPr>
-      <w:r>
-        <w:rPr>
-          <w:lang w:val="nl-NL"/>
-        </w:rPr>
-        <w:t>Zorg dat er een plan van herstel beschikbaar is indien iets fout is</w:t>
-      </w:r>
-    </w:p>
-    <w:p>
-      <w:pPr>
-        <w:rPr>
-          <w:lang w:val="nl-NL"/>
-        </w:rPr>
-      </w:pPr>
-    </w:p>
-    <w:p>
-      <w:pPr>
-        <w:rPr>
-          <w:lang w:val="nl-NL"/>
-        </w:rPr>
-      </w:pPr>
+    </w:p>
+    <w:p>
+      <w:pPr>
+        <w:rPr>
+          <w:lang w:val="nl-NL"/>
+        </w:rPr>
+      </w:pPr>
+      <w:r>
+        <w:rPr>
+          <w:lang w:val="nl-NL"/>
+        </w:rPr>
+        <w:t>Om een applicatie echt veilig te maken is het belangrijk om verdachte activiteiten te kunnen detecteren en hier zo nodig op te reageren. Onze applicatie doet dat door het laden van iedere pagina binnen het portal bij te houden. Ook worden gefaalde login en registreerpogingen bijgehouden en brut force activiteiten geblokkeerd. De logs die worden gegenereerd staan in de SQL</w:t>
+      </w:r>
+      <w:r>
+        <w:rPr>
+          <w:lang w:val="nl-NL"/>
+        </w:rPr>
+        <w:t>-</w:t>
+      </w:r>
+      <w:r>
+        <w:rPr>
+          <w:lang w:val="nl-NL"/>
+        </w:rPr>
+        <w:t>database waardoor ze makkelijk te verwerken zijn zodra hier vraag naar is.</w:t>
+      </w:r>
+    </w:p>
+    <w:p>
+      <w:pPr>
+        <w:rPr>
+          <w:lang w:val="nl-NL"/>
+        </w:rPr>
+      </w:pPr>
+      <w:r>
+        <w:rPr>
+          <w:lang w:val="nl-NL"/>
+        </w:rPr>
+        <w:t>Echter, wat ons systeem niet doet, maar wat wel belangrijk zou zijn om in productie te doen is het monitoren van de communicatie door een extern systeem op het netwerk. En het reageren op overige “verdachte” situaties. Ook zouden de logs die door het systeem worden bij gehouden ergens anders opgeslagen worden zonder de mogelijkheid van het systeem om deze na schrijven aan te passen.</w:t>
+      </w:r>
+    </w:p>
+    <w:p>
+      <w:pPr>
+        <w:rPr>
+          <w:lang w:val="nl-NL"/>
+        </w:rPr>
+      </w:pPr>
+      <w:r>
+        <w:rPr>
+          <w:lang w:val="nl-NL"/>
+        </w:rPr>
+        <w:t>Wel hebben we een “incident</w:t>
+      </w:r>
+      <w:r>
+        <w:rPr>
+          <w:lang w:val="nl-NL"/>
+        </w:rPr>
+        <w:t xml:space="preserve"> response and recovery” plan. Mocht </w:t>
+      </w:r>
+      <w:r>
+        <w:rPr>
+          <w:lang w:val="nl-NL"/>
+        </w:rPr>
+        <w:t>onze applicatie ongewenst gedrag vertonen of onveilig blijken zal er downtime volgen. Dit is de enige manier dat wij kunnen garanderen aan onze gebruikers dat hun gegevens veilig zijn. Echter. Deze downtime zal duren tot het pr</w:t>
+      </w:r>
+      <w:r>
+        <w:rPr>
+          <w:lang w:val="nl-NL"/>
+        </w:rPr>
+        <w:t>obleem is gevonden en opgelost.</w:t>
+      </w:r>
+    </w:p>
+    <w:p>
+      <w:pPr>
+        <w:rPr>
+          <w:lang w:val="nl-NL"/>
+        </w:rPr>
+      </w:pPr>
+    </w:p>
+    <w:p>
+      <w:pPr>
+        <w:rPr>
+          <w:lang w:val="nl-NL"/>
+        </w:rPr>
+      </w:pPr>
+      <w:r>
+        <w:rPr>
+          <w:lang w:val="nl-NL"/>
+        </w:rPr>
+        <w:t xml:space="preserve">De </w:t>
+      </w:r>
+      <w:r>
+        <w:rPr>
+          <w:lang w:val="nl-NL"/>
+        </w:rPr>
+        <w:t>SQL log</w:t>
+      </w:r>
+      <w:r>
+        <w:rPr>
+          <w:lang w:val="nl-NL"/>
+        </w:rPr>
+        <w:t xml:space="preserve"> ziet er zo uit</w:t>
+      </w:r>
+      <w:r>
+        <w:rPr>
+          <w:lang w:val="nl-NL"/>
+        </w:rPr>
+        <w:t>:</w:t>
+      </w:r>
+    </w:p>
+    <w:p>
+      <w:pPr>
+        <w:rPr>
+          <w:lang w:val="nl-NL"/>
+        </w:rPr>
+      </w:pPr>
+      <w:r>
+        <w:rPr>
+          <w:noProof/>
+          <w:lang w:val="nl-NL"/>
+        </w:rPr>
+        <w:drawing>
+          <wp:inline distT="0" distB="0" distL="0" distR="0" wp14:anchorId="538FA97E" wp14:editId="07A9EDCD">
+            <wp:extent cx="5724525" cy="971550"/>
+            <wp:effectExtent l="0" t="0" r="9525" b="0"/>
+            <wp:docPr id="11" name="Picture 11"/>
+            <wp:cNvGraphicFramePr>
+              <a:graphicFrameLocks xmlns:a="http://schemas.openxmlformats.org/drawingml/2006/main" noChangeAspect="1"/>
+            </wp:cNvGraphicFramePr>
+            <a:graphic xmlns:a="http://schemas.openxmlformats.org/drawingml/2006/main">
+              <a:graphicData uri="http://schemas.openxmlformats.org/drawingml/2006/picture">
+                <pic:pic xmlns:pic="http://schemas.openxmlformats.org/drawingml/2006/picture">
+                  <pic:nvPicPr>
+                    <pic:cNvPr id="0" name="Picture 4"/>
+                    <pic:cNvPicPr>
+                      <a:picLocks noChangeAspect="1" noChangeArrowheads="1"/>
+                    </pic:cNvPicPr>
+                  </pic:nvPicPr>
+                  <pic:blipFill>
+                    <a:blip r:embed="rId22">
+                      <a:extLst>
+                        <a:ext uri="{28A0092B-C50C-407E-A947-70E740481C1C}">
+                          <a14:useLocalDpi xmlns:a14="http://schemas.microsoft.com/office/drawing/2010/main" val="0"/>
+                        </a:ext>
+                      </a:extLst>
+                    </a:blip>
+                    <a:srcRect/>
+                    <a:stretch>
+                      <a:fillRect/>
+                    </a:stretch>
+                  </pic:blipFill>
+                  <pic:spPr bwMode="auto">
+                    <a:xfrm>
+                      <a:off x="0" y="0"/>
+                      <a:ext cx="5724525" cy="971550"/>
+                    </a:xfrm>
+                    <a:prstGeom prst="rect">
+                      <a:avLst/>
+                    </a:prstGeom>
+                    <a:noFill/>
+                    <a:ln>
+                      <a:noFill/>
+                    </a:ln>
+                  </pic:spPr>
+                </pic:pic>
+              </a:graphicData>
+            </a:graphic>
+          </wp:inline>
+        </w:drawing>
+      </w:r>
     </w:p>
     <w:sectPr>
       <w:pgSz w:w="11906" w:h="16838"/>
@@ -4932,15 +5061,15 @@
     <w:lsdException w:name="Hashtag" w:semiHidden="1" w:unhideWhenUsed="1"/>
     <w:lsdException w:name="Unresolved Mention" w:semiHidden="1" w:unhideWhenUsed="1"/>
   </w:latentStyles>
-  <w:style w:type="paragraph" w:default="1" w:styleId="Standaard">
+  <w:style w:type="paragraph" w:default="1" w:styleId="Normal">
     <w:name w:val="Normal"/>
     <w:qFormat/>
   </w:style>
-  <w:style w:type="paragraph" w:styleId="Kop1">
+  <w:style w:type="paragraph" w:styleId="Heading1">
     <w:name w:val="heading 1"/>
-    <w:basedOn w:val="Standaard"/>
-    <w:next w:val="Standaard"/>
-    <w:link w:val="Kop1Char"/>
+    <w:basedOn w:val="Normal"/>
+    <w:next w:val="Normal"/>
+    <w:link w:val="Heading1Char"/>
     <w:uiPriority w:val="9"/>
     <w:qFormat/>
     <w:rsid w:val="00D74F15"/>
@@ -4957,11 +5086,11 @@
       <w:szCs w:val="32"/>
     </w:rPr>
   </w:style>
-  <w:style w:type="paragraph" w:styleId="Kop2">
+  <w:style w:type="paragraph" w:styleId="Heading2">
     <w:name w:val="heading 2"/>
-    <w:basedOn w:val="Standaard"/>
-    <w:next w:val="Standaard"/>
-    <w:link w:val="Kop2Char"/>
+    <w:basedOn w:val="Normal"/>
+    <w:next w:val="Normal"/>
+    <w:link w:val="Heading2Char"/>
     <w:uiPriority w:val="9"/>
     <w:unhideWhenUsed/>
     <w:qFormat/>
@@ -4979,13 +5108,13 @@
       <w:szCs w:val="26"/>
     </w:rPr>
   </w:style>
-  <w:style w:type="character" w:default="1" w:styleId="Standaardalinea-lettertype">
+  <w:style w:type="character" w:default="1" w:styleId="DefaultParagraphFont">
     <w:name w:val="Default Paragraph Font"/>
     <w:uiPriority w:val="1"/>
     <w:semiHidden/>
     <w:unhideWhenUsed/>
   </w:style>
-  <w:style w:type="table" w:default="1" w:styleId="Standaardtabel">
+  <w:style w:type="table" w:default="1" w:styleId="TableNormal">
     <w:name w:val="Normal Table"/>
     <w:uiPriority w:val="99"/>
     <w:semiHidden/>
@@ -5000,16 +5129,16 @@
       </w:tblCellMar>
     </w:tblPr>
   </w:style>
-  <w:style w:type="numbering" w:default="1" w:styleId="Geenlijst">
+  <w:style w:type="numbering" w:default="1" w:styleId="NoList">
     <w:name w:val="No List"/>
     <w:uiPriority w:val="99"/>
     <w:semiHidden/>
     <w:unhideWhenUsed/>
   </w:style>
-  <w:style w:type="paragraph" w:styleId="Koptekst">
+  <w:style w:type="paragraph" w:styleId="Header">
     <w:name w:val="header"/>
-    <w:basedOn w:val="Standaard"/>
-    <w:link w:val="KoptekstChar"/>
+    <w:basedOn w:val="Normal"/>
+    <w:link w:val="HeaderChar"/>
     <w:uiPriority w:val="99"/>
     <w:unhideWhenUsed/>
     <w:rsid w:val="002407F7"/>
@@ -5021,17 +5150,17 @@
       <w:spacing w:after="0" w:line="240" w:lineRule="auto"/>
     </w:pPr>
   </w:style>
-  <w:style w:type="character" w:customStyle="1" w:styleId="KoptekstChar">
-    <w:name w:val="Koptekst Char"/>
-    <w:basedOn w:val="Standaardalinea-lettertype"/>
-    <w:link w:val="Koptekst"/>
+  <w:style w:type="character" w:customStyle="1" w:styleId="HeaderChar">
+    <w:name w:val="Header Char"/>
+    <w:basedOn w:val="DefaultParagraphFont"/>
+    <w:link w:val="Header"/>
     <w:uiPriority w:val="99"/>
     <w:rsid w:val="002407F7"/>
   </w:style>
-  <w:style w:type="paragraph" w:styleId="Voettekst">
+  <w:style w:type="paragraph" w:styleId="Footer">
     <w:name w:val="footer"/>
-    <w:basedOn w:val="Standaard"/>
-    <w:link w:val="VoettekstChar"/>
+    <w:basedOn w:val="Normal"/>
+    <w:link w:val="FooterChar"/>
     <w:uiPriority w:val="99"/>
     <w:unhideWhenUsed/>
     <w:rsid w:val="002407F7"/>
@@ -5043,16 +5172,16 @@
       <w:spacing w:after="0" w:line="240" w:lineRule="auto"/>
     </w:pPr>
   </w:style>
-  <w:style w:type="character" w:customStyle="1" w:styleId="VoettekstChar">
-    <w:name w:val="Voettekst Char"/>
-    <w:basedOn w:val="Standaardalinea-lettertype"/>
-    <w:link w:val="Voettekst"/>
+  <w:style w:type="character" w:customStyle="1" w:styleId="FooterChar">
+    <w:name w:val="Footer Char"/>
+    <w:basedOn w:val="DefaultParagraphFont"/>
+    <w:link w:val="Footer"/>
     <w:uiPriority w:val="99"/>
     <w:rsid w:val="002407F7"/>
   </w:style>
-  <w:style w:type="paragraph" w:styleId="Lijstalinea">
+  <w:style w:type="paragraph" w:styleId="ListParagraph">
     <w:name w:val="List Paragraph"/>
-    <w:basedOn w:val="Standaard"/>
+    <w:basedOn w:val="Normal"/>
     <w:uiPriority w:val="34"/>
     <w:qFormat/>
     <w:rsid w:val="002407F7"/>
@@ -5061,9 +5190,9 @@
       <w:contextualSpacing/>
     </w:pPr>
   </w:style>
-  <w:style w:type="paragraph" w:styleId="Geenafstand">
+  <w:style w:type="paragraph" w:styleId="NoSpacing">
     <w:name w:val="No Spacing"/>
-    <w:link w:val="GeenafstandChar"/>
+    <w:link w:val="NoSpacingChar"/>
     <w:uiPriority w:val="1"/>
     <w:qFormat/>
     <w:rsid w:val="008723B4"/>
@@ -5075,10 +5204,10 @@
       <w:lang w:eastAsia="zh-CN"/>
     </w:rPr>
   </w:style>
-  <w:style w:type="character" w:customStyle="1" w:styleId="GeenafstandChar">
-    <w:name w:val="Geen afstand Char"/>
-    <w:basedOn w:val="Standaardalinea-lettertype"/>
-    <w:link w:val="Geenafstand"/>
+  <w:style w:type="character" w:customStyle="1" w:styleId="NoSpacingChar">
+    <w:name w:val="No Spacing Char"/>
+    <w:basedOn w:val="DefaultParagraphFont"/>
+    <w:link w:val="NoSpacing"/>
     <w:uiPriority w:val="1"/>
     <w:rsid w:val="008723B4"/>
     <w:rPr>
@@ -5086,10 +5215,10 @@
       <w:lang w:eastAsia="zh-CN"/>
     </w:rPr>
   </w:style>
-  <w:style w:type="character" w:customStyle="1" w:styleId="Kop1Char">
-    <w:name w:val="Kop 1 Char"/>
-    <w:basedOn w:val="Standaardalinea-lettertype"/>
-    <w:link w:val="Kop1"/>
+  <w:style w:type="character" w:customStyle="1" w:styleId="Heading1Char">
+    <w:name w:val="Heading 1 Char"/>
+    <w:basedOn w:val="DefaultParagraphFont"/>
+    <w:link w:val="Heading1"/>
     <w:uiPriority w:val="9"/>
     <w:rsid w:val="00D74F15"/>
     <w:rPr>
@@ -5101,7 +5230,7 @@
   </w:style>
   <w:style w:type="character" w:styleId="Hyperlink">
     <w:name w:val="Hyperlink"/>
-    <w:basedOn w:val="Standaardalinea-lettertype"/>
+    <w:basedOn w:val="DefaultParagraphFont"/>
     <w:uiPriority w:val="99"/>
     <w:unhideWhenUsed/>
     <w:rsid w:val="00D74F15"/>
@@ -5110,9 +5239,9 @@
       <w:u w:val="single"/>
     </w:rPr>
   </w:style>
-  <w:style w:type="character" w:styleId="Onopgelostemelding">
+  <w:style w:type="character" w:styleId="UnresolvedMention">
     <w:name w:val="Unresolved Mention"/>
-    <w:basedOn w:val="Standaardalinea-lettertype"/>
+    <w:basedOn w:val="DefaultParagraphFont"/>
     <w:uiPriority w:val="99"/>
     <w:semiHidden/>
     <w:unhideWhenUsed/>
@@ -5122,10 +5251,10 @@
       <w:shd w:val="clear" w:color="auto" w:fill="E1DFDD"/>
     </w:rPr>
   </w:style>
-  <w:style w:type="paragraph" w:styleId="Kopvaninhoudsopgave">
+  <w:style w:type="paragraph" w:styleId="TOCHeading">
     <w:name w:val="TOC Heading"/>
-    <w:basedOn w:val="Kop1"/>
-    <w:next w:val="Standaard"/>
+    <w:basedOn w:val="Heading1"/>
+    <w:next w:val="Normal"/>
     <w:uiPriority w:val="39"/>
     <w:unhideWhenUsed/>
     <w:qFormat/>
@@ -5142,10 +5271,10 @@
       <w:lang w:val="nl-NL" w:eastAsia="nl-NL"/>
     </w:rPr>
   </w:style>
-  <w:style w:type="paragraph" w:styleId="Inhopg1">
+  <w:style w:type="paragraph" w:styleId="TOC1">
     <w:name w:val="toc 1"/>
-    <w:basedOn w:val="Standaard"/>
-    <w:next w:val="Standaard"/>
+    <w:basedOn w:val="Normal"/>
+    <w:next w:val="Normal"/>
     <w:autoRedefine/>
     <w:uiPriority w:val="39"/>
     <w:unhideWhenUsed/>
@@ -5161,10 +5290,10 @@
       <w:szCs w:val="20"/>
     </w:rPr>
   </w:style>
-  <w:style w:type="paragraph" w:styleId="Inhopg2">
+  <w:style w:type="paragraph" w:styleId="TOC2">
     <w:name w:val="toc 2"/>
-    <w:basedOn w:val="Standaard"/>
-    <w:next w:val="Standaard"/>
+    <w:basedOn w:val="Normal"/>
+    <w:next w:val="Normal"/>
     <w:autoRedefine/>
     <w:uiPriority w:val="39"/>
     <w:unhideWhenUsed/>
@@ -5181,10 +5310,10 @@
       <w:szCs w:val="20"/>
     </w:rPr>
   </w:style>
-  <w:style w:type="paragraph" w:styleId="Inhopg3">
+  <w:style w:type="paragraph" w:styleId="TOC3">
     <w:name w:val="toc 3"/>
-    <w:basedOn w:val="Standaard"/>
-    <w:next w:val="Standaard"/>
+    <w:basedOn w:val="Normal"/>
+    <w:next w:val="Normal"/>
     <w:autoRedefine/>
     <w:uiPriority w:val="39"/>
     <w:semiHidden/>
@@ -5200,10 +5329,10 @@
       <w:szCs w:val="20"/>
     </w:rPr>
   </w:style>
-  <w:style w:type="paragraph" w:styleId="Inhopg4">
+  <w:style w:type="paragraph" w:styleId="TOC4">
     <w:name w:val="toc 4"/>
-    <w:basedOn w:val="Standaard"/>
-    <w:next w:val="Standaard"/>
+    <w:basedOn w:val="Normal"/>
+    <w:next w:val="Normal"/>
     <w:autoRedefine/>
     <w:uiPriority w:val="39"/>
     <w:semiHidden/>
@@ -5219,10 +5348,10 @@
       <w:szCs w:val="20"/>
     </w:rPr>
   </w:style>
-  <w:style w:type="paragraph" w:styleId="Inhopg5">
+  <w:style w:type="paragraph" w:styleId="TOC5">
     <w:name w:val="toc 5"/>
-    <w:basedOn w:val="Standaard"/>
-    <w:next w:val="Standaard"/>
+    <w:basedOn w:val="Normal"/>
+    <w:next w:val="Normal"/>
     <w:autoRedefine/>
     <w:uiPriority w:val="39"/>
     <w:semiHidden/>
@@ -5238,10 +5367,10 @@
       <w:szCs w:val="20"/>
     </w:rPr>
   </w:style>
-  <w:style w:type="paragraph" w:styleId="Inhopg6">
+  <w:style w:type="paragraph" w:styleId="TOC6">
     <w:name w:val="toc 6"/>
-    <w:basedOn w:val="Standaard"/>
-    <w:next w:val="Standaard"/>
+    <w:basedOn w:val="Normal"/>
+    <w:next w:val="Normal"/>
     <w:autoRedefine/>
     <w:uiPriority w:val="39"/>
     <w:semiHidden/>
@@ -5257,10 +5386,10 @@
       <w:szCs w:val="20"/>
     </w:rPr>
   </w:style>
-  <w:style w:type="paragraph" w:styleId="Inhopg7">
+  <w:style w:type="paragraph" w:styleId="TOC7">
     <w:name w:val="toc 7"/>
-    <w:basedOn w:val="Standaard"/>
-    <w:next w:val="Standaard"/>
+    <w:basedOn w:val="Normal"/>
+    <w:next w:val="Normal"/>
     <w:autoRedefine/>
     <w:uiPriority w:val="39"/>
     <w:semiHidden/>
@@ -5276,10 +5405,10 @@
       <w:szCs w:val="20"/>
     </w:rPr>
   </w:style>
-  <w:style w:type="paragraph" w:styleId="Inhopg8">
+  <w:style w:type="paragraph" w:styleId="TOC8">
     <w:name w:val="toc 8"/>
-    <w:basedOn w:val="Standaard"/>
-    <w:next w:val="Standaard"/>
+    <w:basedOn w:val="Normal"/>
+    <w:next w:val="Normal"/>
     <w:autoRedefine/>
     <w:uiPriority w:val="39"/>
     <w:semiHidden/>
@@ -5295,10 +5424,10 @@
       <w:szCs w:val="20"/>
     </w:rPr>
   </w:style>
-  <w:style w:type="paragraph" w:styleId="Inhopg9">
+  <w:style w:type="paragraph" w:styleId="TOC9">
     <w:name w:val="toc 9"/>
-    <w:basedOn w:val="Standaard"/>
-    <w:next w:val="Standaard"/>
+    <w:basedOn w:val="Normal"/>
+    <w:next w:val="Normal"/>
     <w:autoRedefine/>
     <w:uiPriority w:val="39"/>
     <w:semiHidden/>
@@ -5314,10 +5443,10 @@
       <w:szCs w:val="20"/>
     </w:rPr>
   </w:style>
-  <w:style w:type="character" w:customStyle="1" w:styleId="Kop2Char">
-    <w:name w:val="Kop 2 Char"/>
-    <w:basedOn w:val="Standaardalinea-lettertype"/>
-    <w:link w:val="Kop2"/>
+  <w:style w:type="character" w:customStyle="1" w:styleId="Heading2Char">
+    <w:name w:val="Heading 2 Char"/>
+    <w:basedOn w:val="DefaultParagraphFont"/>
+    <w:link w:val="Heading2"/>
     <w:uiPriority w:val="9"/>
     <w:rsid w:val="009F7168"/>
     <w:rPr>
@@ -5327,9 +5456,9 @@
       <w:szCs w:val="26"/>
     </w:rPr>
   </w:style>
-  <w:style w:type="character" w:styleId="Verwijzingopmerking">
+  <w:style w:type="character" w:styleId="CommentReference">
     <w:name w:val="annotation reference"/>
-    <w:basedOn w:val="Standaardalinea-lettertype"/>
+    <w:basedOn w:val="DefaultParagraphFont"/>
     <w:uiPriority w:val="99"/>
     <w:semiHidden/>
     <w:unhideWhenUsed/>
@@ -5339,10 +5468,10 @@
       <w:szCs w:val="16"/>
     </w:rPr>
   </w:style>
-  <w:style w:type="paragraph" w:styleId="Tekstopmerking">
+  <w:style w:type="paragraph" w:styleId="CommentText">
     <w:name w:val="annotation text"/>
-    <w:basedOn w:val="Standaard"/>
-    <w:link w:val="TekstopmerkingChar"/>
+    <w:basedOn w:val="Normal"/>
+    <w:link w:val="CommentTextChar"/>
     <w:uiPriority w:val="99"/>
     <w:semiHidden/>
     <w:unhideWhenUsed/>
@@ -5355,10 +5484,10 @@
       <w:szCs w:val="20"/>
     </w:rPr>
   </w:style>
-  <w:style w:type="character" w:customStyle="1" w:styleId="TekstopmerkingChar">
-    <w:name w:val="Tekst opmerking Char"/>
-    <w:basedOn w:val="Standaardalinea-lettertype"/>
-    <w:link w:val="Tekstopmerking"/>
+  <w:style w:type="character" w:customStyle="1" w:styleId="CommentTextChar">
+    <w:name w:val="Comment Text Char"/>
+    <w:basedOn w:val="DefaultParagraphFont"/>
+    <w:link w:val="CommentText"/>
     <w:uiPriority w:val="99"/>
     <w:semiHidden/>
     <w:rsid w:val="00505583"/>
@@ -5367,11 +5496,11 @@
       <w:szCs w:val="20"/>
     </w:rPr>
   </w:style>
-  <w:style w:type="paragraph" w:styleId="Onderwerpvanopmerking">
+  <w:style w:type="paragraph" w:styleId="CommentSubject">
     <w:name w:val="annotation subject"/>
-    <w:basedOn w:val="Tekstopmerking"/>
-    <w:next w:val="Tekstopmerking"/>
-    <w:link w:val="OnderwerpvanopmerkingChar"/>
+    <w:basedOn w:val="CommentText"/>
+    <w:next w:val="CommentText"/>
+    <w:link w:val="CommentSubjectChar"/>
     <w:uiPriority w:val="99"/>
     <w:semiHidden/>
     <w:unhideWhenUsed/>
@@ -5381,10 +5510,10 @@
       <w:bCs/>
     </w:rPr>
   </w:style>
-  <w:style w:type="character" w:customStyle="1" w:styleId="OnderwerpvanopmerkingChar">
-    <w:name w:val="Onderwerp van opmerking Char"/>
-    <w:basedOn w:val="TekstopmerkingChar"/>
-    <w:link w:val="Onderwerpvanopmerking"/>
+  <w:style w:type="character" w:customStyle="1" w:styleId="CommentSubjectChar">
+    <w:name w:val="Comment Subject Char"/>
+    <w:basedOn w:val="CommentTextChar"/>
+    <w:link w:val="CommentSubject"/>
     <w:uiPriority w:val="99"/>
     <w:semiHidden/>
     <w:rsid w:val="00505583"/>
@@ -5395,10 +5524,10 @@
       <w:szCs w:val="20"/>
     </w:rPr>
   </w:style>
-  <w:style w:type="paragraph" w:styleId="Ballontekst">
+  <w:style w:type="paragraph" w:styleId="BalloonText">
     <w:name w:val="Balloon Text"/>
-    <w:basedOn w:val="Standaard"/>
-    <w:link w:val="BallontekstChar"/>
+    <w:basedOn w:val="Normal"/>
+    <w:link w:val="BalloonTextChar"/>
     <w:uiPriority w:val="99"/>
     <w:semiHidden/>
     <w:unhideWhenUsed/>
@@ -5412,10 +5541,10 @@
       <w:szCs w:val="18"/>
     </w:rPr>
   </w:style>
-  <w:style w:type="character" w:customStyle="1" w:styleId="BallontekstChar">
-    <w:name w:val="Ballontekst Char"/>
-    <w:basedOn w:val="Standaardalinea-lettertype"/>
-    <w:link w:val="Ballontekst"/>
+  <w:style w:type="character" w:customStyle="1" w:styleId="BalloonTextChar">
+    <w:name w:val="Balloon Text Char"/>
+    <w:basedOn w:val="DefaultParagraphFont"/>
+    <w:link w:val="BalloonText"/>
     <w:uiPriority w:val="99"/>
     <w:semiHidden/>
     <w:rsid w:val="00505583"/>
@@ -5728,7 +5857,7 @@
 </file>
 
 <file path=customXml/itemProps1.xml><?xml version="1.0" encoding="utf-8"?>
-<ds:datastoreItem xmlns:ds="http://schemas.openxmlformats.org/officeDocument/2006/customXml" ds:itemID="{AEBBCE3E-0A27-45D0-96BD-4A21F7E5D910}">
+<ds:datastoreItem xmlns:ds="http://schemas.openxmlformats.org/officeDocument/2006/customXml" ds:itemID="{505699A9-8E2C-4B71-AC21-53860E25CB05}">
   <ds:schemaRefs>
     <ds:schemaRef ds:uri="http://schemas.openxmlformats.org/officeDocument/2006/bibliography"/>
   </ds:schemaRefs>
